--- a/Algoritmos/PSI[PauloSimoes].docx
+++ b/Algoritmos/PSI[PauloSimoes].docx
@@ -717,28 +717,6 @@
     <w:p>
       <w:pPr>
         <w:pStyle w:val="PargrafodaLista"/>
-        <w:ind w:left="786"/>
-        <w:rPr>
-          <w:rFonts w:ascii="Lucida Console" w:hAnsi="Lucida Console"/>
-          <w:sz w:val="20"/>
-          <w:szCs w:val="20"/>
-          <w:u w:val="single"/>
-        </w:rPr>
-      </w:pPr>
-    </w:p>
-    <w:p>
-      <w:pPr>
-        <w:ind w:left="426"/>
-        <w:rPr>
-          <w:rFonts w:ascii="Lucida Console" w:hAnsi="Lucida Console"/>
-          <w:sz w:val="20"/>
-          <w:szCs w:val="20"/>
-        </w:rPr>
-      </w:pPr>
-    </w:p>
-    <w:p>
-      <w:pPr>
-        <w:pStyle w:val="PargrafodaLista"/>
         <w:numPr>
           <w:ilvl w:val="0"/>
           <w:numId w:val="2"/>
@@ -755,8 +733,20 @@
           <w:sz w:val="20"/>
           <w:szCs w:val="20"/>
         </w:rPr>
-        <w:t>Imagine que um utilizador solicita a execução do algoritmo “estação climática” e digita um número respeitante à estação escolhida. Represente o fluxograma respectivo.</w:t>
-      </w:r>
+        <w:t>Implemente um algoritmo que permite a introdução do número do mês do nascimento.</w:t>
+      </w:r>
+    </w:p>
+    <w:p>
+      <w:pPr>
+        <w:pStyle w:val="PargrafodaLista"/>
+        <w:ind w:left="786"/>
+        <w:rPr>
+          <w:rFonts w:ascii="Lucida Console" w:hAnsi="Lucida Console"/>
+          <w:sz w:val="20"/>
+          <w:szCs w:val="20"/>
+          <w:u w:val="single"/>
+        </w:rPr>
+      </w:pPr>
     </w:p>
     <w:p>
       <w:pPr>
@@ -785,9 +775,18 @@
           <w:rFonts w:ascii="Lucida Console" w:hAnsi="Lucida Console"/>
           <w:sz w:val="20"/>
           <w:szCs w:val="20"/>
-          <w:u w:val="single"/>
-        </w:rPr>
-      </w:pPr>
+        </w:rPr>
+      </w:pPr>
+      <w:proofErr w:type="gramStart"/>
+      <w:r>
+        <w:rPr>
+          <w:rFonts w:ascii="Lucida Console" w:hAnsi="Lucida Console"/>
+          <w:sz w:val="20"/>
+          <w:szCs w:val="20"/>
+        </w:rPr>
+        <w:t>inicio</w:t>
+      </w:r>
+      <w:proofErr w:type="gramEnd"/>
     </w:p>
     <w:p>
       <w:pPr>
@@ -798,16 +797,42 @@
           <w:szCs w:val="20"/>
         </w:rPr>
       </w:pPr>
-      <w:proofErr w:type="gramStart"/>
-      <w:r>
-        <w:rPr>
-          <w:rFonts w:ascii="Lucida Console" w:hAnsi="Lucida Console"/>
-          <w:sz w:val="20"/>
-          <w:szCs w:val="20"/>
-        </w:rPr>
-        <w:t>inicio</w:t>
-      </w:r>
-      <w:proofErr w:type="gramEnd"/>
+      <w:r>
+        <w:rPr>
+          <w:rFonts w:ascii="Lucida Console" w:hAnsi="Lucida Console"/>
+          <w:sz w:val="20"/>
+          <w:szCs w:val="20"/>
+        </w:rPr>
+        <w:tab/>
+      </w:r>
+      <w:proofErr w:type="gramStart"/>
+      <w:r>
+        <w:rPr>
+          <w:rFonts w:ascii="Lucida Console" w:hAnsi="Lucida Console"/>
+          <w:sz w:val="20"/>
+          <w:szCs w:val="20"/>
+        </w:rPr>
+        <w:t>inteiro</w:t>
+      </w:r>
+      <w:proofErr w:type="gramEnd"/>
+      <w:r>
+        <w:rPr>
+          <w:rFonts w:ascii="Lucida Console" w:hAnsi="Lucida Console"/>
+          <w:sz w:val="20"/>
+          <w:szCs w:val="20"/>
+        </w:rPr>
+        <w:t xml:space="preserve"> </w:t>
+      </w:r>
+      <w:proofErr w:type="spellStart"/>
+      <w:r>
+        <w:rPr>
+          <w:rFonts w:ascii="Lucida Console" w:hAnsi="Lucida Console"/>
+          <w:sz w:val="20"/>
+          <w:szCs w:val="20"/>
+        </w:rPr>
+        <w:t>mes</w:t>
+      </w:r>
+      <w:proofErr w:type="spellEnd"/>
     </w:p>
     <w:p>
       <w:pPr>
@@ -826,34 +851,116 @@
         </w:rPr>
         <w:tab/>
       </w:r>
-      <w:proofErr w:type="gramStart"/>
-      <w:r>
-        <w:rPr>
-          <w:rFonts w:ascii="Lucida Console" w:hAnsi="Lucida Console"/>
-          <w:sz w:val="20"/>
-          <w:szCs w:val="20"/>
-        </w:rPr>
-        <w:t>inteiro</w:t>
-      </w:r>
-      <w:proofErr w:type="gramEnd"/>
-      <w:r>
-        <w:rPr>
-          <w:rFonts w:ascii="Lucida Console" w:hAnsi="Lucida Console"/>
-          <w:sz w:val="20"/>
-          <w:szCs w:val="20"/>
-        </w:rPr>
-        <w:t xml:space="preserve"> </w:t>
-      </w:r>
       <w:proofErr w:type="spellStart"/>
-      <w:r>
-        <w:rPr>
-          <w:rFonts w:ascii="Lucida Console" w:hAnsi="Lucida Console"/>
-          <w:sz w:val="20"/>
-          <w:szCs w:val="20"/>
-        </w:rPr>
-        <w:t>opcao</w:t>
+      <w:proofErr w:type="gramStart"/>
+      <w:r>
+        <w:rPr>
+          <w:rFonts w:ascii="Lucida Console" w:hAnsi="Lucida Console"/>
+          <w:sz w:val="20"/>
+          <w:szCs w:val="20"/>
+        </w:rPr>
+        <w:t>mes</w:t>
       </w:r>
       <w:proofErr w:type="spellEnd"/>
+      <w:proofErr w:type="gramEnd"/>
+      <w:r>
+        <w:rPr>
+          <w:rFonts w:ascii="Lucida Console" w:hAnsi="Lucida Console"/>
+          <w:sz w:val="20"/>
+          <w:szCs w:val="20"/>
+        </w:rPr>
+        <w:t xml:space="preserve"> &lt;- 0</w:t>
+      </w:r>
+    </w:p>
+    <w:p>
+      <w:pPr>
+        <w:ind w:left="426"/>
+        <w:rPr>
+          <w:rFonts w:ascii="Lucida Console" w:hAnsi="Lucida Console"/>
+          <w:sz w:val="20"/>
+          <w:szCs w:val="20"/>
+        </w:rPr>
+      </w:pPr>
+      <w:r>
+        <w:rPr>
+          <w:rFonts w:ascii="Lucida Console" w:hAnsi="Lucida Console"/>
+          <w:sz w:val="20"/>
+          <w:szCs w:val="20"/>
+        </w:rPr>
+        <w:tab/>
+      </w:r>
+      <w:proofErr w:type="gramStart"/>
+      <w:r>
+        <w:rPr>
+          <w:rFonts w:ascii="Lucida Console" w:hAnsi="Lucida Console"/>
+          <w:sz w:val="20"/>
+          <w:szCs w:val="20"/>
+        </w:rPr>
+        <w:t>faz</w:t>
+      </w:r>
+      <w:proofErr w:type="gramEnd"/>
+    </w:p>
+    <w:p>
+      <w:pPr>
+        <w:ind w:left="426"/>
+        <w:rPr>
+          <w:rFonts w:ascii="Lucida Console" w:hAnsi="Lucida Console"/>
+          <w:sz w:val="20"/>
+          <w:szCs w:val="20"/>
+        </w:rPr>
+      </w:pPr>
+      <w:r>
+        <w:rPr>
+          <w:rFonts w:ascii="Lucida Console" w:hAnsi="Lucida Console"/>
+          <w:sz w:val="20"/>
+          <w:szCs w:val="20"/>
+        </w:rPr>
+        <w:tab/>
+      </w:r>
+      <w:r>
+        <w:rPr>
+          <w:rFonts w:ascii="Lucida Console" w:hAnsi="Lucida Console"/>
+          <w:sz w:val="20"/>
+          <w:szCs w:val="20"/>
+        </w:rPr>
+        <w:tab/>
+      </w:r>
+      <w:proofErr w:type="gramStart"/>
+      <w:r>
+        <w:rPr>
+          <w:rFonts w:ascii="Lucida Console" w:hAnsi="Lucida Console"/>
+          <w:sz w:val="20"/>
+          <w:szCs w:val="20"/>
+        </w:rPr>
+        <w:t>escrever</w:t>
+      </w:r>
+      <w:proofErr w:type="gramEnd"/>
+      <w:r>
+        <w:rPr>
+          <w:rFonts w:ascii="Lucida Console" w:hAnsi="Lucida Console"/>
+          <w:sz w:val="20"/>
+          <w:szCs w:val="20"/>
+        </w:rPr>
+        <w:t xml:space="preserve"> "Introduza um </w:t>
+      </w:r>
+      <w:proofErr w:type="spellStart"/>
+      <w:r>
+        <w:rPr>
+          <w:rFonts w:ascii="Lucida Console" w:hAnsi="Lucida Console"/>
+          <w:sz w:val="20"/>
+          <w:szCs w:val="20"/>
+        </w:rPr>
+        <w:t>mes</w:t>
+      </w:r>
+      <w:proofErr w:type="spellEnd"/>
+      <w:r>
+        <w:rPr>
+          <w:rFonts w:ascii="Lucida Console" w:hAnsi="Lucida Console"/>
+          <w:sz w:val="20"/>
+          <w:szCs w:val="20"/>
+        </w:rPr>
+        <w:t>:"</w:t>
+      </w:r>
     </w:p>
     <w:p>
       <w:pPr>
@@ -873,6 +980,42 @@
         <w:lastRenderedPageBreak/>
         <w:tab/>
       </w:r>
+      <w:r>
+        <w:rPr>
+          <w:rFonts w:ascii="Lucida Console" w:hAnsi="Lucida Console"/>
+          <w:sz w:val="20"/>
+          <w:szCs w:val="20"/>
+        </w:rPr>
+        <w:tab/>
+      </w:r>
+      <w:proofErr w:type="gramStart"/>
+      <w:r>
+        <w:rPr>
+          <w:rFonts w:ascii="Lucida Console" w:hAnsi="Lucida Console"/>
+          <w:sz w:val="20"/>
+          <w:szCs w:val="20"/>
+        </w:rPr>
+        <w:t>ler</w:t>
+      </w:r>
+      <w:proofErr w:type="gramEnd"/>
+      <w:r>
+        <w:rPr>
+          <w:rFonts w:ascii="Lucida Console" w:hAnsi="Lucida Console"/>
+          <w:sz w:val="20"/>
+          <w:szCs w:val="20"/>
+        </w:rPr>
+        <w:t xml:space="preserve"> </w:t>
+      </w:r>
+      <w:proofErr w:type="spellStart"/>
+      <w:r>
+        <w:rPr>
+          <w:rFonts w:ascii="Lucida Console" w:hAnsi="Lucida Console"/>
+          <w:sz w:val="20"/>
+          <w:szCs w:val="20"/>
+        </w:rPr>
+        <w:t>mes</w:t>
+      </w:r>
+      <w:proofErr w:type="spellEnd"/>
     </w:p>
     <w:p>
       <w:pPr>
@@ -891,6 +1034,70 @@
         </w:rPr>
         <w:tab/>
       </w:r>
+      <w:proofErr w:type="gramStart"/>
+      <w:r>
+        <w:rPr>
+          <w:rFonts w:ascii="Lucida Console" w:hAnsi="Lucida Console"/>
+          <w:sz w:val="20"/>
+          <w:szCs w:val="20"/>
+        </w:rPr>
+        <w:t>enquanto</w:t>
+      </w:r>
+      <w:proofErr w:type="gramEnd"/>
+      <w:r>
+        <w:rPr>
+          <w:rFonts w:ascii="Lucida Console" w:hAnsi="Lucida Console"/>
+          <w:sz w:val="20"/>
+          <w:szCs w:val="20"/>
+        </w:rPr>
+        <w:t xml:space="preserve"> </w:t>
+      </w:r>
+      <w:proofErr w:type="spellStart"/>
+      <w:r>
+        <w:rPr>
+          <w:rFonts w:ascii="Lucida Console" w:hAnsi="Lucida Console"/>
+          <w:sz w:val="20"/>
+          <w:szCs w:val="20"/>
+        </w:rPr>
+        <w:t>mes</w:t>
+      </w:r>
+      <w:proofErr w:type="spellEnd"/>
+      <w:r>
+        <w:rPr>
+          <w:rFonts w:ascii="Lucida Console" w:hAnsi="Lucida Console"/>
+          <w:sz w:val="20"/>
+          <w:szCs w:val="20"/>
+        </w:rPr>
+        <w:t xml:space="preserve"> &lt; 0 ou </w:t>
+      </w:r>
+      <w:proofErr w:type="spellStart"/>
+      <w:r>
+        <w:rPr>
+          <w:rFonts w:ascii="Lucida Console" w:hAnsi="Lucida Console"/>
+          <w:sz w:val="20"/>
+          <w:szCs w:val="20"/>
+        </w:rPr>
+        <w:t>mes</w:t>
+      </w:r>
+      <w:proofErr w:type="spellEnd"/>
+      <w:r>
+        <w:rPr>
+          <w:rFonts w:ascii="Lucida Console" w:hAnsi="Lucida Console"/>
+          <w:sz w:val="20"/>
+          <w:szCs w:val="20"/>
+        </w:rPr>
+        <w:t xml:space="preserve"> &gt; 13</w:t>
+      </w:r>
+    </w:p>
+    <w:p>
+      <w:pPr>
+        <w:ind w:left="426"/>
+        <w:rPr>
+          <w:rFonts w:ascii="Lucida Console" w:hAnsi="Lucida Console"/>
+          <w:sz w:val="20"/>
+          <w:szCs w:val="20"/>
+        </w:rPr>
+      </w:pPr>
       <w:r>
         <w:rPr>
           <w:rFonts w:ascii="Lucida Console" w:hAnsi="Lucida Console"/>
@@ -915,8 +1122,36 @@
           <w:sz w:val="20"/>
           <w:szCs w:val="20"/>
         </w:rPr>
-        <w:t xml:space="preserve"> "1 - Verão"</w:t>
-      </w:r>
+        <w:t xml:space="preserve"> "\</w:t>
+      </w:r>
+      <w:proofErr w:type="spellStart"/>
+      <w:r>
+        <w:rPr>
+          <w:rFonts w:ascii="Lucida Console" w:hAnsi="Lucida Console"/>
+          <w:sz w:val="20"/>
+          <w:szCs w:val="20"/>
+        </w:rPr>
+        <w:t>nmes</w:t>
+      </w:r>
+      <w:proofErr w:type="spellEnd"/>
+      <w:r>
+        <w:rPr>
+          <w:rFonts w:ascii="Lucida Console" w:hAnsi="Lucida Console"/>
+          <w:sz w:val="20"/>
+          <w:szCs w:val="20"/>
+        </w:rPr>
+        <w:t xml:space="preserve"> introduzido:", </w:t>
+      </w:r>
+      <w:proofErr w:type="spellStart"/>
+      <w:r>
+        <w:rPr>
+          <w:rFonts w:ascii="Lucida Console" w:hAnsi="Lucida Console"/>
+          <w:sz w:val="20"/>
+          <w:szCs w:val="20"/>
+        </w:rPr>
+        <w:t>mes</w:t>
+      </w:r>
+      <w:proofErr w:type="spellEnd"/>
     </w:p>
     <w:p>
       <w:pPr>
@@ -927,40 +1162,16 @@
           <w:szCs w:val="20"/>
         </w:rPr>
       </w:pPr>
-      <w:r>
-        <w:rPr>
-          <w:rFonts w:ascii="Lucida Console" w:hAnsi="Lucida Console"/>
-          <w:sz w:val="20"/>
-          <w:szCs w:val="20"/>
-        </w:rPr>
-        <w:tab/>
-      </w:r>
-      <w:r>
-        <w:rPr>
-          <w:rFonts w:ascii="Lucida Console" w:hAnsi="Lucida Console"/>
-          <w:sz w:val="20"/>
-          <w:szCs w:val="20"/>
-        </w:rPr>
-        <w:tab/>
-      </w:r>
-      <w:proofErr w:type="gramStart"/>
-      <w:r>
-        <w:rPr>
-          <w:rFonts w:ascii="Lucida Console" w:hAnsi="Lucida Console"/>
-          <w:sz w:val="20"/>
-          <w:szCs w:val="20"/>
-        </w:rPr>
-        <w:t>escrever</w:t>
-      </w:r>
-      <w:proofErr w:type="gramEnd"/>
-      <w:r>
-        <w:rPr>
-          <w:rFonts w:ascii="Lucida Console" w:hAnsi="Lucida Console"/>
-          <w:sz w:val="20"/>
-          <w:szCs w:val="20"/>
-        </w:rPr>
-        <w:t xml:space="preserve"> "2 - Outono"</w:t>
-      </w:r>
+      <w:proofErr w:type="gramStart"/>
+      <w:r>
+        <w:rPr>
+          <w:rFonts w:ascii="Lucida Console" w:hAnsi="Lucida Console"/>
+          <w:sz w:val="20"/>
+          <w:szCs w:val="20"/>
+        </w:rPr>
+        <w:t>fim</w:t>
+      </w:r>
+      <w:proofErr w:type="gramEnd"/>
     </w:p>
     <w:p>
       <w:pPr>
@@ -974,682 +1185,16 @@
       <w:r>
         <w:rPr>
           <w:rFonts w:ascii="Lucida Console" w:hAnsi="Lucida Console"/>
-          <w:sz w:val="20"/>
-          <w:szCs w:val="20"/>
-        </w:rPr>
-        <w:tab/>
-      </w:r>
-      <w:r>
-        <w:rPr>
-          <w:rFonts w:ascii="Lucida Console" w:hAnsi="Lucida Console"/>
-          <w:sz w:val="20"/>
-          <w:szCs w:val="20"/>
-        </w:rPr>
-        <w:tab/>
-      </w:r>
-      <w:proofErr w:type="gramStart"/>
-      <w:r>
-        <w:rPr>
-          <w:rFonts w:ascii="Lucida Console" w:hAnsi="Lucida Console"/>
-          <w:sz w:val="20"/>
-          <w:szCs w:val="20"/>
-        </w:rPr>
-        <w:t>escrever</w:t>
-      </w:r>
-      <w:proofErr w:type="gramEnd"/>
-      <w:r>
-        <w:rPr>
-          <w:rFonts w:ascii="Lucida Console" w:hAnsi="Lucida Console"/>
-          <w:sz w:val="20"/>
-          <w:szCs w:val="20"/>
-        </w:rPr>
-        <w:t xml:space="preserve"> "3 - Inverno"</w:t>
-      </w:r>
-    </w:p>
-    <w:p>
-      <w:pPr>
-        <w:ind w:left="426"/>
-        <w:rPr>
-          <w:rFonts w:ascii="Lucida Console" w:hAnsi="Lucida Console"/>
-          <w:sz w:val="20"/>
-          <w:szCs w:val="20"/>
-        </w:rPr>
-      </w:pPr>
-      <w:r>
-        <w:rPr>
-          <w:rFonts w:ascii="Lucida Console" w:hAnsi="Lucida Console"/>
-          <w:sz w:val="20"/>
-          <w:szCs w:val="20"/>
-        </w:rPr>
-        <w:tab/>
-      </w:r>
-      <w:r>
-        <w:rPr>
-          <w:rFonts w:ascii="Lucida Console" w:hAnsi="Lucida Console"/>
-          <w:sz w:val="20"/>
-          <w:szCs w:val="20"/>
-        </w:rPr>
-        <w:tab/>
-      </w:r>
-      <w:proofErr w:type="gramStart"/>
-      <w:r>
-        <w:rPr>
-          <w:rFonts w:ascii="Lucida Console" w:hAnsi="Lucida Console"/>
-          <w:sz w:val="20"/>
-          <w:szCs w:val="20"/>
-        </w:rPr>
-        <w:t>escrever</w:t>
-      </w:r>
-      <w:proofErr w:type="gramEnd"/>
-      <w:r>
-        <w:rPr>
-          <w:rFonts w:ascii="Lucida Console" w:hAnsi="Lucida Console"/>
-          <w:sz w:val="20"/>
-          <w:szCs w:val="20"/>
-        </w:rPr>
-        <w:t xml:space="preserve"> "4 - Primavera"</w:t>
-      </w:r>
-    </w:p>
-    <w:p>
-      <w:pPr>
-        <w:ind w:left="426"/>
-        <w:rPr>
-          <w:rFonts w:ascii="Lucida Console" w:hAnsi="Lucida Console"/>
-          <w:sz w:val="20"/>
-          <w:szCs w:val="20"/>
-        </w:rPr>
-      </w:pPr>
-      <w:r>
-        <w:rPr>
-          <w:rFonts w:ascii="Lucida Console" w:hAnsi="Lucida Console"/>
-          <w:sz w:val="20"/>
-          <w:szCs w:val="20"/>
-        </w:rPr>
-        <w:t xml:space="preserve">      </w:t>
-      </w:r>
-      <w:proofErr w:type="gramStart"/>
-      <w:r>
-        <w:rPr>
-          <w:rFonts w:ascii="Lucida Console" w:hAnsi="Lucida Console"/>
-          <w:sz w:val="20"/>
-          <w:szCs w:val="20"/>
-        </w:rPr>
-        <w:t>enquanto</w:t>
-      </w:r>
-      <w:proofErr w:type="gramEnd"/>
-      <w:r>
-        <w:rPr>
-          <w:rFonts w:ascii="Lucida Console" w:hAnsi="Lucida Console"/>
-          <w:sz w:val="20"/>
-          <w:szCs w:val="20"/>
-        </w:rPr>
-        <w:t xml:space="preserve"> </w:t>
-      </w:r>
-      <w:proofErr w:type="spellStart"/>
-      <w:r>
-        <w:rPr>
-          <w:rFonts w:ascii="Lucida Console" w:hAnsi="Lucida Console"/>
-          <w:sz w:val="20"/>
-          <w:szCs w:val="20"/>
-        </w:rPr>
-        <w:t>opcao</w:t>
-      </w:r>
-      <w:proofErr w:type="spellEnd"/>
-      <w:r>
-        <w:rPr>
-          <w:rFonts w:ascii="Lucida Console" w:hAnsi="Lucida Console"/>
-          <w:sz w:val="20"/>
-          <w:szCs w:val="20"/>
-        </w:rPr>
-        <w:t xml:space="preserve"> &lt; 1 ou </w:t>
-      </w:r>
-      <w:proofErr w:type="spellStart"/>
-      <w:r>
-        <w:rPr>
-          <w:rFonts w:ascii="Lucida Console" w:hAnsi="Lucida Console"/>
-          <w:sz w:val="20"/>
-          <w:szCs w:val="20"/>
-        </w:rPr>
-        <w:t>opcao</w:t>
-      </w:r>
-      <w:proofErr w:type="spellEnd"/>
-      <w:r>
-        <w:rPr>
-          <w:rFonts w:ascii="Lucida Console" w:hAnsi="Lucida Console"/>
-          <w:sz w:val="20"/>
-          <w:szCs w:val="20"/>
-        </w:rPr>
-        <w:t xml:space="preserve"> &gt; 4 faz</w:t>
-      </w:r>
-    </w:p>
-    <w:p>
-      <w:pPr>
-        <w:ind w:left="426"/>
-        <w:rPr>
-          <w:rFonts w:ascii="Lucida Console" w:hAnsi="Lucida Console"/>
-          <w:sz w:val="20"/>
-          <w:szCs w:val="20"/>
-        </w:rPr>
-      </w:pPr>
-      <w:r>
-        <w:rPr>
-          <w:rFonts w:ascii="Lucida Console" w:hAnsi="Lucida Console"/>
-          <w:sz w:val="20"/>
-          <w:szCs w:val="20"/>
-        </w:rPr>
-        <w:t xml:space="preserve">            </w:t>
-      </w:r>
-      <w:proofErr w:type="gramStart"/>
-      <w:r>
-        <w:rPr>
-          <w:rFonts w:ascii="Lucida Console" w:hAnsi="Lucida Console"/>
-          <w:sz w:val="20"/>
-          <w:szCs w:val="20"/>
-        </w:rPr>
-        <w:t>escrever</w:t>
-      </w:r>
-      <w:proofErr w:type="gramEnd"/>
-      <w:r>
-        <w:rPr>
-          <w:rFonts w:ascii="Lucida Console" w:hAnsi="Lucida Console"/>
-          <w:sz w:val="20"/>
-          <w:szCs w:val="20"/>
-        </w:rPr>
-        <w:t xml:space="preserve"> "Escolha a opção do menu referente ao período desejado:"</w:t>
-      </w:r>
-    </w:p>
-    <w:p>
-      <w:pPr>
-        <w:ind w:left="426"/>
-        <w:rPr>
-          <w:rFonts w:ascii="Lucida Console" w:hAnsi="Lucida Console"/>
-          <w:sz w:val="20"/>
-          <w:szCs w:val="20"/>
-        </w:rPr>
-      </w:pPr>
-      <w:r>
-        <w:rPr>
-          <w:rFonts w:ascii="Lucida Console" w:hAnsi="Lucida Console"/>
-          <w:sz w:val="20"/>
-          <w:szCs w:val="20"/>
-        </w:rPr>
-        <w:tab/>
-      </w:r>
-      <w:r>
-        <w:rPr>
-          <w:rFonts w:ascii="Lucida Console" w:hAnsi="Lucida Console"/>
-          <w:sz w:val="20"/>
-          <w:szCs w:val="20"/>
-        </w:rPr>
-        <w:tab/>
-      </w:r>
-      <w:proofErr w:type="gramStart"/>
-      <w:r>
-        <w:rPr>
-          <w:rFonts w:ascii="Lucida Console" w:hAnsi="Lucida Console"/>
-          <w:sz w:val="20"/>
-          <w:szCs w:val="20"/>
-        </w:rPr>
-        <w:t>ler</w:t>
-      </w:r>
-      <w:proofErr w:type="gramEnd"/>
-      <w:r>
-        <w:rPr>
-          <w:rFonts w:ascii="Lucida Console" w:hAnsi="Lucida Console"/>
-          <w:sz w:val="20"/>
-          <w:szCs w:val="20"/>
-        </w:rPr>
-        <w:t xml:space="preserve"> </w:t>
-      </w:r>
-      <w:proofErr w:type="spellStart"/>
-      <w:r>
-        <w:rPr>
-          <w:rFonts w:ascii="Lucida Console" w:hAnsi="Lucida Console"/>
-          <w:sz w:val="20"/>
-          <w:szCs w:val="20"/>
-        </w:rPr>
-        <w:t>opcao</w:t>
-      </w:r>
-      <w:proofErr w:type="spellEnd"/>
-    </w:p>
-    <w:p>
-      <w:pPr>
-        <w:ind w:left="426"/>
-        <w:rPr>
-          <w:rFonts w:ascii="Lucida Console" w:hAnsi="Lucida Console"/>
-          <w:sz w:val="20"/>
-          <w:szCs w:val="20"/>
-        </w:rPr>
-      </w:pPr>
-      <w:r>
-        <w:rPr>
-          <w:rFonts w:ascii="Lucida Console" w:hAnsi="Lucida Console"/>
-          <w:sz w:val="20"/>
-          <w:szCs w:val="20"/>
-        </w:rPr>
-        <w:tab/>
-      </w:r>
-      <w:proofErr w:type="spellStart"/>
-      <w:proofErr w:type="gramStart"/>
-      <w:r>
-        <w:rPr>
-          <w:rFonts w:ascii="Lucida Console" w:hAnsi="Lucida Console"/>
-          <w:sz w:val="20"/>
-          <w:szCs w:val="20"/>
-        </w:rPr>
-        <w:t>fimenquanto</w:t>
-      </w:r>
-      <w:proofErr w:type="spellEnd"/>
-      <w:proofErr w:type="gramEnd"/>
-    </w:p>
-    <w:p>
-      <w:pPr>
-        <w:ind w:left="426"/>
-        <w:rPr>
-          <w:rFonts w:ascii="Lucida Console" w:hAnsi="Lucida Console"/>
-          <w:sz w:val="20"/>
-          <w:szCs w:val="20"/>
-        </w:rPr>
-      </w:pPr>
-      <w:r>
-        <w:rPr>
-          <w:rFonts w:ascii="Lucida Console" w:hAnsi="Lucida Console"/>
-          <w:sz w:val="20"/>
-          <w:szCs w:val="20"/>
-        </w:rPr>
-        <w:tab/>
-        <w:t xml:space="preserve">Escolhe </w:t>
-      </w:r>
-      <w:proofErr w:type="spellStart"/>
-      <w:r>
-        <w:rPr>
-          <w:rFonts w:ascii="Lucida Console" w:hAnsi="Lucida Console"/>
-          <w:sz w:val="20"/>
-          <w:szCs w:val="20"/>
-        </w:rPr>
-        <w:t>opcao</w:t>
-      </w:r>
-      <w:proofErr w:type="spellEnd"/>
-    </w:p>
-    <w:p>
-      <w:pPr>
-        <w:ind w:left="426"/>
-        <w:rPr>
-          <w:rFonts w:ascii="Lucida Console" w:hAnsi="Lucida Console"/>
-          <w:sz w:val="20"/>
-          <w:szCs w:val="20"/>
-        </w:rPr>
-      </w:pPr>
-      <w:r>
-        <w:rPr>
-          <w:rFonts w:ascii="Lucida Console" w:hAnsi="Lucida Console"/>
-          <w:sz w:val="20"/>
-          <w:szCs w:val="20"/>
-        </w:rPr>
-        <w:tab/>
-      </w:r>
-      <w:r>
-        <w:rPr>
-          <w:rFonts w:ascii="Lucida Console" w:hAnsi="Lucida Console"/>
-          <w:sz w:val="20"/>
-          <w:szCs w:val="20"/>
-        </w:rPr>
-        <w:tab/>
-      </w:r>
-      <w:proofErr w:type="gramStart"/>
-      <w:r>
-        <w:rPr>
-          <w:rFonts w:ascii="Lucida Console" w:hAnsi="Lucida Console"/>
-          <w:sz w:val="20"/>
-          <w:szCs w:val="20"/>
-        </w:rPr>
-        <w:t>caso</w:t>
-      </w:r>
-      <w:proofErr w:type="gramEnd"/>
-      <w:r>
-        <w:rPr>
-          <w:rFonts w:ascii="Lucida Console" w:hAnsi="Lucida Console"/>
-          <w:sz w:val="20"/>
-          <w:szCs w:val="20"/>
-        </w:rPr>
-        <w:t xml:space="preserve"> 1:</w:t>
-      </w:r>
-    </w:p>
-    <w:p>
-      <w:pPr>
-        <w:ind w:left="426"/>
-        <w:rPr>
-          <w:rFonts w:ascii="Lucida Console" w:hAnsi="Lucida Console"/>
-          <w:sz w:val="20"/>
-          <w:szCs w:val="20"/>
-        </w:rPr>
-      </w:pPr>
-      <w:r>
-        <w:rPr>
-          <w:rFonts w:ascii="Lucida Console" w:hAnsi="Lucida Console"/>
-          <w:sz w:val="20"/>
-          <w:szCs w:val="20"/>
-        </w:rPr>
-        <w:t xml:space="preserve">            </w:t>
-      </w:r>
-      <w:proofErr w:type="gramStart"/>
-      <w:r>
-        <w:rPr>
-          <w:rFonts w:ascii="Lucida Console" w:hAnsi="Lucida Console"/>
-          <w:sz w:val="20"/>
-          <w:szCs w:val="20"/>
-        </w:rPr>
-        <w:t>escrever</w:t>
-      </w:r>
-      <w:proofErr w:type="gramEnd"/>
-      <w:r>
-        <w:rPr>
-          <w:rFonts w:ascii="Lucida Console" w:hAnsi="Lucida Console"/>
-          <w:sz w:val="20"/>
-          <w:szCs w:val="20"/>
-        </w:rPr>
-        <w:t xml:space="preserve"> "verão"</w:t>
-      </w:r>
-    </w:p>
-    <w:p>
-      <w:pPr>
-        <w:ind w:left="426"/>
-        <w:rPr>
-          <w:rFonts w:ascii="Lucida Console" w:hAnsi="Lucida Console"/>
-          <w:sz w:val="20"/>
-          <w:szCs w:val="20"/>
-        </w:rPr>
-      </w:pPr>
-      <w:r>
-        <w:rPr>
-          <w:rFonts w:ascii="Lucida Console" w:hAnsi="Lucida Console"/>
-          <w:sz w:val="20"/>
-          <w:szCs w:val="20"/>
-        </w:rPr>
-        <w:tab/>
-        <w:t xml:space="preserve">      </w:t>
-      </w:r>
-      <w:proofErr w:type="gramStart"/>
-      <w:r>
-        <w:rPr>
-          <w:rFonts w:ascii="Lucida Console" w:hAnsi="Lucida Console"/>
-          <w:sz w:val="20"/>
-          <w:szCs w:val="20"/>
-        </w:rPr>
-        <w:t>caso</w:t>
-      </w:r>
-      <w:proofErr w:type="gramEnd"/>
-      <w:r>
-        <w:rPr>
-          <w:rFonts w:ascii="Lucida Console" w:hAnsi="Lucida Console"/>
-          <w:sz w:val="20"/>
-          <w:szCs w:val="20"/>
-        </w:rPr>
-        <w:t xml:space="preserve"> 2:</w:t>
-      </w:r>
-    </w:p>
-    <w:p>
-      <w:pPr>
-        <w:ind w:left="426"/>
-        <w:rPr>
-          <w:rFonts w:ascii="Lucida Console" w:hAnsi="Lucida Console"/>
-          <w:sz w:val="20"/>
-          <w:szCs w:val="20"/>
-        </w:rPr>
-      </w:pPr>
-      <w:r>
-        <w:rPr>
-          <w:rFonts w:ascii="Lucida Console" w:hAnsi="Lucida Console"/>
-          <w:sz w:val="20"/>
-          <w:szCs w:val="20"/>
-        </w:rPr>
-        <w:t xml:space="preserve">            </w:t>
-      </w:r>
-      <w:proofErr w:type="gramStart"/>
-      <w:r>
-        <w:rPr>
-          <w:rFonts w:ascii="Lucida Console" w:hAnsi="Lucida Console"/>
-          <w:sz w:val="20"/>
-          <w:szCs w:val="20"/>
-        </w:rPr>
-        <w:t>escrever</w:t>
-      </w:r>
-      <w:proofErr w:type="gramEnd"/>
-      <w:r>
-        <w:rPr>
-          <w:rFonts w:ascii="Lucida Console" w:hAnsi="Lucida Console"/>
-          <w:sz w:val="20"/>
-          <w:szCs w:val="20"/>
-        </w:rPr>
-        <w:t xml:space="preserve"> "outono"</w:t>
-      </w:r>
-    </w:p>
-    <w:p>
-      <w:pPr>
-        <w:ind w:left="426"/>
-        <w:rPr>
-          <w:rFonts w:ascii="Lucida Console" w:hAnsi="Lucida Console"/>
-          <w:sz w:val="20"/>
-          <w:szCs w:val="20"/>
-        </w:rPr>
-      </w:pPr>
-      <w:r>
-        <w:rPr>
-          <w:rFonts w:ascii="Lucida Console" w:hAnsi="Lucida Console"/>
-          <w:sz w:val="20"/>
-          <w:szCs w:val="20"/>
-        </w:rPr>
-        <w:tab/>
-      </w:r>
-      <w:r>
-        <w:rPr>
-          <w:rFonts w:ascii="Lucida Console" w:hAnsi="Lucida Console"/>
-          <w:sz w:val="20"/>
-          <w:szCs w:val="20"/>
-        </w:rPr>
-        <w:tab/>
-      </w:r>
-      <w:proofErr w:type="gramStart"/>
-      <w:r>
-        <w:rPr>
-          <w:rFonts w:ascii="Lucida Console" w:hAnsi="Lucida Console"/>
-          <w:sz w:val="20"/>
-          <w:szCs w:val="20"/>
-        </w:rPr>
-        <w:t>caso</w:t>
-      </w:r>
-      <w:proofErr w:type="gramEnd"/>
-      <w:r>
-        <w:rPr>
-          <w:rFonts w:ascii="Lucida Console" w:hAnsi="Lucida Console"/>
-          <w:sz w:val="20"/>
-          <w:szCs w:val="20"/>
-        </w:rPr>
-        <w:t xml:space="preserve"> 3:</w:t>
-      </w:r>
-    </w:p>
-    <w:p>
-      <w:pPr>
-        <w:ind w:left="426"/>
-        <w:rPr>
-          <w:rFonts w:ascii="Lucida Console" w:hAnsi="Lucida Console"/>
-          <w:sz w:val="20"/>
-          <w:szCs w:val="20"/>
-        </w:rPr>
-      </w:pPr>
-      <w:r>
-        <w:rPr>
-          <w:rFonts w:ascii="Lucida Console" w:hAnsi="Lucida Console"/>
-          <w:sz w:val="20"/>
-          <w:szCs w:val="20"/>
-        </w:rPr>
-        <w:t xml:space="preserve">            </w:t>
-      </w:r>
-      <w:proofErr w:type="gramStart"/>
-      <w:r>
-        <w:rPr>
-          <w:rFonts w:ascii="Lucida Console" w:hAnsi="Lucida Console"/>
-          <w:sz w:val="20"/>
-          <w:szCs w:val="20"/>
-        </w:rPr>
-        <w:t>escrever</w:t>
-      </w:r>
-      <w:proofErr w:type="gramEnd"/>
-      <w:r>
-        <w:rPr>
-          <w:rFonts w:ascii="Lucida Console" w:hAnsi="Lucida Console"/>
-          <w:sz w:val="20"/>
-          <w:szCs w:val="20"/>
-        </w:rPr>
-        <w:t xml:space="preserve"> "inverno"</w:t>
-      </w:r>
-    </w:p>
-    <w:p>
-      <w:pPr>
-        <w:ind w:left="426"/>
-        <w:rPr>
-          <w:rFonts w:ascii="Lucida Console" w:hAnsi="Lucida Console"/>
-          <w:sz w:val="20"/>
-          <w:szCs w:val="20"/>
-        </w:rPr>
-      </w:pPr>
-      <w:r>
-        <w:rPr>
-          <w:rFonts w:ascii="Lucida Console" w:hAnsi="Lucida Console"/>
-          <w:sz w:val="20"/>
-          <w:szCs w:val="20"/>
-        </w:rPr>
-        <w:tab/>
-        <w:t xml:space="preserve">      </w:t>
-      </w:r>
-      <w:proofErr w:type="gramStart"/>
-      <w:r>
-        <w:rPr>
-          <w:rFonts w:ascii="Lucida Console" w:hAnsi="Lucida Console"/>
-          <w:sz w:val="20"/>
-          <w:szCs w:val="20"/>
-        </w:rPr>
-        <w:t>caso</w:t>
-      </w:r>
-      <w:proofErr w:type="gramEnd"/>
-      <w:r>
-        <w:rPr>
-          <w:rFonts w:ascii="Lucida Console" w:hAnsi="Lucida Console"/>
-          <w:sz w:val="20"/>
-          <w:szCs w:val="20"/>
-        </w:rPr>
-        <w:t xml:space="preserve"> 4:</w:t>
-      </w:r>
-    </w:p>
-    <w:p>
-      <w:pPr>
-        <w:ind w:left="426"/>
-        <w:rPr>
-          <w:rFonts w:ascii="Lucida Console" w:hAnsi="Lucida Console"/>
-          <w:sz w:val="20"/>
-          <w:szCs w:val="20"/>
-        </w:rPr>
-      </w:pPr>
-      <w:r>
-        <w:rPr>
-          <w:rFonts w:ascii="Lucida Console" w:hAnsi="Lucida Console"/>
-          <w:sz w:val="20"/>
-          <w:szCs w:val="20"/>
-        </w:rPr>
-        <w:t xml:space="preserve">            </w:t>
-      </w:r>
-      <w:proofErr w:type="gramStart"/>
-      <w:r>
-        <w:rPr>
-          <w:rFonts w:ascii="Lucida Console" w:hAnsi="Lucida Console"/>
-          <w:sz w:val="20"/>
-          <w:szCs w:val="20"/>
-        </w:rPr>
-        <w:t>escrever</w:t>
-      </w:r>
-      <w:proofErr w:type="gramEnd"/>
-      <w:r>
-        <w:rPr>
-          <w:rFonts w:ascii="Lucida Console" w:hAnsi="Lucida Console"/>
-          <w:sz w:val="20"/>
-          <w:szCs w:val="20"/>
-        </w:rPr>
-        <w:t xml:space="preserve"> "primavera"</w:t>
-      </w:r>
-    </w:p>
-    <w:p>
-      <w:pPr>
-        <w:ind w:left="426"/>
-        <w:rPr>
-          <w:rFonts w:ascii="Lucida Console" w:hAnsi="Lucida Console"/>
-          <w:sz w:val="20"/>
-          <w:szCs w:val="20"/>
-        </w:rPr>
-      </w:pPr>
-      <w:r>
-        <w:rPr>
-          <w:rFonts w:ascii="Lucida Console" w:hAnsi="Lucida Console"/>
-          <w:sz w:val="20"/>
-          <w:szCs w:val="20"/>
-        </w:rPr>
-        <w:tab/>
-      </w:r>
-      <w:proofErr w:type="spellStart"/>
-      <w:r>
-        <w:rPr>
-          <w:rFonts w:ascii="Lucida Console" w:hAnsi="Lucida Console"/>
-          <w:sz w:val="20"/>
-          <w:szCs w:val="20"/>
-        </w:rPr>
-        <w:t>FimEscolhe</w:t>
-      </w:r>
-      <w:proofErr w:type="spellEnd"/>
-    </w:p>
-    <w:p>
-      <w:pPr>
-        <w:ind w:left="426"/>
-        <w:rPr>
-          <w:rFonts w:ascii="Lucida Console" w:hAnsi="Lucida Console"/>
-          <w:sz w:val="20"/>
-          <w:szCs w:val="20"/>
-        </w:rPr>
-      </w:pPr>
-      <w:proofErr w:type="gramStart"/>
-      <w:r>
-        <w:rPr>
-          <w:rFonts w:ascii="Lucida Console" w:hAnsi="Lucida Console"/>
-          <w:sz w:val="20"/>
-          <w:szCs w:val="20"/>
-        </w:rPr>
-        <w:t>fim</w:t>
-      </w:r>
-      <w:proofErr w:type="gramEnd"/>
-    </w:p>
-    <w:p>
-      <w:pPr>
-        <w:ind w:left="426"/>
-        <w:rPr>
-          <w:rFonts w:ascii="Lucida Console" w:hAnsi="Lucida Console"/>
-          <w:sz w:val="20"/>
-          <w:szCs w:val="20"/>
-          <w:u w:val="single"/>
-        </w:rPr>
-      </w:pPr>
-      <w:r>
-        <w:rPr>
-          <w:rFonts w:ascii="Lucida Console" w:hAnsi="Lucida Console"/>
           <w:noProof/>
           <w:sz w:val="20"/>
           <w:szCs w:val="20"/>
-          <w:u w:val="single"/>
           <w:lang w:eastAsia="pt-PT"/>
         </w:rPr>
-        <w:lastRenderedPageBreak/>
         <w:drawing>
           <wp:inline distT="0" distB="0" distL="0" distR="0">
-            <wp:extent cx="5400040" cy="3929380"/>
-            <wp:effectExtent l="0" t="0" r="0" b="0"/>
-            <wp:docPr id="18" name="Imagem 18"/>
+            <wp:extent cx="5758862" cy="2584174"/>
+            <wp:effectExtent l="0" t="0" r="0" b="6985"/>
+            <wp:docPr id="3" name="Imagem 3"/>
             <wp:cNvGraphicFramePr>
               <a:graphicFrameLocks xmlns:a="http://schemas.openxmlformats.org/drawingml/2006/main" noChangeAspect="1"/>
             </wp:cNvGraphicFramePr>
@@ -1657,11 +1202,11 @@
               <a:graphicData uri="http://schemas.openxmlformats.org/drawingml/2006/picture">
                 <pic:pic xmlns:pic="http://schemas.openxmlformats.org/drawingml/2006/picture">
                   <pic:nvPicPr>
-                    <pic:cNvPr id="0" name="1.jpg"/>
+                    <pic:cNvPr id="0" name="2.jpg"/>
                     <pic:cNvPicPr/>
                   </pic:nvPicPr>
                   <pic:blipFill>
-                    <a:blip r:embed="rId8" cstate="print">
+                    <a:blip r:embed="rId8">
                       <a:extLst>
                         <a:ext uri="{28A0092B-C50C-407E-A947-70E740481C1C}">
                           <a14:useLocalDpi xmlns:a14="http://schemas.microsoft.com/office/drawing/2010/main" val="0"/>
@@ -1675,7 +1220,7 @@
                   <pic:spPr>
                     <a:xfrm>
                       <a:off x="0" y="0"/>
-                      <a:ext cx="5400040" cy="3929380"/>
+                      <a:ext cx="5760041" cy="2584703"/>
                     </a:xfrm>
                     <a:prstGeom prst="rect">
                       <a:avLst/>
@@ -1690,6 +1235,28 @@
     </w:p>
     <w:p>
       <w:pPr>
+        <w:pStyle w:val="PargrafodaLista"/>
+        <w:numPr>
+          <w:ilvl w:val="0"/>
+          <w:numId w:val="2"/>
+        </w:numPr>
+        <w:rPr>
+          <w:rFonts w:ascii="Lucida Console" w:hAnsi="Lucida Console"/>
+          <w:sz w:val="20"/>
+          <w:szCs w:val="20"/>
+        </w:rPr>
+      </w:pPr>
+      <w:r>
+        <w:rPr>
+          <w:rFonts w:ascii="Lucida Console" w:hAnsi="Lucida Console"/>
+          <w:sz w:val="20"/>
+          <w:szCs w:val="20"/>
+        </w:rPr>
+        <w:t>Imagine que um utilizador solicita a execução do algoritmo “estação climática” e digita um número respeitante à estação escolhida. Represente o fluxograma respectivo.</w:t>
+      </w:r>
+    </w:p>
+    <w:p>
+      <w:pPr>
         <w:ind w:left="426"/>
         <w:rPr>
           <w:rFonts w:ascii="Lucida Console" w:hAnsi="Lucida Console"/>
@@ -1698,95 +1265,30 @@
           <w:u w:val="single"/>
         </w:rPr>
       </w:pPr>
-    </w:p>
-    <w:p>
-      <w:pPr>
-        <w:rPr>
-          <w:rFonts w:ascii="Lucida Console" w:hAnsi="Lucida Console"/>
-          <w:sz w:val="20"/>
-          <w:szCs w:val="20"/>
-        </w:rPr>
-      </w:pPr>
-      <w:r>
-        <w:rPr>
-          <w:rFonts w:ascii="Lucida Console" w:hAnsi="Lucida Console"/>
-          <w:sz w:val="20"/>
-          <w:szCs w:val="20"/>
-        </w:rPr>
-        <w:t>3</w:t>
-      </w:r>
-      <w:r>
-        <w:rPr>
-          <w:rFonts w:ascii="Lucida Console" w:hAnsi="Lucida Console"/>
-          <w:sz w:val="20"/>
-          <w:szCs w:val="20"/>
-        </w:rPr>
-        <w:t>.</w:t>
-      </w:r>
-      <w:r>
-        <w:rPr>
-          <w:rFonts w:ascii="Lucida Console" w:hAnsi="Lucida Console"/>
-          <w:sz w:val="20"/>
-          <w:szCs w:val="20"/>
-        </w:rPr>
-        <w:t xml:space="preserve">Faça um algoritmo que imprima todos os números </w:t>
-      </w:r>
-      <w:proofErr w:type="gramStart"/>
-      <w:r>
-        <w:rPr>
-          <w:rFonts w:ascii="Lucida Console" w:hAnsi="Lucida Console"/>
-          <w:sz w:val="20"/>
-          <w:szCs w:val="20"/>
-        </w:rPr>
-        <w:t>pares</w:t>
-      </w:r>
-      <w:proofErr w:type="gramEnd"/>
-      <w:r>
-        <w:rPr>
-          <w:rFonts w:ascii="Lucida Console" w:hAnsi="Lucida Console"/>
-          <w:sz w:val="20"/>
-          <w:szCs w:val="20"/>
-        </w:rPr>
-        <w:t xml:space="preserve"> no intervalo de 1 a 10</w:t>
-      </w:r>
-      <w:r>
-        <w:rPr>
-          <w:rFonts w:ascii="Lucida Console" w:hAnsi="Lucida Console"/>
-          <w:sz w:val="20"/>
-          <w:szCs w:val="20"/>
-        </w:rPr>
-        <w:t>0</w:t>
-      </w:r>
-      <w:r>
-        <w:rPr>
-          <w:rFonts w:ascii="Lucida Console" w:hAnsi="Lucida Console"/>
-          <w:sz w:val="20"/>
-          <w:szCs w:val="20"/>
-        </w:rPr>
-        <w:t>.</w:t>
-      </w:r>
-    </w:p>
-    <w:p>
-      <w:pPr>
+      <w:r>
         <w:rPr>
           <w:rFonts w:ascii="Lucida Console" w:hAnsi="Lucida Console"/>
           <w:sz w:val="20"/>
           <w:szCs w:val="20"/>
           <w:u w:val="single"/>
         </w:rPr>
-      </w:pPr>
-      <w:r>
+        <w:t>Código:</w:t>
+      </w:r>
+    </w:p>
+    <w:p>
+      <w:pPr>
+        <w:ind w:left="426"/>
         <w:rPr>
           <w:rFonts w:ascii="Lucida Console" w:hAnsi="Lucida Console"/>
           <w:sz w:val="20"/>
           <w:szCs w:val="20"/>
           <w:u w:val="single"/>
         </w:rPr>
-        <w:t>Código:</w:t>
-      </w:r>
-    </w:p>
-    <w:p>
-      <w:pPr>
+      </w:pPr>
+    </w:p>
+    <w:p>
+      <w:pPr>
+        <w:ind w:left="426"/>
         <w:rPr>
           <w:rFonts w:ascii="Lucida Console" w:hAnsi="Lucida Console"/>
           <w:sz w:val="20"/>
@@ -1806,6 +1308,7 @@
     </w:p>
     <w:p>
       <w:pPr>
+        <w:ind w:left="426"/>
         <w:rPr>
           <w:rFonts w:ascii="Lucida Console" w:hAnsi="Lucida Console"/>
           <w:sz w:val="20"/>
@@ -1836,11 +1339,22 @@
           <w:sz w:val="20"/>
           <w:szCs w:val="20"/>
         </w:rPr>
-        <w:t xml:space="preserve"> contador</w:t>
-      </w:r>
-    </w:p>
-    <w:p>
-      <w:pPr>
+        <w:t xml:space="preserve"> </w:t>
+      </w:r>
+      <w:proofErr w:type="spellStart"/>
+      <w:r>
+        <w:rPr>
+          <w:rFonts w:ascii="Lucida Console" w:hAnsi="Lucida Console"/>
+          <w:sz w:val="20"/>
+          <w:szCs w:val="20"/>
+        </w:rPr>
+        <w:t>opcao</w:t>
+      </w:r>
+      <w:proofErr w:type="spellEnd"/>
+    </w:p>
+    <w:p>
+      <w:pPr>
+        <w:ind w:left="426"/>
         <w:rPr>
           <w:rFonts w:ascii="Lucida Console" w:hAnsi="Lucida Console"/>
           <w:sz w:val="20"/>
@@ -1855,6 +1369,220 @@
         </w:rPr>
         <w:tab/>
       </w:r>
+      <w:proofErr w:type="spellStart"/>
+      <w:proofErr w:type="gramStart"/>
+      <w:r>
+        <w:rPr>
+          <w:rFonts w:ascii="Lucida Console" w:hAnsi="Lucida Console"/>
+          <w:sz w:val="20"/>
+          <w:szCs w:val="20"/>
+        </w:rPr>
+        <w:t>opcao</w:t>
+      </w:r>
+      <w:proofErr w:type="spellEnd"/>
+      <w:proofErr w:type="gramEnd"/>
+      <w:r>
+        <w:rPr>
+          <w:rFonts w:ascii="Lucida Console" w:hAnsi="Lucida Console"/>
+          <w:sz w:val="20"/>
+          <w:szCs w:val="20"/>
+        </w:rPr>
+        <w:t xml:space="preserve"> &lt;- 0</w:t>
+      </w:r>
+    </w:p>
+    <w:p>
+      <w:pPr>
+        <w:ind w:left="426"/>
+        <w:rPr>
+          <w:rFonts w:ascii="Lucida Console" w:hAnsi="Lucida Console"/>
+          <w:sz w:val="20"/>
+          <w:szCs w:val="20"/>
+        </w:rPr>
+      </w:pPr>
+      <w:r>
+        <w:rPr>
+          <w:rFonts w:ascii="Lucida Console" w:hAnsi="Lucida Console"/>
+          <w:sz w:val="20"/>
+          <w:szCs w:val="20"/>
+        </w:rPr>
+        <w:tab/>
+      </w:r>
+      <w:r>
+        <w:rPr>
+          <w:rFonts w:ascii="Lucida Console" w:hAnsi="Lucida Console"/>
+          <w:sz w:val="20"/>
+          <w:szCs w:val="20"/>
+        </w:rPr>
+        <w:tab/>
+      </w:r>
+      <w:proofErr w:type="gramStart"/>
+      <w:r>
+        <w:rPr>
+          <w:rFonts w:ascii="Lucida Console" w:hAnsi="Lucida Console"/>
+          <w:sz w:val="20"/>
+          <w:szCs w:val="20"/>
+        </w:rPr>
+        <w:t>escrever</w:t>
+      </w:r>
+      <w:proofErr w:type="gramEnd"/>
+      <w:r>
+        <w:rPr>
+          <w:rFonts w:ascii="Lucida Console" w:hAnsi="Lucida Console"/>
+          <w:sz w:val="20"/>
+          <w:szCs w:val="20"/>
+        </w:rPr>
+        <w:t xml:space="preserve"> "1 - Verão"</w:t>
+      </w:r>
+    </w:p>
+    <w:p>
+      <w:pPr>
+        <w:ind w:left="426"/>
+        <w:rPr>
+          <w:rFonts w:ascii="Lucida Console" w:hAnsi="Lucida Console"/>
+          <w:sz w:val="20"/>
+          <w:szCs w:val="20"/>
+        </w:rPr>
+      </w:pPr>
+      <w:r>
+        <w:rPr>
+          <w:rFonts w:ascii="Lucida Console" w:hAnsi="Lucida Console"/>
+          <w:sz w:val="20"/>
+          <w:szCs w:val="20"/>
+        </w:rPr>
+        <w:tab/>
+      </w:r>
+      <w:r>
+        <w:rPr>
+          <w:rFonts w:ascii="Lucida Console" w:hAnsi="Lucida Console"/>
+          <w:sz w:val="20"/>
+          <w:szCs w:val="20"/>
+        </w:rPr>
+        <w:tab/>
+      </w:r>
+      <w:proofErr w:type="gramStart"/>
+      <w:r>
+        <w:rPr>
+          <w:rFonts w:ascii="Lucida Console" w:hAnsi="Lucida Console"/>
+          <w:sz w:val="20"/>
+          <w:szCs w:val="20"/>
+        </w:rPr>
+        <w:t>escrever</w:t>
+      </w:r>
+      <w:proofErr w:type="gramEnd"/>
+      <w:r>
+        <w:rPr>
+          <w:rFonts w:ascii="Lucida Console" w:hAnsi="Lucida Console"/>
+          <w:sz w:val="20"/>
+          <w:szCs w:val="20"/>
+        </w:rPr>
+        <w:t xml:space="preserve"> "2 - Outono"</w:t>
+      </w:r>
+    </w:p>
+    <w:p>
+      <w:pPr>
+        <w:ind w:left="426"/>
+        <w:rPr>
+          <w:rFonts w:ascii="Lucida Console" w:hAnsi="Lucida Console"/>
+          <w:sz w:val="20"/>
+          <w:szCs w:val="20"/>
+        </w:rPr>
+      </w:pPr>
+      <w:r>
+        <w:rPr>
+          <w:rFonts w:ascii="Lucida Console" w:hAnsi="Lucida Console"/>
+          <w:sz w:val="20"/>
+          <w:szCs w:val="20"/>
+        </w:rPr>
+        <w:tab/>
+      </w:r>
+      <w:r>
+        <w:rPr>
+          <w:rFonts w:ascii="Lucida Console" w:hAnsi="Lucida Console"/>
+          <w:sz w:val="20"/>
+          <w:szCs w:val="20"/>
+        </w:rPr>
+        <w:tab/>
+      </w:r>
+      <w:proofErr w:type="gramStart"/>
+      <w:r>
+        <w:rPr>
+          <w:rFonts w:ascii="Lucida Console" w:hAnsi="Lucida Console"/>
+          <w:sz w:val="20"/>
+          <w:szCs w:val="20"/>
+        </w:rPr>
+        <w:t>escrever</w:t>
+      </w:r>
+      <w:proofErr w:type="gramEnd"/>
+      <w:r>
+        <w:rPr>
+          <w:rFonts w:ascii="Lucida Console" w:hAnsi="Lucida Console"/>
+          <w:sz w:val="20"/>
+          <w:szCs w:val="20"/>
+        </w:rPr>
+        <w:t xml:space="preserve"> "3 - Inverno"</w:t>
+      </w:r>
+    </w:p>
+    <w:p>
+      <w:pPr>
+        <w:ind w:left="426"/>
+        <w:rPr>
+          <w:rFonts w:ascii="Lucida Console" w:hAnsi="Lucida Console"/>
+          <w:sz w:val="20"/>
+          <w:szCs w:val="20"/>
+        </w:rPr>
+      </w:pPr>
+      <w:r>
+        <w:rPr>
+          <w:rFonts w:ascii="Lucida Console" w:hAnsi="Lucida Console"/>
+          <w:sz w:val="20"/>
+          <w:szCs w:val="20"/>
+        </w:rPr>
+        <w:tab/>
+      </w:r>
+      <w:r>
+        <w:rPr>
+          <w:rFonts w:ascii="Lucida Console" w:hAnsi="Lucida Console"/>
+          <w:sz w:val="20"/>
+          <w:szCs w:val="20"/>
+        </w:rPr>
+        <w:tab/>
+      </w:r>
+      <w:proofErr w:type="gramStart"/>
+      <w:r>
+        <w:rPr>
+          <w:rFonts w:ascii="Lucida Console" w:hAnsi="Lucida Console"/>
+          <w:sz w:val="20"/>
+          <w:szCs w:val="20"/>
+        </w:rPr>
+        <w:t>escrever</w:t>
+      </w:r>
+      <w:proofErr w:type="gramEnd"/>
+      <w:r>
+        <w:rPr>
+          <w:rFonts w:ascii="Lucida Console" w:hAnsi="Lucida Console"/>
+          <w:sz w:val="20"/>
+          <w:szCs w:val="20"/>
+        </w:rPr>
+        <w:t xml:space="preserve"> "4 - Primavera"</w:t>
+      </w:r>
+    </w:p>
+    <w:p>
+      <w:pPr>
+        <w:ind w:left="426"/>
+        <w:rPr>
+          <w:rFonts w:ascii="Lucida Console" w:hAnsi="Lucida Console"/>
+          <w:sz w:val="20"/>
+          <w:szCs w:val="20"/>
+        </w:rPr>
+      </w:pPr>
+      <w:r>
+        <w:rPr>
+          <w:rFonts w:ascii="Lucida Console" w:hAnsi="Lucida Console"/>
+          <w:sz w:val="20"/>
+          <w:szCs w:val="20"/>
+        </w:rPr>
+        <w:t xml:space="preserve">      </w:t>
+      </w:r>
       <w:proofErr w:type="gramStart"/>
       <w:r>
         <w:rPr>
@@ -1871,11 +1599,84 @@
           <w:sz w:val="20"/>
           <w:szCs w:val="20"/>
         </w:rPr>
-        <w:t xml:space="preserve"> contador &lt;= 100 faz</w:t>
-      </w:r>
-    </w:p>
-    <w:p>
-      <w:pPr>
+        <w:t xml:space="preserve"> </w:t>
+      </w:r>
+      <w:proofErr w:type="spellStart"/>
+      <w:r>
+        <w:rPr>
+          <w:rFonts w:ascii="Lucida Console" w:hAnsi="Lucida Console"/>
+          <w:sz w:val="20"/>
+          <w:szCs w:val="20"/>
+        </w:rPr>
+        <w:t>opcao</w:t>
+      </w:r>
+      <w:proofErr w:type="spellEnd"/>
+      <w:r>
+        <w:rPr>
+          <w:rFonts w:ascii="Lucida Console" w:hAnsi="Lucida Console"/>
+          <w:sz w:val="20"/>
+          <w:szCs w:val="20"/>
+        </w:rPr>
+        <w:t xml:space="preserve"> &lt; 1 ou </w:t>
+      </w:r>
+      <w:proofErr w:type="spellStart"/>
+      <w:r>
+        <w:rPr>
+          <w:rFonts w:ascii="Lucida Console" w:hAnsi="Lucida Console"/>
+          <w:sz w:val="20"/>
+          <w:szCs w:val="20"/>
+        </w:rPr>
+        <w:t>opcao</w:t>
+      </w:r>
+      <w:proofErr w:type="spellEnd"/>
+      <w:r>
+        <w:rPr>
+          <w:rFonts w:ascii="Lucida Console" w:hAnsi="Lucida Console"/>
+          <w:sz w:val="20"/>
+          <w:szCs w:val="20"/>
+        </w:rPr>
+        <w:t xml:space="preserve"> &gt; 4 faz</w:t>
+      </w:r>
+    </w:p>
+    <w:p>
+      <w:pPr>
+        <w:ind w:left="426"/>
+        <w:rPr>
+          <w:rFonts w:ascii="Lucida Console" w:hAnsi="Lucida Console"/>
+          <w:sz w:val="20"/>
+          <w:szCs w:val="20"/>
+        </w:rPr>
+      </w:pPr>
+      <w:r>
+        <w:rPr>
+          <w:rFonts w:ascii="Lucida Console" w:hAnsi="Lucida Console"/>
+          <w:sz w:val="20"/>
+          <w:szCs w:val="20"/>
+        </w:rPr>
+        <w:t xml:space="preserve">            </w:t>
+      </w:r>
+      <w:proofErr w:type="gramStart"/>
+      <w:r>
+        <w:rPr>
+          <w:rFonts w:ascii="Lucida Console" w:hAnsi="Lucida Console"/>
+          <w:sz w:val="20"/>
+          <w:szCs w:val="20"/>
+        </w:rPr>
+        <w:t>escrever</w:t>
+      </w:r>
+      <w:proofErr w:type="gramEnd"/>
+      <w:r>
+        <w:rPr>
+          <w:rFonts w:ascii="Lucida Console" w:hAnsi="Lucida Console"/>
+          <w:sz w:val="20"/>
+          <w:szCs w:val="20"/>
+        </w:rPr>
+        <w:t xml:space="preserve"> "Escolha a opção do menu referente ao período desejado:"</w:t>
+      </w:r>
+    </w:p>
+    <w:p>
+      <w:pPr>
+        <w:ind w:left="426"/>
         <w:rPr>
           <w:rFonts w:ascii="Lucida Console" w:hAnsi="Lucida Console"/>
           <w:sz w:val="20"/>
@@ -1905,6 +1706,155 @@
           <w:sz w:val="20"/>
           <w:szCs w:val="20"/>
         </w:rPr>
+        <w:t>ler</w:t>
+      </w:r>
+      <w:proofErr w:type="gramEnd"/>
+      <w:r>
+        <w:rPr>
+          <w:rFonts w:ascii="Lucida Console" w:hAnsi="Lucida Console"/>
+          <w:sz w:val="20"/>
+          <w:szCs w:val="20"/>
+        </w:rPr>
+        <w:t xml:space="preserve"> </w:t>
+      </w:r>
+      <w:proofErr w:type="spellStart"/>
+      <w:r>
+        <w:rPr>
+          <w:rFonts w:ascii="Lucida Console" w:hAnsi="Lucida Console"/>
+          <w:sz w:val="20"/>
+          <w:szCs w:val="20"/>
+        </w:rPr>
+        <w:t>opcao</w:t>
+      </w:r>
+      <w:proofErr w:type="spellEnd"/>
+    </w:p>
+    <w:p>
+      <w:pPr>
+        <w:ind w:left="426"/>
+        <w:rPr>
+          <w:rFonts w:ascii="Lucida Console" w:hAnsi="Lucida Console"/>
+          <w:sz w:val="20"/>
+          <w:szCs w:val="20"/>
+        </w:rPr>
+      </w:pPr>
+      <w:r>
+        <w:rPr>
+          <w:rFonts w:ascii="Lucida Console" w:hAnsi="Lucida Console"/>
+          <w:sz w:val="20"/>
+          <w:szCs w:val="20"/>
+        </w:rPr>
+        <w:tab/>
+      </w:r>
+      <w:proofErr w:type="spellStart"/>
+      <w:proofErr w:type="gramStart"/>
+      <w:r>
+        <w:rPr>
+          <w:rFonts w:ascii="Lucida Console" w:hAnsi="Lucida Console"/>
+          <w:sz w:val="20"/>
+          <w:szCs w:val="20"/>
+        </w:rPr>
+        <w:t>fimenquanto</w:t>
+      </w:r>
+      <w:proofErr w:type="spellEnd"/>
+      <w:proofErr w:type="gramEnd"/>
+    </w:p>
+    <w:p>
+      <w:pPr>
+        <w:ind w:left="426"/>
+        <w:rPr>
+          <w:rFonts w:ascii="Lucida Console" w:hAnsi="Lucida Console"/>
+          <w:sz w:val="20"/>
+          <w:szCs w:val="20"/>
+        </w:rPr>
+      </w:pPr>
+      <w:r>
+        <w:rPr>
+          <w:rFonts w:ascii="Lucida Console" w:hAnsi="Lucida Console"/>
+          <w:sz w:val="20"/>
+          <w:szCs w:val="20"/>
+        </w:rPr>
+        <w:tab/>
+        <w:t xml:space="preserve">Escolhe </w:t>
+      </w:r>
+      <w:proofErr w:type="spellStart"/>
+      <w:r>
+        <w:rPr>
+          <w:rFonts w:ascii="Lucida Console" w:hAnsi="Lucida Console"/>
+          <w:sz w:val="20"/>
+          <w:szCs w:val="20"/>
+        </w:rPr>
+        <w:t>opcao</w:t>
+      </w:r>
+      <w:proofErr w:type="spellEnd"/>
+    </w:p>
+    <w:p>
+      <w:pPr>
+        <w:ind w:left="426"/>
+        <w:rPr>
+          <w:rFonts w:ascii="Lucida Console" w:hAnsi="Lucida Console"/>
+          <w:sz w:val="20"/>
+          <w:szCs w:val="20"/>
+        </w:rPr>
+      </w:pPr>
+      <w:r>
+        <w:rPr>
+          <w:rFonts w:ascii="Lucida Console" w:hAnsi="Lucida Console"/>
+          <w:sz w:val="20"/>
+          <w:szCs w:val="20"/>
+        </w:rPr>
+        <w:tab/>
+      </w:r>
+      <w:r>
+        <w:rPr>
+          <w:rFonts w:ascii="Lucida Console" w:hAnsi="Lucida Console"/>
+          <w:sz w:val="20"/>
+          <w:szCs w:val="20"/>
+        </w:rPr>
+        <w:tab/>
+      </w:r>
+      <w:proofErr w:type="gramStart"/>
+      <w:r>
+        <w:rPr>
+          <w:rFonts w:ascii="Lucida Console" w:hAnsi="Lucida Console"/>
+          <w:sz w:val="20"/>
+          <w:szCs w:val="20"/>
+        </w:rPr>
+        <w:t>caso</w:t>
+      </w:r>
+      <w:proofErr w:type="gramEnd"/>
+      <w:r>
+        <w:rPr>
+          <w:rFonts w:ascii="Lucida Console" w:hAnsi="Lucida Console"/>
+          <w:sz w:val="20"/>
+          <w:szCs w:val="20"/>
+        </w:rPr>
+        <w:t xml:space="preserve"> 1:</w:t>
+      </w:r>
+    </w:p>
+    <w:p>
+      <w:pPr>
+        <w:ind w:left="426"/>
+        <w:rPr>
+          <w:rFonts w:ascii="Lucida Console" w:hAnsi="Lucida Console"/>
+          <w:sz w:val="20"/>
+          <w:szCs w:val="20"/>
+        </w:rPr>
+      </w:pPr>
+      <w:r>
+        <w:rPr>
+          <w:rFonts w:ascii="Lucida Console" w:hAnsi="Lucida Console"/>
+          <w:sz w:val="20"/>
+          <w:szCs w:val="20"/>
+        </w:rPr>
+        <w:t xml:space="preserve">            </w:t>
+      </w:r>
+      <w:proofErr w:type="gramStart"/>
+      <w:r>
+        <w:rPr>
+          <w:rFonts w:ascii="Lucida Console" w:hAnsi="Lucida Console"/>
+          <w:sz w:val="20"/>
+          <w:szCs w:val="20"/>
+        </w:rPr>
         <w:t>escrever</w:t>
       </w:r>
       <w:proofErr w:type="gramEnd"/>
@@ -1914,25 +1864,92 @@
           <w:sz w:val="20"/>
           <w:szCs w:val="20"/>
         </w:rPr>
-        <w:t xml:space="preserve"> contador , "\t"</w:t>
-      </w:r>
-    </w:p>
-    <w:p>
-      <w:pPr>
-        <w:rPr>
-          <w:rFonts w:ascii="Lucida Console" w:hAnsi="Lucida Console"/>
-          <w:sz w:val="20"/>
-          <w:szCs w:val="20"/>
-        </w:rPr>
-      </w:pPr>
-      <w:r>
-        <w:rPr>
-          <w:rFonts w:ascii="Lucida Console" w:hAnsi="Lucida Console"/>
-          <w:sz w:val="20"/>
-          <w:szCs w:val="20"/>
-        </w:rPr>
+        <w:t xml:space="preserve"> "verão"</w:t>
+      </w:r>
+    </w:p>
+    <w:p>
+      <w:pPr>
+        <w:ind w:left="426"/>
+        <w:rPr>
+          <w:rFonts w:ascii="Lucida Console" w:hAnsi="Lucida Console"/>
+          <w:sz w:val="20"/>
+          <w:szCs w:val="20"/>
+        </w:rPr>
+      </w:pPr>
+      <w:r>
+        <w:rPr>
+          <w:rFonts w:ascii="Lucida Console" w:hAnsi="Lucida Console"/>
+          <w:sz w:val="20"/>
+          <w:szCs w:val="20"/>
+        </w:rPr>
+        <w:lastRenderedPageBreak/>
         <w:tab/>
-      </w:r>
+        <w:t xml:space="preserve">      </w:t>
+      </w:r>
+      <w:proofErr w:type="gramStart"/>
+      <w:r>
+        <w:rPr>
+          <w:rFonts w:ascii="Lucida Console" w:hAnsi="Lucida Console"/>
+          <w:sz w:val="20"/>
+          <w:szCs w:val="20"/>
+        </w:rPr>
+        <w:t>caso</w:t>
+      </w:r>
+      <w:proofErr w:type="gramEnd"/>
+      <w:r>
+        <w:rPr>
+          <w:rFonts w:ascii="Lucida Console" w:hAnsi="Lucida Console"/>
+          <w:sz w:val="20"/>
+          <w:szCs w:val="20"/>
+        </w:rPr>
+        <w:t xml:space="preserve"> 2:</w:t>
+      </w:r>
+    </w:p>
+    <w:p>
+      <w:pPr>
+        <w:ind w:left="426"/>
+        <w:rPr>
+          <w:rFonts w:ascii="Lucida Console" w:hAnsi="Lucida Console"/>
+          <w:sz w:val="20"/>
+          <w:szCs w:val="20"/>
+        </w:rPr>
+      </w:pPr>
+      <w:r>
+        <w:rPr>
+          <w:rFonts w:ascii="Lucida Console" w:hAnsi="Lucida Console"/>
+          <w:sz w:val="20"/>
+          <w:szCs w:val="20"/>
+        </w:rPr>
+        <w:t xml:space="preserve">            </w:t>
+      </w:r>
+      <w:proofErr w:type="gramStart"/>
+      <w:r>
+        <w:rPr>
+          <w:rFonts w:ascii="Lucida Console" w:hAnsi="Lucida Console"/>
+          <w:sz w:val="20"/>
+          <w:szCs w:val="20"/>
+        </w:rPr>
+        <w:t>escrever</w:t>
+      </w:r>
+      <w:proofErr w:type="gramEnd"/>
+      <w:r>
+        <w:rPr>
+          <w:rFonts w:ascii="Lucida Console" w:hAnsi="Lucida Console"/>
+          <w:sz w:val="20"/>
+          <w:szCs w:val="20"/>
+        </w:rPr>
+        <w:t xml:space="preserve"> "outono"</w:t>
+      </w:r>
+    </w:p>
+    <w:p>
+      <w:pPr>
+        <w:ind w:left="426"/>
+        <w:rPr>
+          <w:rFonts w:ascii="Lucida Console" w:hAnsi="Lucida Console"/>
+          <w:sz w:val="20"/>
+          <w:szCs w:val="20"/>
+        </w:rPr>
+      </w:pPr>
       <w:r>
         <w:rPr>
           <w:rFonts w:ascii="Lucida Console" w:hAnsi="Lucida Console"/>
@@ -1941,33 +1958,6 @@
         </w:rPr>
         <w:tab/>
       </w:r>
-      <w:proofErr w:type="gramStart"/>
-      <w:r>
-        <w:rPr>
-          <w:rFonts w:ascii="Lucida Console" w:hAnsi="Lucida Console"/>
-          <w:sz w:val="20"/>
-          <w:szCs w:val="20"/>
-        </w:rPr>
-        <w:t>contador</w:t>
-      </w:r>
-      <w:proofErr w:type="gramEnd"/>
-      <w:r>
-        <w:rPr>
-          <w:rFonts w:ascii="Lucida Console" w:hAnsi="Lucida Console"/>
-          <w:sz w:val="20"/>
-          <w:szCs w:val="20"/>
-        </w:rPr>
-        <w:t xml:space="preserve"> &lt;- contador + 2</w:t>
-      </w:r>
-    </w:p>
-    <w:p>
-      <w:pPr>
-        <w:rPr>
-          <w:rFonts w:ascii="Lucida Console" w:hAnsi="Lucida Console"/>
-          <w:sz w:val="20"/>
-          <w:szCs w:val="20"/>
-        </w:rPr>
-      </w:pPr>
       <w:r>
         <w:rPr>
           <w:rFonts w:ascii="Lucida Console" w:hAnsi="Lucida Console"/>
@@ -1976,21 +1966,165 @@
         </w:rPr>
         <w:tab/>
       </w:r>
+      <w:proofErr w:type="gramStart"/>
+      <w:r>
+        <w:rPr>
+          <w:rFonts w:ascii="Lucida Console" w:hAnsi="Lucida Console"/>
+          <w:sz w:val="20"/>
+          <w:szCs w:val="20"/>
+        </w:rPr>
+        <w:t>caso</w:t>
+      </w:r>
+      <w:proofErr w:type="gramEnd"/>
+      <w:r>
+        <w:rPr>
+          <w:rFonts w:ascii="Lucida Console" w:hAnsi="Lucida Console"/>
+          <w:sz w:val="20"/>
+          <w:szCs w:val="20"/>
+        </w:rPr>
+        <w:t xml:space="preserve"> 3:</w:t>
+      </w:r>
+    </w:p>
+    <w:p>
+      <w:pPr>
+        <w:ind w:left="426"/>
+        <w:rPr>
+          <w:rFonts w:ascii="Lucida Console" w:hAnsi="Lucida Console"/>
+          <w:sz w:val="20"/>
+          <w:szCs w:val="20"/>
+        </w:rPr>
+      </w:pPr>
+      <w:r>
+        <w:rPr>
+          <w:rFonts w:ascii="Lucida Console" w:hAnsi="Lucida Console"/>
+          <w:sz w:val="20"/>
+          <w:szCs w:val="20"/>
+        </w:rPr>
+        <w:t xml:space="preserve">            </w:t>
+      </w:r>
+      <w:proofErr w:type="gramStart"/>
+      <w:r>
+        <w:rPr>
+          <w:rFonts w:ascii="Lucida Console" w:hAnsi="Lucida Console"/>
+          <w:sz w:val="20"/>
+          <w:szCs w:val="20"/>
+        </w:rPr>
+        <w:t>escrever</w:t>
+      </w:r>
+      <w:proofErr w:type="gramEnd"/>
+      <w:r>
+        <w:rPr>
+          <w:rFonts w:ascii="Lucida Console" w:hAnsi="Lucida Console"/>
+          <w:sz w:val="20"/>
+          <w:szCs w:val="20"/>
+        </w:rPr>
+        <w:t xml:space="preserve"> "inverno"</w:t>
+      </w:r>
+    </w:p>
+    <w:p>
+      <w:pPr>
+        <w:ind w:left="426"/>
+        <w:rPr>
+          <w:rFonts w:ascii="Lucida Console" w:hAnsi="Lucida Console"/>
+          <w:sz w:val="20"/>
+          <w:szCs w:val="20"/>
+        </w:rPr>
+      </w:pPr>
+      <w:r>
+        <w:rPr>
+          <w:rFonts w:ascii="Lucida Console" w:hAnsi="Lucida Console"/>
+          <w:sz w:val="20"/>
+          <w:szCs w:val="20"/>
+        </w:rPr>
+        <w:tab/>
+        <w:t xml:space="preserve">      </w:t>
+      </w:r>
+      <w:proofErr w:type="gramStart"/>
+      <w:r>
+        <w:rPr>
+          <w:rFonts w:ascii="Lucida Console" w:hAnsi="Lucida Console"/>
+          <w:sz w:val="20"/>
+          <w:szCs w:val="20"/>
+        </w:rPr>
+        <w:t>caso</w:t>
+      </w:r>
+      <w:proofErr w:type="gramEnd"/>
+      <w:r>
+        <w:rPr>
+          <w:rFonts w:ascii="Lucida Console" w:hAnsi="Lucida Console"/>
+          <w:sz w:val="20"/>
+          <w:szCs w:val="20"/>
+        </w:rPr>
+        <w:t xml:space="preserve"> 4:</w:t>
+      </w:r>
+    </w:p>
+    <w:p>
+      <w:pPr>
+        <w:ind w:left="426"/>
+        <w:rPr>
+          <w:rFonts w:ascii="Lucida Console" w:hAnsi="Lucida Console"/>
+          <w:sz w:val="20"/>
+          <w:szCs w:val="20"/>
+        </w:rPr>
+      </w:pPr>
+      <w:r>
+        <w:rPr>
+          <w:rFonts w:ascii="Lucida Console" w:hAnsi="Lucida Console"/>
+          <w:sz w:val="20"/>
+          <w:szCs w:val="20"/>
+        </w:rPr>
+        <w:t xml:space="preserve">            </w:t>
+      </w:r>
+      <w:proofErr w:type="gramStart"/>
+      <w:r>
+        <w:rPr>
+          <w:rFonts w:ascii="Lucida Console" w:hAnsi="Lucida Console"/>
+          <w:sz w:val="20"/>
+          <w:szCs w:val="20"/>
+        </w:rPr>
+        <w:t>escrever</w:t>
+      </w:r>
+      <w:proofErr w:type="gramEnd"/>
+      <w:r>
+        <w:rPr>
+          <w:rFonts w:ascii="Lucida Console" w:hAnsi="Lucida Console"/>
+          <w:sz w:val="20"/>
+          <w:szCs w:val="20"/>
+        </w:rPr>
+        <w:t xml:space="preserve"> "primavera"</w:t>
+      </w:r>
+    </w:p>
+    <w:p>
+      <w:pPr>
+        <w:ind w:left="426"/>
+        <w:rPr>
+          <w:rFonts w:ascii="Lucida Console" w:hAnsi="Lucida Console"/>
+          <w:sz w:val="20"/>
+          <w:szCs w:val="20"/>
+        </w:rPr>
+      </w:pPr>
+      <w:r>
+        <w:rPr>
+          <w:rFonts w:ascii="Lucida Console" w:hAnsi="Lucida Console"/>
+          <w:sz w:val="20"/>
+          <w:szCs w:val="20"/>
+        </w:rPr>
+        <w:tab/>
+      </w:r>
       <w:proofErr w:type="spellStart"/>
-      <w:proofErr w:type="gramStart"/>
-      <w:r>
-        <w:rPr>
-          <w:rFonts w:ascii="Lucida Console" w:hAnsi="Lucida Console"/>
-          <w:sz w:val="20"/>
-          <w:szCs w:val="20"/>
-        </w:rPr>
-        <w:t>fimenquanto</w:t>
+      <w:r>
+        <w:rPr>
+          <w:rFonts w:ascii="Lucida Console" w:hAnsi="Lucida Console"/>
+          <w:sz w:val="20"/>
+          <w:szCs w:val="20"/>
+        </w:rPr>
+        <w:t>FimEscolhe</w:t>
       </w:r>
       <w:proofErr w:type="spellEnd"/>
-      <w:proofErr w:type="gramEnd"/>
-    </w:p>
-    <w:p>
-      <w:pPr>
+    </w:p>
+    <w:p>
+      <w:pPr>
+        <w:ind w:left="426"/>
         <w:rPr>
           <w:rFonts w:ascii="Lucida Console" w:hAnsi="Lucida Console"/>
           <w:sz w:val="20"/>
@@ -2015,6 +2149,7 @@
           <w:rFonts w:ascii="Lucida Console" w:hAnsi="Lucida Console"/>
           <w:sz w:val="20"/>
           <w:szCs w:val="20"/>
+          <w:u w:val="single"/>
         </w:rPr>
       </w:pPr>
       <w:r>
@@ -2023,14 +2158,14 @@
           <w:noProof/>
           <w:sz w:val="20"/>
           <w:szCs w:val="20"/>
+          <w:u w:val="single"/>
           <w:lang w:eastAsia="pt-PT"/>
         </w:rPr>
-        <w:lastRenderedPageBreak/>
         <w:drawing>
           <wp:inline distT="0" distB="0" distL="0" distR="0">
-            <wp:extent cx="5820435" cy="2202512"/>
-            <wp:effectExtent l="0" t="0" r="0" b="7620"/>
-            <wp:docPr id="19" name="Imagem 19"/>
+            <wp:extent cx="5400040" cy="4144010"/>
+            <wp:effectExtent l="0" t="0" r="0" b="8890"/>
+            <wp:docPr id="4" name="Imagem 4"/>
             <wp:cNvGraphicFramePr>
               <a:graphicFrameLocks xmlns:a="http://schemas.openxmlformats.org/drawingml/2006/main" noChangeAspect="1"/>
             </wp:cNvGraphicFramePr>
@@ -2038,11 +2173,11 @@
               <a:graphicData uri="http://schemas.openxmlformats.org/drawingml/2006/picture">
                 <pic:pic xmlns:pic="http://schemas.openxmlformats.org/drawingml/2006/picture">
                   <pic:nvPicPr>
-                    <pic:cNvPr id="0" name="par.jpg"/>
+                    <pic:cNvPr id="0" name="4.jpg"/>
                     <pic:cNvPicPr/>
                   </pic:nvPicPr>
                   <pic:blipFill>
-                    <a:blip r:embed="rId9">
+                    <a:blip r:embed="rId9" cstate="print">
                       <a:extLst>
                         <a:ext uri="{28A0092B-C50C-407E-A947-70E740481C1C}">
                           <a14:useLocalDpi xmlns:a14="http://schemas.microsoft.com/office/drawing/2010/main" val="0"/>
@@ -2056,7 +2191,7 @@
                   <pic:spPr>
                     <a:xfrm>
                       <a:off x="0" y="0"/>
-                      <a:ext cx="5821626" cy="2202963"/>
+                      <a:ext cx="5400040" cy="4144010"/>
                     </a:xfrm>
                     <a:prstGeom prst="rect">
                       <a:avLst/>
@@ -2076,8 +2211,379 @@
           <w:rFonts w:ascii="Lucida Console" w:hAnsi="Lucida Console"/>
           <w:sz w:val="20"/>
           <w:szCs w:val="20"/>
-        </w:rPr>
-      </w:pPr>
+          <w:u w:val="single"/>
+        </w:rPr>
+      </w:pPr>
+    </w:p>
+    <w:p>
+      <w:pPr>
+        <w:rPr>
+          <w:rFonts w:ascii="Lucida Console" w:hAnsi="Lucida Console"/>
+          <w:sz w:val="20"/>
+          <w:szCs w:val="20"/>
+        </w:rPr>
+      </w:pPr>
+      <w:r>
+        <w:rPr>
+          <w:rFonts w:ascii="Lucida Console" w:hAnsi="Lucida Console"/>
+          <w:sz w:val="20"/>
+          <w:szCs w:val="20"/>
+        </w:rPr>
+        <w:t>4.</w:t>
+      </w:r>
+      <w:r>
+        <w:rPr>
+          <w:rFonts w:ascii="Lucida Console" w:hAnsi="Lucida Console"/>
+          <w:sz w:val="20"/>
+          <w:szCs w:val="20"/>
+        </w:rPr>
+        <w:t xml:space="preserve">Faça um algoritmo que imprima todos os números </w:t>
+      </w:r>
+      <w:r>
+        <w:rPr>
+          <w:rFonts w:ascii="Lucida Console" w:hAnsi="Lucida Console"/>
+          <w:sz w:val="20"/>
+          <w:szCs w:val="20"/>
+        </w:rPr>
+        <w:t>im</w:t>
+      </w:r>
+      <w:r>
+        <w:rPr>
+          <w:rFonts w:ascii="Lucida Console" w:hAnsi="Lucida Console"/>
+          <w:sz w:val="20"/>
+          <w:szCs w:val="20"/>
+        </w:rPr>
+        <w:t>pares no intervalo de 1 a 10</w:t>
+      </w:r>
+      <w:r>
+        <w:rPr>
+          <w:rFonts w:ascii="Lucida Console" w:hAnsi="Lucida Console"/>
+          <w:sz w:val="20"/>
+          <w:szCs w:val="20"/>
+        </w:rPr>
+        <w:t>0</w:t>
+      </w:r>
+      <w:r>
+        <w:rPr>
+          <w:rFonts w:ascii="Lucida Console" w:hAnsi="Lucida Console"/>
+          <w:sz w:val="20"/>
+          <w:szCs w:val="20"/>
+        </w:rPr>
+        <w:t>.</w:t>
+      </w:r>
+    </w:p>
+    <w:p>
+      <w:pPr>
+        <w:rPr>
+          <w:rFonts w:ascii="Lucida Console" w:hAnsi="Lucida Console"/>
+          <w:sz w:val="20"/>
+          <w:szCs w:val="20"/>
+          <w:u w:val="single"/>
+        </w:rPr>
+      </w:pPr>
+      <w:r>
+        <w:rPr>
+          <w:rFonts w:ascii="Lucida Console" w:hAnsi="Lucida Console"/>
+          <w:sz w:val="20"/>
+          <w:szCs w:val="20"/>
+          <w:u w:val="single"/>
+        </w:rPr>
+        <w:t>Código:</w:t>
+      </w:r>
+    </w:p>
+    <w:p>
+      <w:pPr>
+        <w:rPr>
+          <w:rFonts w:ascii="Lucida Console" w:hAnsi="Lucida Console"/>
+          <w:sz w:val="20"/>
+          <w:szCs w:val="20"/>
+        </w:rPr>
+      </w:pPr>
+      <w:proofErr w:type="gramStart"/>
+      <w:r>
+        <w:rPr>
+          <w:rFonts w:ascii="Lucida Console" w:hAnsi="Lucida Console"/>
+          <w:sz w:val="20"/>
+          <w:szCs w:val="20"/>
+        </w:rPr>
+        <w:t>inicio</w:t>
+      </w:r>
+      <w:proofErr w:type="gramEnd"/>
+    </w:p>
+    <w:p>
+      <w:pPr>
+        <w:rPr>
+          <w:rFonts w:ascii="Lucida Console" w:hAnsi="Lucida Console"/>
+          <w:sz w:val="20"/>
+          <w:szCs w:val="20"/>
+        </w:rPr>
+      </w:pPr>
+      <w:r>
+        <w:rPr>
+          <w:rFonts w:ascii="Lucida Console" w:hAnsi="Lucida Console"/>
+          <w:sz w:val="20"/>
+          <w:szCs w:val="20"/>
+        </w:rPr>
+        <w:tab/>
+      </w:r>
+      <w:proofErr w:type="gramStart"/>
+      <w:r>
+        <w:rPr>
+          <w:rFonts w:ascii="Lucida Console" w:hAnsi="Lucida Console"/>
+          <w:sz w:val="20"/>
+          <w:szCs w:val="20"/>
+        </w:rPr>
+        <w:t>inteiro</w:t>
+      </w:r>
+      <w:proofErr w:type="gramEnd"/>
+      <w:r>
+        <w:rPr>
+          <w:rFonts w:ascii="Lucida Console" w:hAnsi="Lucida Console"/>
+          <w:sz w:val="20"/>
+          <w:szCs w:val="20"/>
+        </w:rPr>
+        <w:t xml:space="preserve"> contador</w:t>
+      </w:r>
+    </w:p>
+    <w:p>
+      <w:pPr>
+        <w:rPr>
+          <w:rFonts w:ascii="Lucida Console" w:hAnsi="Lucida Console"/>
+          <w:sz w:val="20"/>
+          <w:szCs w:val="20"/>
+        </w:rPr>
+      </w:pPr>
+      <w:r>
+        <w:rPr>
+          <w:rFonts w:ascii="Lucida Console" w:hAnsi="Lucida Console"/>
+          <w:sz w:val="20"/>
+          <w:szCs w:val="20"/>
+        </w:rPr>
+        <w:tab/>
+      </w:r>
+      <w:proofErr w:type="gramStart"/>
+      <w:r>
+        <w:rPr>
+          <w:rFonts w:ascii="Lucida Console" w:hAnsi="Lucida Console"/>
+          <w:sz w:val="20"/>
+          <w:szCs w:val="20"/>
+        </w:rPr>
+        <w:t>contador</w:t>
+      </w:r>
+      <w:proofErr w:type="gramEnd"/>
+      <w:r>
+        <w:rPr>
+          <w:rFonts w:ascii="Lucida Console" w:hAnsi="Lucida Console"/>
+          <w:sz w:val="20"/>
+          <w:szCs w:val="20"/>
+        </w:rPr>
+        <w:t xml:space="preserve"> &lt;- 0</w:t>
+      </w:r>
+    </w:p>
+    <w:p>
+      <w:pPr>
+        <w:rPr>
+          <w:rFonts w:ascii="Lucida Console" w:hAnsi="Lucida Console"/>
+          <w:sz w:val="20"/>
+          <w:szCs w:val="20"/>
+        </w:rPr>
+      </w:pPr>
+      <w:r>
+        <w:rPr>
+          <w:rFonts w:ascii="Lucida Console" w:hAnsi="Lucida Console"/>
+          <w:sz w:val="20"/>
+          <w:szCs w:val="20"/>
+        </w:rPr>
+        <w:tab/>
+      </w:r>
+      <w:proofErr w:type="gramStart"/>
+      <w:r>
+        <w:rPr>
+          <w:rFonts w:ascii="Lucida Console" w:hAnsi="Lucida Console"/>
+          <w:sz w:val="20"/>
+          <w:szCs w:val="20"/>
+        </w:rPr>
+        <w:t>contador</w:t>
+      </w:r>
+      <w:proofErr w:type="gramEnd"/>
+      <w:r>
+        <w:rPr>
+          <w:rFonts w:ascii="Lucida Console" w:hAnsi="Lucida Console"/>
+          <w:sz w:val="20"/>
+          <w:szCs w:val="20"/>
+        </w:rPr>
+        <w:t xml:space="preserve"> &lt;- 1</w:t>
+      </w:r>
+    </w:p>
+    <w:p>
+      <w:pPr>
+        <w:rPr>
+          <w:rFonts w:ascii="Lucida Console" w:hAnsi="Lucida Console"/>
+          <w:sz w:val="20"/>
+          <w:szCs w:val="20"/>
+        </w:rPr>
+      </w:pPr>
+      <w:r>
+        <w:rPr>
+          <w:rFonts w:ascii="Lucida Console" w:hAnsi="Lucida Console"/>
+          <w:sz w:val="20"/>
+          <w:szCs w:val="20"/>
+        </w:rPr>
+        <w:tab/>
+      </w:r>
+      <w:proofErr w:type="gramStart"/>
+      <w:r>
+        <w:rPr>
+          <w:rFonts w:ascii="Lucida Console" w:hAnsi="Lucida Console"/>
+          <w:sz w:val="20"/>
+          <w:szCs w:val="20"/>
+        </w:rPr>
+        <w:t>enquanto</w:t>
+      </w:r>
+      <w:proofErr w:type="gramEnd"/>
+      <w:r>
+        <w:rPr>
+          <w:rFonts w:ascii="Lucida Console" w:hAnsi="Lucida Console"/>
+          <w:sz w:val="20"/>
+          <w:szCs w:val="20"/>
+        </w:rPr>
+        <w:t xml:space="preserve"> contador &lt;= 100 faz</w:t>
+      </w:r>
+    </w:p>
+    <w:p>
+      <w:pPr>
+        <w:rPr>
+          <w:rFonts w:ascii="Lucida Console" w:hAnsi="Lucida Console"/>
+          <w:sz w:val="20"/>
+          <w:szCs w:val="20"/>
+        </w:rPr>
+      </w:pPr>
+      <w:r>
+        <w:rPr>
+          <w:rFonts w:ascii="Lucida Console" w:hAnsi="Lucida Console"/>
+          <w:sz w:val="20"/>
+          <w:szCs w:val="20"/>
+        </w:rPr>
+        <w:lastRenderedPageBreak/>
+        <w:tab/>
+      </w:r>
+      <w:r>
+        <w:rPr>
+          <w:rFonts w:ascii="Lucida Console" w:hAnsi="Lucida Console"/>
+          <w:sz w:val="20"/>
+          <w:szCs w:val="20"/>
+        </w:rPr>
+        <w:tab/>
+      </w:r>
+      <w:proofErr w:type="gramStart"/>
+      <w:r>
+        <w:rPr>
+          <w:rFonts w:ascii="Lucida Console" w:hAnsi="Lucida Console"/>
+          <w:sz w:val="20"/>
+          <w:szCs w:val="20"/>
+        </w:rPr>
+        <w:t>escrever</w:t>
+      </w:r>
+      <w:proofErr w:type="gramEnd"/>
+      <w:r>
+        <w:rPr>
+          <w:rFonts w:ascii="Lucida Console" w:hAnsi="Lucida Console"/>
+          <w:sz w:val="20"/>
+          <w:szCs w:val="20"/>
+        </w:rPr>
+        <w:t xml:space="preserve"> contador , "\t"</w:t>
+      </w:r>
+    </w:p>
+    <w:p>
+      <w:pPr>
+        <w:rPr>
+          <w:rFonts w:ascii="Lucida Console" w:hAnsi="Lucida Console"/>
+          <w:sz w:val="20"/>
+          <w:szCs w:val="20"/>
+        </w:rPr>
+      </w:pPr>
+      <w:r>
+        <w:rPr>
+          <w:rFonts w:ascii="Lucida Console" w:hAnsi="Lucida Console"/>
+          <w:sz w:val="20"/>
+          <w:szCs w:val="20"/>
+        </w:rPr>
+        <w:tab/>
+      </w:r>
+      <w:r>
+        <w:rPr>
+          <w:rFonts w:ascii="Lucida Console" w:hAnsi="Lucida Console"/>
+          <w:sz w:val="20"/>
+          <w:szCs w:val="20"/>
+        </w:rPr>
+        <w:tab/>
+      </w:r>
+      <w:proofErr w:type="gramStart"/>
+      <w:r>
+        <w:rPr>
+          <w:rFonts w:ascii="Lucida Console" w:hAnsi="Lucida Console"/>
+          <w:sz w:val="20"/>
+          <w:szCs w:val="20"/>
+        </w:rPr>
+        <w:t>contador</w:t>
+      </w:r>
+      <w:proofErr w:type="gramEnd"/>
+      <w:r>
+        <w:rPr>
+          <w:rFonts w:ascii="Lucida Console" w:hAnsi="Lucida Console"/>
+          <w:sz w:val="20"/>
+          <w:szCs w:val="20"/>
+        </w:rPr>
+        <w:t xml:space="preserve"> &lt;- contador + 2</w:t>
+      </w:r>
+    </w:p>
+    <w:p>
+      <w:pPr>
+        <w:rPr>
+          <w:rFonts w:ascii="Lucida Console" w:hAnsi="Lucida Console"/>
+          <w:sz w:val="20"/>
+          <w:szCs w:val="20"/>
+        </w:rPr>
+      </w:pPr>
+      <w:r>
+        <w:rPr>
+          <w:rFonts w:ascii="Lucida Console" w:hAnsi="Lucida Console"/>
+          <w:sz w:val="20"/>
+          <w:szCs w:val="20"/>
+        </w:rPr>
+        <w:tab/>
+      </w:r>
+      <w:proofErr w:type="spellStart"/>
+      <w:proofErr w:type="gramStart"/>
+      <w:r>
+        <w:rPr>
+          <w:rFonts w:ascii="Lucida Console" w:hAnsi="Lucida Console"/>
+          <w:sz w:val="20"/>
+          <w:szCs w:val="20"/>
+        </w:rPr>
+        <w:t>fimenquanto</w:t>
+      </w:r>
+      <w:proofErr w:type="spellEnd"/>
+      <w:proofErr w:type="gramEnd"/>
+    </w:p>
+    <w:p>
+      <w:pPr>
+        <w:rPr>
+          <w:rFonts w:ascii="Lucida Console" w:hAnsi="Lucida Console"/>
+          <w:sz w:val="20"/>
+          <w:szCs w:val="20"/>
+        </w:rPr>
+      </w:pPr>
+      <w:proofErr w:type="gramStart"/>
+      <w:r>
+        <w:rPr>
+          <w:rFonts w:ascii="Lucida Console" w:hAnsi="Lucida Console"/>
+          <w:sz w:val="20"/>
+          <w:szCs w:val="20"/>
+        </w:rPr>
+        <w:t>fim</w:t>
+      </w:r>
+      <w:proofErr w:type="gramEnd"/>
     </w:p>
     <w:p>
       <w:pPr>
@@ -2091,541 +2597,16 @@
       <w:r>
         <w:rPr>
           <w:rFonts w:ascii="Lucida Console" w:hAnsi="Lucida Console"/>
-          <w:sz w:val="20"/>
-          <w:szCs w:val="20"/>
-        </w:rPr>
-        <w:t>4</w:t>
-      </w:r>
-      <w:r>
-        <w:rPr>
-          <w:rFonts w:ascii="Lucida Console" w:hAnsi="Lucida Console"/>
-          <w:sz w:val="20"/>
-          <w:szCs w:val="20"/>
-        </w:rPr>
-        <w:t xml:space="preserve">. </w:t>
-      </w:r>
-      <w:r>
-        <w:rPr>
-          <w:rFonts w:ascii="Lucida Console" w:hAnsi="Lucida Console"/>
-          <w:sz w:val="20"/>
-          <w:szCs w:val="20"/>
-        </w:rPr>
-        <w:t xml:space="preserve">Faça um algoritmo que o usuário informa um número e o </w:t>
-      </w:r>
-      <w:r>
-        <w:rPr>
-          <w:rFonts w:ascii="Lucida Console" w:hAnsi="Lucida Console"/>
-          <w:sz w:val="20"/>
-          <w:szCs w:val="20"/>
-        </w:rPr>
-        <w:t xml:space="preserve">algoritmo verifica se ele é um </w:t>
-      </w:r>
-      <w:r>
-        <w:rPr>
-          <w:rFonts w:ascii="Lucida Console" w:hAnsi="Lucida Console"/>
-          <w:sz w:val="20"/>
-          <w:szCs w:val="20"/>
-        </w:rPr>
-        <w:t xml:space="preserve">número triangular. </w:t>
-      </w:r>
-    </w:p>
-    <w:p>
-      <w:pPr>
-        <w:ind w:left="426"/>
-        <w:rPr>
-          <w:rFonts w:ascii="Lucida Console" w:hAnsi="Lucida Console"/>
-          <w:sz w:val="20"/>
-          <w:szCs w:val="20"/>
-        </w:rPr>
-      </w:pPr>
-      <w:r>
-        <w:rPr>
-          <w:rFonts w:ascii="Lucida Console" w:hAnsi="Lucida Console"/>
-          <w:sz w:val="20"/>
-          <w:szCs w:val="20"/>
-        </w:rPr>
-        <w:t>Exemplo: 24 = 2 x 3 x 4</w:t>
-      </w:r>
-    </w:p>
-    <w:p>
-      <w:pPr>
-        <w:rPr>
-          <w:rFonts w:ascii="Lucida Console" w:hAnsi="Lucida Console"/>
-          <w:sz w:val="20"/>
-          <w:szCs w:val="20"/>
-          <w:u w:val="single"/>
-        </w:rPr>
-      </w:pPr>
-      <w:r>
-        <w:rPr>
-          <w:rFonts w:ascii="Lucida Console" w:hAnsi="Lucida Console"/>
-          <w:sz w:val="20"/>
-          <w:szCs w:val="20"/>
-        </w:rPr>
-        <w:t xml:space="preserve">    </w:t>
-      </w:r>
-      <w:r>
-        <w:rPr>
-          <w:rFonts w:ascii="Lucida Console" w:hAnsi="Lucida Console"/>
-          <w:sz w:val="20"/>
-          <w:szCs w:val="20"/>
-          <w:u w:val="single"/>
-        </w:rPr>
-        <w:t>Código:</w:t>
-      </w:r>
-    </w:p>
-    <w:p>
-      <w:pPr>
-        <w:ind w:left="426"/>
-        <w:rPr>
-          <w:rFonts w:ascii="Lucida Console" w:hAnsi="Lucida Console"/>
-          <w:sz w:val="20"/>
-          <w:szCs w:val="20"/>
-        </w:rPr>
-      </w:pPr>
-      <w:proofErr w:type="gramStart"/>
-      <w:r>
-        <w:rPr>
-          <w:rFonts w:ascii="Lucida Console" w:hAnsi="Lucida Console"/>
-          <w:sz w:val="20"/>
-          <w:szCs w:val="20"/>
-        </w:rPr>
-        <w:t>inteiro</w:t>
-      </w:r>
-      <w:proofErr w:type="gramEnd"/>
-      <w:r>
-        <w:rPr>
-          <w:rFonts w:ascii="Lucida Console" w:hAnsi="Lucida Console"/>
-          <w:sz w:val="20"/>
-          <w:szCs w:val="20"/>
-        </w:rPr>
-        <w:t xml:space="preserve">  P</w:t>
-      </w:r>
-    </w:p>
-    <w:p>
-      <w:pPr>
-        <w:ind w:left="426"/>
-        <w:rPr>
-          <w:rFonts w:ascii="Lucida Console" w:hAnsi="Lucida Console"/>
-          <w:sz w:val="20"/>
-          <w:szCs w:val="20"/>
-        </w:rPr>
-      </w:pPr>
-      <w:proofErr w:type="gramStart"/>
-      <w:r>
-        <w:rPr>
-          <w:rFonts w:ascii="Lucida Console" w:hAnsi="Lucida Console"/>
-          <w:sz w:val="20"/>
-          <w:szCs w:val="20"/>
-        </w:rPr>
-        <w:t>inteiro</w:t>
-      </w:r>
-      <w:proofErr w:type="gramEnd"/>
-      <w:r>
-        <w:rPr>
-          <w:rFonts w:ascii="Lucida Console" w:hAnsi="Lucida Console"/>
-          <w:sz w:val="20"/>
-          <w:szCs w:val="20"/>
-        </w:rPr>
-        <w:t xml:space="preserve"> NUM1</w:t>
-      </w:r>
-    </w:p>
-    <w:p>
-      <w:pPr>
-        <w:ind w:left="426"/>
-        <w:rPr>
-          <w:rFonts w:ascii="Lucida Console" w:hAnsi="Lucida Console"/>
-          <w:sz w:val="20"/>
-          <w:szCs w:val="20"/>
-        </w:rPr>
-      </w:pPr>
-      <w:proofErr w:type="gramStart"/>
-      <w:r>
-        <w:rPr>
-          <w:rFonts w:ascii="Lucida Console" w:hAnsi="Lucida Console"/>
-          <w:sz w:val="20"/>
-          <w:szCs w:val="20"/>
-        </w:rPr>
-        <w:t>inteiro</w:t>
-      </w:r>
-      <w:proofErr w:type="gramEnd"/>
-      <w:r>
-        <w:rPr>
-          <w:rFonts w:ascii="Lucida Console" w:hAnsi="Lucida Console"/>
-          <w:sz w:val="20"/>
-          <w:szCs w:val="20"/>
-        </w:rPr>
-        <w:t xml:space="preserve"> </w:t>
-      </w:r>
-      <w:r>
-        <w:rPr>
-          <w:rFonts w:ascii="Lucida Console" w:hAnsi="Lucida Console"/>
-          <w:sz w:val="20"/>
-          <w:szCs w:val="20"/>
-        </w:rPr>
-        <w:t xml:space="preserve">NUM </w:t>
-      </w:r>
-    </w:p>
-    <w:p>
-      <w:pPr>
-        <w:ind w:left="426"/>
-        <w:rPr>
-          <w:rFonts w:ascii="Lucida Console" w:hAnsi="Lucida Console"/>
-          <w:sz w:val="20"/>
-          <w:szCs w:val="20"/>
-        </w:rPr>
-      </w:pPr>
-      <w:r>
-        <w:rPr>
-          <w:rFonts w:ascii="Lucida Console" w:hAnsi="Lucida Console"/>
-          <w:sz w:val="20"/>
-          <w:szCs w:val="20"/>
-        </w:rPr>
-        <w:t xml:space="preserve">NUM1 &lt;- 1 </w:t>
-      </w:r>
-    </w:p>
-    <w:p>
-      <w:pPr>
-        <w:ind w:left="426"/>
-        <w:rPr>
-          <w:rFonts w:ascii="Lucida Console" w:hAnsi="Lucida Console"/>
-          <w:sz w:val="20"/>
-          <w:szCs w:val="20"/>
-        </w:rPr>
-      </w:pPr>
-      <w:proofErr w:type="gramStart"/>
-      <w:r>
-        <w:rPr>
-          <w:rFonts w:ascii="Lucida Console" w:hAnsi="Lucida Console"/>
-          <w:sz w:val="20"/>
-          <w:szCs w:val="20"/>
-        </w:rPr>
-        <w:t>escrever</w:t>
-      </w:r>
-      <w:proofErr w:type="gramEnd"/>
-      <w:r>
-        <w:rPr>
-          <w:rFonts w:ascii="Lucida Console" w:hAnsi="Lucida Console"/>
-          <w:sz w:val="20"/>
-          <w:szCs w:val="20"/>
-        </w:rPr>
-        <w:t xml:space="preserve"> "DIGITE UM NÚMERO:" </w:t>
-      </w:r>
-    </w:p>
-    <w:p>
-      <w:pPr>
-        <w:ind w:left="426"/>
-        <w:rPr>
-          <w:rFonts w:ascii="Lucida Console" w:hAnsi="Lucida Console"/>
-          <w:sz w:val="20"/>
-          <w:szCs w:val="20"/>
-        </w:rPr>
-      </w:pPr>
-      <w:proofErr w:type="gramStart"/>
-      <w:r>
-        <w:rPr>
-          <w:rFonts w:ascii="Lucida Console" w:hAnsi="Lucida Console"/>
-          <w:sz w:val="20"/>
-          <w:szCs w:val="20"/>
-        </w:rPr>
-        <w:t>ler</w:t>
-      </w:r>
-      <w:proofErr w:type="gramEnd"/>
-      <w:r>
-        <w:rPr>
-          <w:rFonts w:ascii="Lucida Console" w:hAnsi="Lucida Console"/>
-          <w:sz w:val="20"/>
-          <w:szCs w:val="20"/>
-        </w:rPr>
-        <w:t xml:space="preserve"> NUM </w:t>
-      </w:r>
-    </w:p>
-    <w:p>
-      <w:pPr>
-        <w:ind w:left="426"/>
-        <w:rPr>
-          <w:rFonts w:ascii="Lucida Console" w:hAnsi="Lucida Console"/>
-          <w:sz w:val="20"/>
-          <w:szCs w:val="20"/>
-        </w:rPr>
-      </w:pPr>
-      <w:r>
-        <w:rPr>
-          <w:rFonts w:ascii="Lucida Console" w:hAnsi="Lucida Console"/>
-          <w:sz w:val="20"/>
-          <w:szCs w:val="20"/>
-        </w:rPr>
-        <w:t xml:space="preserve">P &lt;- NUM1 * (NUM1+1) * (NUM1 + 2) </w:t>
-      </w:r>
-    </w:p>
-    <w:p>
-      <w:pPr>
-        <w:ind w:left="426"/>
-        <w:rPr>
-          <w:rFonts w:ascii="Lucida Console" w:hAnsi="Lucida Console"/>
-          <w:sz w:val="20"/>
-          <w:szCs w:val="20"/>
-        </w:rPr>
-      </w:pPr>
-      <w:r>
-        <w:rPr>
-          <w:rFonts w:ascii="Lucida Console" w:hAnsi="Lucida Console"/>
-          <w:sz w:val="20"/>
-          <w:szCs w:val="20"/>
-        </w:rPr>
-        <w:t xml:space="preserve">ENQUANTO (P </w:t>
-      </w:r>
-      <w:proofErr w:type="gramStart"/>
-      <w:r>
-        <w:rPr>
-          <w:rFonts w:ascii="Lucida Console" w:hAnsi="Lucida Console"/>
-          <w:sz w:val="20"/>
-          <w:szCs w:val="20"/>
-        </w:rPr>
-        <w:t>&lt; NUM</w:t>
-      </w:r>
-      <w:proofErr w:type="gramEnd"/>
-      <w:r>
-        <w:rPr>
-          <w:rFonts w:ascii="Lucida Console" w:hAnsi="Lucida Console"/>
-          <w:sz w:val="20"/>
-          <w:szCs w:val="20"/>
-        </w:rPr>
-        <w:t xml:space="preserve">) faz </w:t>
-      </w:r>
-    </w:p>
-    <w:p>
-      <w:pPr>
-        <w:ind w:left="426"/>
-        <w:rPr>
-          <w:rFonts w:ascii="Lucida Console" w:hAnsi="Lucida Console"/>
-          <w:sz w:val="20"/>
-          <w:szCs w:val="20"/>
-        </w:rPr>
-      </w:pPr>
-      <w:r>
-        <w:rPr>
-          <w:rFonts w:ascii="Lucida Console" w:hAnsi="Lucida Console"/>
-          <w:sz w:val="20"/>
-          <w:szCs w:val="20"/>
-        </w:rPr>
-        <w:t xml:space="preserve">NUM1 &lt;- NUM1 + 1 </w:t>
-      </w:r>
-    </w:p>
-    <w:p>
-      <w:pPr>
-        <w:ind w:left="426"/>
-        <w:rPr>
-          <w:rFonts w:ascii="Lucida Console" w:hAnsi="Lucida Console"/>
-          <w:sz w:val="20"/>
-          <w:szCs w:val="20"/>
-        </w:rPr>
-      </w:pPr>
-      <w:r>
-        <w:rPr>
-          <w:rFonts w:ascii="Lucida Console" w:hAnsi="Lucida Console"/>
-          <w:sz w:val="20"/>
-          <w:szCs w:val="20"/>
-        </w:rPr>
-        <w:t>P &lt;- NUM1 * (NUM1+1) * (NUM1 + 2)</w:t>
-      </w:r>
-    </w:p>
-    <w:p>
-      <w:pPr>
-        <w:ind w:left="426"/>
-        <w:rPr>
-          <w:rFonts w:ascii="Lucida Console" w:hAnsi="Lucida Console"/>
-          <w:sz w:val="20"/>
-          <w:szCs w:val="20"/>
-        </w:rPr>
-      </w:pPr>
-      <w:proofErr w:type="spellStart"/>
-      <w:proofErr w:type="gramStart"/>
-      <w:r>
-        <w:rPr>
-          <w:rFonts w:ascii="Lucida Console" w:hAnsi="Lucida Console"/>
-          <w:sz w:val="20"/>
-          <w:szCs w:val="20"/>
-        </w:rPr>
-        <w:t>fimenquanto</w:t>
-      </w:r>
-      <w:proofErr w:type="spellEnd"/>
-      <w:proofErr w:type="gramEnd"/>
-      <w:r>
-        <w:rPr>
-          <w:rFonts w:ascii="Lucida Console" w:hAnsi="Lucida Console"/>
-          <w:sz w:val="20"/>
-          <w:szCs w:val="20"/>
-        </w:rPr>
-        <w:t xml:space="preserve">  </w:t>
-      </w:r>
-    </w:p>
-    <w:p>
-      <w:pPr>
-        <w:ind w:left="426"/>
-        <w:rPr>
-          <w:rFonts w:ascii="Lucida Console" w:hAnsi="Lucida Console"/>
-          <w:sz w:val="20"/>
-          <w:szCs w:val="20"/>
-        </w:rPr>
-      </w:pPr>
-      <w:r>
-        <w:rPr>
-          <w:rFonts w:ascii="Lucida Console" w:hAnsi="Lucida Console"/>
-          <w:sz w:val="20"/>
-          <w:szCs w:val="20"/>
-        </w:rPr>
-        <w:t xml:space="preserve">SE P = NUM então </w:t>
-      </w:r>
-    </w:p>
-    <w:p>
-      <w:pPr>
-        <w:ind w:left="426"/>
-        <w:rPr>
-          <w:rFonts w:ascii="Lucida Console" w:hAnsi="Lucida Console"/>
-          <w:sz w:val="20"/>
-          <w:szCs w:val="20"/>
-        </w:rPr>
-      </w:pPr>
-      <w:proofErr w:type="gramStart"/>
-      <w:r>
-        <w:rPr>
-          <w:rFonts w:ascii="Lucida Console" w:hAnsi="Lucida Console"/>
-          <w:sz w:val="20"/>
-          <w:szCs w:val="20"/>
-        </w:rPr>
-        <w:t>escrever</w:t>
-      </w:r>
-      <w:proofErr w:type="gramEnd"/>
-      <w:r>
-        <w:rPr>
-          <w:rFonts w:ascii="Lucida Console" w:hAnsi="Lucida Console"/>
-          <w:sz w:val="20"/>
-          <w:szCs w:val="20"/>
-        </w:rPr>
-        <w:t xml:space="preserve"> " TRIANGULAR"</w:t>
-      </w:r>
-    </w:p>
-    <w:p>
-      <w:pPr>
-        <w:ind w:left="426"/>
-        <w:rPr>
-          <w:rFonts w:ascii="Lucida Console" w:hAnsi="Lucida Console"/>
-          <w:sz w:val="20"/>
-          <w:szCs w:val="20"/>
-        </w:rPr>
-      </w:pPr>
-      <w:r>
-        <w:rPr>
-          <w:rFonts w:ascii="Lucida Console" w:hAnsi="Lucida Console"/>
-          <w:sz w:val="20"/>
-          <w:szCs w:val="20"/>
-        </w:rPr>
-        <w:t xml:space="preserve">SENÃO </w:t>
-      </w:r>
-    </w:p>
-    <w:p>
-      <w:pPr>
-        <w:ind w:left="426"/>
-        <w:rPr>
-          <w:rFonts w:ascii="Lucida Console" w:hAnsi="Lucida Console"/>
-          <w:sz w:val="20"/>
-          <w:szCs w:val="20"/>
-        </w:rPr>
-      </w:pPr>
-      <w:proofErr w:type="gramStart"/>
-      <w:r>
-        <w:rPr>
-          <w:rFonts w:ascii="Lucida Console" w:hAnsi="Lucida Console"/>
-          <w:sz w:val="20"/>
-          <w:szCs w:val="20"/>
-        </w:rPr>
-        <w:t>escrever</w:t>
-      </w:r>
-      <w:proofErr w:type="gramEnd"/>
-      <w:r>
-        <w:rPr>
-          <w:rFonts w:ascii="Lucida Console" w:hAnsi="Lucida Console"/>
-          <w:sz w:val="20"/>
-          <w:szCs w:val="20"/>
-        </w:rPr>
-        <w:t xml:space="preserve"> "NÃO TRIANGULAR"</w:t>
-      </w:r>
-    </w:p>
-    <w:p>
-      <w:pPr>
-        <w:ind w:left="426"/>
-        <w:rPr>
-          <w:rFonts w:ascii="Lucida Console" w:hAnsi="Lucida Console"/>
-          <w:sz w:val="20"/>
-          <w:szCs w:val="20"/>
-        </w:rPr>
-      </w:pPr>
-      <w:proofErr w:type="spellStart"/>
-      <w:proofErr w:type="gramStart"/>
-      <w:r>
-        <w:rPr>
-          <w:rFonts w:ascii="Lucida Console" w:hAnsi="Lucida Console"/>
-          <w:sz w:val="20"/>
-          <w:szCs w:val="20"/>
-        </w:rPr>
-        <w:t>fimse</w:t>
-      </w:r>
-      <w:proofErr w:type="spellEnd"/>
-      <w:proofErr w:type="gramEnd"/>
-      <w:r>
-        <w:rPr>
-          <w:rFonts w:ascii="Lucida Console" w:hAnsi="Lucida Console"/>
-          <w:sz w:val="20"/>
-          <w:szCs w:val="20"/>
-        </w:rPr>
-        <w:t xml:space="preserve"> </w:t>
-      </w:r>
-    </w:p>
-    <w:p>
-      <w:pPr>
-        <w:ind w:left="426"/>
-        <w:rPr>
-          <w:rFonts w:ascii="Lucida Console" w:hAnsi="Lucida Console"/>
-          <w:sz w:val="20"/>
-          <w:szCs w:val="20"/>
-        </w:rPr>
-      </w:pPr>
-      <w:proofErr w:type="gramStart"/>
-      <w:r>
-        <w:rPr>
-          <w:rFonts w:ascii="Lucida Console" w:hAnsi="Lucida Console"/>
-          <w:sz w:val="20"/>
-          <w:szCs w:val="20"/>
-        </w:rPr>
-        <w:t>fim</w:t>
-      </w:r>
-      <w:proofErr w:type="gramEnd"/>
-    </w:p>
-    <w:p>
-      <w:pPr>
-        <w:pStyle w:val="PargrafodaLista"/>
-        <w:ind w:left="786"/>
-        <w:rPr>
-          <w:rFonts w:ascii="Lucida Console" w:hAnsi="Lucida Console"/>
-          <w:sz w:val="20"/>
-          <w:szCs w:val="20"/>
-        </w:rPr>
-      </w:pPr>
-      <w:r>
-        <w:rPr>
-          <w:rFonts w:ascii="Lucida Console" w:hAnsi="Lucida Console"/>
           <w:noProof/>
           <w:sz w:val="20"/>
           <w:szCs w:val="20"/>
           <w:lang w:eastAsia="pt-PT"/>
         </w:rPr>
-        <w:lastRenderedPageBreak/>
         <w:drawing>
           <wp:inline distT="0" distB="0" distL="0" distR="0">
-            <wp:extent cx="5400040" cy="4248785"/>
-            <wp:effectExtent l="0" t="0" r="0" b="0"/>
-            <wp:docPr id="20" name="Imagem 20"/>
+            <wp:extent cx="6066845" cy="2722376"/>
+            <wp:effectExtent l="0" t="0" r="0" b="1905"/>
+            <wp:docPr id="6" name="Imagem 6"/>
             <wp:cNvGraphicFramePr>
               <a:graphicFrameLocks xmlns:a="http://schemas.openxmlformats.org/drawingml/2006/main" noChangeAspect="1"/>
             </wp:cNvGraphicFramePr>
@@ -2633,11 +2614,11 @@
               <a:graphicData uri="http://schemas.openxmlformats.org/drawingml/2006/picture">
                 <pic:pic xmlns:pic="http://schemas.openxmlformats.org/drawingml/2006/picture">
                   <pic:nvPicPr>
-                    <pic:cNvPr id="0" name="tri.jpg"/>
+                    <pic:cNvPr id="0" name="4.jpg"/>
                     <pic:cNvPicPr/>
                   </pic:nvPicPr>
                   <pic:blipFill>
-                    <a:blip r:embed="rId10" cstate="print">
+                    <a:blip r:embed="rId10">
                       <a:extLst>
                         <a:ext uri="{28A0092B-C50C-407E-A947-70E740481C1C}">
                           <a14:useLocalDpi xmlns:a14="http://schemas.microsoft.com/office/drawing/2010/main" val="0"/>
@@ -2651,7 +2632,7 @@
                   <pic:spPr>
                     <a:xfrm>
                       <a:off x="0" y="0"/>
-                      <a:ext cx="5400040" cy="4248785"/>
+                      <a:ext cx="6070663" cy="2724089"/>
                     </a:xfrm>
                     <a:prstGeom prst="rect">
                       <a:avLst/>
@@ -2666,28 +2647,6 @@
     </w:p>
     <w:p>
       <w:pPr>
-        <w:pStyle w:val="PargrafodaLista"/>
-        <w:ind w:left="786"/>
-        <w:rPr>
-          <w:rFonts w:ascii="Lucida Console" w:hAnsi="Lucida Console"/>
-          <w:sz w:val="20"/>
-          <w:szCs w:val="20"/>
-        </w:rPr>
-      </w:pPr>
-    </w:p>
-    <w:p>
-      <w:pPr>
-        <w:pStyle w:val="PargrafodaLista"/>
-        <w:ind w:left="786"/>
-        <w:rPr>
-          <w:rFonts w:ascii="Lucida Console" w:hAnsi="Lucida Console"/>
-          <w:sz w:val="20"/>
-          <w:szCs w:val="20"/>
-        </w:rPr>
-      </w:pPr>
-    </w:p>
-    <w:p>
-      <w:pPr>
         <w:ind w:left="426"/>
         <w:rPr>
           <w:rFonts w:ascii="Lucida Console" w:hAnsi="Lucida Console"/>
@@ -2701,32 +2660,83 @@
           <w:sz w:val="20"/>
           <w:szCs w:val="20"/>
         </w:rPr>
-        <w:t>5</w:t>
-      </w:r>
-      <w:r>
-        <w:rPr>
-          <w:rFonts w:ascii="Lucida Console" w:hAnsi="Lucida Console"/>
-          <w:sz w:val="20"/>
-          <w:szCs w:val="20"/>
-        </w:rPr>
-        <w:t>-</w:t>
-      </w:r>
-      <w:r>
-        <w:rPr>
-          <w:rFonts w:ascii="Lucida Console" w:hAnsi="Lucida Console"/>
-          <w:sz w:val="20"/>
-          <w:szCs w:val="20"/>
-        </w:rPr>
-        <w:t xml:space="preserve">Elabore um algoritmo que simule uma contagem regressiva de </w:t>
-      </w:r>
-      <w:r>
-        <w:rPr>
-          <w:rFonts w:ascii="Lucida Console" w:hAnsi="Lucida Console"/>
-          <w:sz w:val="20"/>
-          <w:szCs w:val="20"/>
-        </w:rPr>
-        <w:t>30</w:t>
-      </w:r>
+        <w:t>5.</w:t>
+      </w:r>
+      <w:r>
+        <w:rPr>
+          <w:rFonts w:ascii="Lucida Console" w:hAnsi="Lucida Console"/>
+          <w:sz w:val="20"/>
+          <w:szCs w:val="20"/>
+        </w:rPr>
+        <w:t>Faça um algoritmo que o usuário entre com números e o algoritmo imprima o triplo de cada número. O algoritmo encerra quando o usuário entrar com o número –</w:t>
+      </w:r>
+      <w:proofErr w:type="gramStart"/>
+      <w:r>
+        <w:rPr>
+          <w:rFonts w:ascii="Lucida Console" w:hAnsi="Lucida Console"/>
+          <w:sz w:val="20"/>
+          <w:szCs w:val="20"/>
+        </w:rPr>
+        <w:t>999.</w:t>
+      </w:r>
+      <w:proofErr w:type="gramEnd"/>
+    </w:p>
+    <w:p>
+      <w:pPr>
+        <w:rPr>
+          <w:rFonts w:ascii="Lucida Console" w:hAnsi="Lucida Console"/>
+          <w:sz w:val="20"/>
+          <w:szCs w:val="20"/>
+          <w:u w:val="single"/>
+        </w:rPr>
+      </w:pPr>
+      <w:r>
+        <w:rPr>
+          <w:rFonts w:ascii="Lucida Console" w:hAnsi="Lucida Console"/>
+          <w:sz w:val="20"/>
+          <w:szCs w:val="20"/>
+        </w:rPr>
+        <w:t xml:space="preserve">    </w:t>
+      </w:r>
+      <w:r>
+        <w:rPr>
+          <w:rFonts w:ascii="Lucida Console" w:hAnsi="Lucida Console"/>
+          <w:sz w:val="20"/>
+          <w:szCs w:val="20"/>
+          <w:u w:val="single"/>
+        </w:rPr>
+        <w:t>Código:</w:t>
+      </w:r>
+    </w:p>
+    <w:p>
+      <w:pPr>
+        <w:ind w:left="426"/>
+        <w:rPr>
+          <w:rFonts w:ascii="Lucida Console" w:hAnsi="Lucida Console"/>
+          <w:sz w:val="20"/>
+          <w:szCs w:val="20"/>
+        </w:rPr>
+      </w:pPr>
+    </w:p>
+    <w:p>
+      <w:pPr>
+        <w:ind w:left="426"/>
+        <w:rPr>
+          <w:rFonts w:ascii="Lucida Console" w:hAnsi="Lucida Console"/>
+          <w:sz w:val="20"/>
+          <w:szCs w:val="20"/>
+        </w:rPr>
+      </w:pPr>
+      <w:proofErr w:type="gramStart"/>
+      <w:r>
+        <w:rPr>
+          <w:rFonts w:ascii="Lucida Console" w:hAnsi="Lucida Console"/>
+          <w:sz w:val="20"/>
+          <w:szCs w:val="20"/>
+        </w:rPr>
+        <w:t>inicio</w:t>
+      </w:r>
+      <w:proofErr w:type="gramEnd"/>
       <w:r>
         <w:rPr>
           <w:rFonts w:ascii="Lucida Console" w:hAnsi="Lucida Console"/>
@@ -2735,22 +2745,6 @@
         </w:rPr>
         <w:t xml:space="preserve"> </w:t>
       </w:r>
-      <w:r>
-        <w:rPr>
-          <w:rFonts w:ascii="Lucida Console" w:hAnsi="Lucida Console"/>
-          <w:sz w:val="20"/>
-          <w:szCs w:val="20"/>
-        </w:rPr>
-        <w:t>segundos</w:t>
-      </w:r>
-      <w:r>
-        <w:rPr>
-          <w:rFonts w:ascii="Lucida Console" w:hAnsi="Lucida Console"/>
-          <w:sz w:val="20"/>
-          <w:szCs w:val="20"/>
-        </w:rPr>
-        <w:t xml:space="preserve">, ou seja, mostre 10:00, e então </w:t>
-      </w:r>
     </w:p>
     <w:p>
       <w:pPr>
@@ -2761,39 +2755,23 @@
           <w:szCs w:val="20"/>
         </w:rPr>
       </w:pPr>
-      <w:r>
-        <w:rPr>
-          <w:rFonts w:ascii="Lucida Console" w:hAnsi="Lucida Console"/>
-          <w:sz w:val="20"/>
-          <w:szCs w:val="20"/>
-        </w:rPr>
-        <w:t>9:59, 9:</w:t>
-      </w:r>
-      <w:proofErr w:type="gramStart"/>
-      <w:r>
-        <w:rPr>
-          <w:rFonts w:ascii="Lucida Console" w:hAnsi="Lucida Console"/>
-          <w:sz w:val="20"/>
-          <w:szCs w:val="20"/>
-        </w:rPr>
-        <w:t>58, ...</w:t>
-      </w:r>
-      <w:proofErr w:type="gramEnd"/>
-      <w:r>
-        <w:rPr>
-          <w:rFonts w:ascii="Lucida Console" w:hAnsi="Lucida Console"/>
-          <w:sz w:val="20"/>
-          <w:szCs w:val="20"/>
-        </w:rPr>
-        <w:t>, 9:30</w:t>
-      </w:r>
-      <w:r>
-        <w:rPr>
-          <w:rFonts w:ascii="Lucida Console" w:hAnsi="Lucida Console"/>
-          <w:sz w:val="20"/>
-          <w:szCs w:val="20"/>
-        </w:rPr>
-        <w:t xml:space="preserve"> </w:t>
+      <w:proofErr w:type="gramStart"/>
+      <w:r>
+        <w:rPr>
+          <w:rFonts w:ascii="Lucida Console" w:hAnsi="Lucida Console"/>
+          <w:sz w:val="20"/>
+          <w:szCs w:val="20"/>
+        </w:rPr>
+        <w:t>real</w:t>
+      </w:r>
+      <w:proofErr w:type="gramEnd"/>
+      <w:r>
+        <w:rPr>
+          <w:rFonts w:ascii="Lucida Console" w:hAnsi="Lucida Console"/>
+          <w:sz w:val="20"/>
+          <w:szCs w:val="20"/>
+        </w:rPr>
+        <w:t xml:space="preserve"> NUM </w:t>
       </w:r>
     </w:p>
     <w:p>
@@ -2805,33 +2783,23 @@
           <w:szCs w:val="20"/>
         </w:rPr>
       </w:pPr>
-      <w:r>
-        <w:rPr>
-          <w:rFonts w:ascii="Lucida Console" w:hAnsi="Lucida Console"/>
-          <w:sz w:val="20"/>
-          <w:szCs w:val="20"/>
-        </w:rPr>
-        <w:t>Algoritmo – Contagem regressiva</w:t>
-      </w:r>
-    </w:p>
-    <w:p>
-      <w:pPr>
-        <w:pStyle w:val="PargrafodaLista"/>
-        <w:rPr>
-          <w:rFonts w:ascii="Lucida Console" w:hAnsi="Lucida Console"/>
-          <w:sz w:val="20"/>
-          <w:szCs w:val="20"/>
-          <w:u w:val="single"/>
-        </w:rPr>
-      </w:pPr>
-      <w:r>
-        <w:rPr>
-          <w:rFonts w:ascii="Lucida Console" w:hAnsi="Lucida Console"/>
-          <w:sz w:val="20"/>
-          <w:szCs w:val="20"/>
-          <w:u w:val="single"/>
-        </w:rPr>
-        <w:t>Código:</w:t>
+      <w:proofErr w:type="gramStart"/>
+      <w:r>
+        <w:rPr>
+          <w:rFonts w:ascii="Lucida Console" w:hAnsi="Lucida Console"/>
+          <w:sz w:val="20"/>
+          <w:szCs w:val="20"/>
+        </w:rPr>
+        <w:t>escrever</w:t>
+      </w:r>
+      <w:proofErr w:type="gramEnd"/>
+      <w:r>
+        <w:rPr>
+          <w:rFonts w:ascii="Lucida Console" w:hAnsi="Lucida Console"/>
+          <w:sz w:val="20"/>
+          <w:szCs w:val="20"/>
+        </w:rPr>
+        <w:t xml:space="preserve"> "DIGITE UM NÚMERO OU –999 PARA TERMINAR" </w:t>
       </w:r>
     </w:p>
     <w:p>
@@ -2843,6 +2811,24 @@
           <w:szCs w:val="20"/>
         </w:rPr>
       </w:pPr>
+      <w:proofErr w:type="gramStart"/>
+      <w:r>
+        <w:rPr>
+          <w:rFonts w:ascii="Lucida Console" w:hAnsi="Lucida Console"/>
+          <w:sz w:val="20"/>
+          <w:szCs w:val="20"/>
+        </w:rPr>
+        <w:t>ler</w:t>
+      </w:r>
+      <w:proofErr w:type="gramEnd"/>
+      <w:r>
+        <w:rPr>
+          <w:rFonts w:ascii="Lucida Console" w:hAnsi="Lucida Console"/>
+          <w:sz w:val="20"/>
+          <w:szCs w:val="20"/>
+        </w:rPr>
+        <w:t xml:space="preserve"> NUM </w:t>
+      </w:r>
     </w:p>
     <w:p>
       <w:pPr>
@@ -2853,23 +2839,31 @@
           <w:szCs w:val="20"/>
         </w:rPr>
       </w:pPr>
-      <w:proofErr w:type="gramStart"/>
-      <w:r>
-        <w:rPr>
-          <w:rFonts w:ascii="Lucida Console" w:hAnsi="Lucida Console"/>
-          <w:sz w:val="20"/>
-          <w:szCs w:val="20"/>
-        </w:rPr>
-        <w:t>inicio</w:t>
-      </w:r>
-      <w:proofErr w:type="gramEnd"/>
-      <w:r>
-        <w:rPr>
-          <w:rFonts w:ascii="Lucida Console" w:hAnsi="Lucida Console"/>
-          <w:sz w:val="20"/>
-          <w:szCs w:val="20"/>
-        </w:rPr>
-        <w:t xml:space="preserve"> </w:t>
+      <w:r>
+        <w:rPr>
+          <w:rFonts w:ascii="Lucida Console" w:hAnsi="Lucida Console"/>
+          <w:sz w:val="20"/>
+          <w:szCs w:val="20"/>
+        </w:rPr>
+        <w:t xml:space="preserve">ENQUANTO (NUM </w:t>
+      </w:r>
+      <w:proofErr w:type="gramStart"/>
+      <w:r>
+        <w:rPr>
+          <w:rFonts w:ascii="Lucida Console" w:hAnsi="Lucida Console"/>
+          <w:sz w:val="20"/>
+          <w:szCs w:val="20"/>
+        </w:rPr>
+        <w:t>&lt; -999</w:t>
+      </w:r>
+      <w:proofErr w:type="gramEnd"/>
+      <w:r>
+        <w:rPr>
+          <w:rFonts w:ascii="Lucida Console" w:hAnsi="Lucida Console"/>
+          <w:sz w:val="20"/>
+          <w:szCs w:val="20"/>
+        </w:rPr>
+        <w:t xml:space="preserve"> OU  NUM &gt; -999)faz </w:t>
       </w:r>
     </w:p>
     <w:p>
@@ -2881,31 +2875,23 @@
           <w:szCs w:val="20"/>
         </w:rPr>
       </w:pPr>
-      <w:r>
-        <w:rPr>
-          <w:rFonts w:ascii="Lucida Console" w:hAnsi="Lucida Console"/>
-          <w:sz w:val="20"/>
-          <w:szCs w:val="20"/>
-        </w:rPr>
-        <w:t xml:space="preserve"> </w:t>
-      </w:r>
-      <w:proofErr w:type="gramStart"/>
-      <w:r>
-        <w:rPr>
-          <w:rFonts w:ascii="Lucida Console" w:hAnsi="Lucida Console"/>
-          <w:sz w:val="20"/>
-          <w:szCs w:val="20"/>
-        </w:rPr>
-        <w:t>inteiro</w:t>
-      </w:r>
-      <w:proofErr w:type="gramEnd"/>
-      <w:r>
-        <w:rPr>
-          <w:rFonts w:ascii="Lucida Console" w:hAnsi="Lucida Console"/>
-          <w:sz w:val="20"/>
-          <w:szCs w:val="20"/>
-        </w:rPr>
-        <w:t xml:space="preserve"> MIN</w:t>
+      <w:proofErr w:type="gramStart"/>
+      <w:r>
+        <w:rPr>
+          <w:rFonts w:ascii="Lucida Console" w:hAnsi="Lucida Console"/>
+          <w:sz w:val="20"/>
+          <w:szCs w:val="20"/>
+        </w:rPr>
+        <w:t>escrever</w:t>
+      </w:r>
+      <w:proofErr w:type="gramEnd"/>
+      <w:r>
+        <w:rPr>
+          <w:rFonts w:ascii="Lucida Console" w:hAnsi="Lucida Console"/>
+          <w:sz w:val="20"/>
+          <w:szCs w:val="20"/>
+        </w:rPr>
+        <w:t xml:space="preserve"> "TRIPLO: ",NUM*3 </w:t>
       </w:r>
     </w:p>
     <w:p>
@@ -2917,31 +2903,23 @@
           <w:szCs w:val="20"/>
         </w:rPr>
       </w:pPr>
-      <w:r>
-        <w:rPr>
-          <w:rFonts w:ascii="Lucida Console" w:hAnsi="Lucida Console"/>
-          <w:sz w:val="20"/>
-          <w:szCs w:val="20"/>
-        </w:rPr>
-        <w:t xml:space="preserve"> </w:t>
-      </w:r>
-      <w:proofErr w:type="gramStart"/>
-      <w:r>
-        <w:rPr>
-          <w:rFonts w:ascii="Lucida Console" w:hAnsi="Lucida Console"/>
-          <w:sz w:val="20"/>
-          <w:szCs w:val="20"/>
-        </w:rPr>
-        <w:t>inteiro</w:t>
-      </w:r>
-      <w:proofErr w:type="gramEnd"/>
-      <w:r>
-        <w:rPr>
-          <w:rFonts w:ascii="Lucida Console" w:hAnsi="Lucida Console"/>
-          <w:sz w:val="20"/>
-          <w:szCs w:val="20"/>
-        </w:rPr>
-        <w:t xml:space="preserve"> SEG</w:t>
+      <w:proofErr w:type="gramStart"/>
+      <w:r>
+        <w:rPr>
+          <w:rFonts w:ascii="Lucida Console" w:hAnsi="Lucida Console"/>
+          <w:sz w:val="20"/>
+          <w:szCs w:val="20"/>
+        </w:rPr>
+        <w:t>escrever</w:t>
+      </w:r>
+      <w:proofErr w:type="gramEnd"/>
+      <w:r>
+        <w:rPr>
+          <w:rFonts w:ascii="Lucida Console" w:hAnsi="Lucida Console"/>
+          <w:sz w:val="20"/>
+          <w:szCs w:val="20"/>
+        </w:rPr>
+        <w:t xml:space="preserve"> "DIGITE UM NÚMERO OU –999 PARA TERMINAR:"</w:t>
       </w:r>
     </w:p>
     <w:p>
@@ -2960,16 +2938,16 @@
           <w:sz w:val="20"/>
           <w:szCs w:val="20"/>
         </w:rPr>
-        <w:t>escrever</w:t>
-      </w:r>
-      <w:proofErr w:type="gramEnd"/>
-      <w:r>
-        <w:rPr>
-          <w:rFonts w:ascii="Lucida Console" w:hAnsi="Lucida Console"/>
-          <w:sz w:val="20"/>
-          <w:szCs w:val="20"/>
-        </w:rPr>
-        <w:t xml:space="preserve"> "10:00" </w:t>
+        <w:t>ler</w:t>
+      </w:r>
+      <w:proofErr w:type="gramEnd"/>
+      <w:r>
+        <w:rPr>
+          <w:rFonts w:ascii="Lucida Console" w:hAnsi="Lucida Console"/>
+          <w:sz w:val="20"/>
+          <w:szCs w:val="20"/>
+        </w:rPr>
+        <w:t xml:space="preserve"> NUM</w:t>
       </w:r>
     </w:p>
     <w:p>
@@ -2981,39 +2959,25 @@
           <w:szCs w:val="20"/>
         </w:rPr>
       </w:pPr>
-      <w:r>
-        <w:rPr>
-          <w:rFonts w:ascii="Lucida Console" w:hAnsi="Lucida Console"/>
-          <w:sz w:val="20"/>
-          <w:szCs w:val="20"/>
-        </w:rPr>
-        <w:t xml:space="preserve"> </w:t>
-      </w:r>
-      <w:proofErr w:type="gramStart"/>
-      <w:r>
-        <w:rPr>
-          <w:rFonts w:ascii="Lucida Console" w:hAnsi="Lucida Console"/>
-          <w:sz w:val="20"/>
-          <w:szCs w:val="20"/>
-        </w:rPr>
-        <w:t>para</w:t>
-      </w:r>
-      <w:proofErr w:type="gramEnd"/>
-      <w:r>
-        <w:rPr>
-          <w:rFonts w:ascii="Lucida Console" w:hAnsi="Lucida Console"/>
-          <w:sz w:val="20"/>
-          <w:szCs w:val="20"/>
-        </w:rPr>
-        <w:t xml:space="preserve"> MIN de 9 até 9</w:t>
-      </w:r>
-      <w:r>
-        <w:rPr>
-          <w:rFonts w:ascii="Lucida Console" w:hAnsi="Lucida Console"/>
-          <w:sz w:val="20"/>
-          <w:szCs w:val="20"/>
-        </w:rPr>
-        <w:t xml:space="preserve"> passo -1 </w:t>
+      <w:proofErr w:type="spellStart"/>
+      <w:proofErr w:type="gramStart"/>
+      <w:r>
+        <w:rPr>
+          <w:rFonts w:ascii="Lucida Console" w:hAnsi="Lucida Console"/>
+          <w:sz w:val="20"/>
+          <w:szCs w:val="20"/>
+        </w:rPr>
+        <w:t>fimenquanto</w:t>
+      </w:r>
+      <w:proofErr w:type="spellEnd"/>
+      <w:proofErr w:type="gramEnd"/>
+      <w:r>
+        <w:rPr>
+          <w:rFonts w:ascii="Lucida Console" w:hAnsi="Lucida Console"/>
+          <w:sz w:val="20"/>
+          <w:szCs w:val="20"/>
+        </w:rPr>
+        <w:t xml:space="preserve">   </w:t>
       </w:r>
     </w:p>
     <w:p>
@@ -3031,41 +2995,7 @@
           <w:sz w:val="20"/>
           <w:szCs w:val="20"/>
         </w:rPr>
-        <w:t xml:space="preserve"> </w:t>
-      </w:r>
-      <w:proofErr w:type="gramStart"/>
-      <w:r>
-        <w:rPr>
-          <w:rFonts w:ascii="Lucida Console" w:hAnsi="Lucida Console"/>
-          <w:sz w:val="20"/>
-          <w:szCs w:val="20"/>
-        </w:rPr>
-        <w:t>para</w:t>
-      </w:r>
-      <w:proofErr w:type="gramEnd"/>
-      <w:r>
-        <w:rPr>
-          <w:rFonts w:ascii="Lucida Console" w:hAnsi="Lucida Console"/>
-          <w:sz w:val="20"/>
-          <w:szCs w:val="20"/>
-        </w:rPr>
-        <w:t xml:space="preserve"> SEG de 59 até </w:t>
-      </w:r>
-      <w:r>
-        <w:rPr>
-          <w:rFonts w:ascii="Lucida Console" w:hAnsi="Lucida Console"/>
-          <w:sz w:val="20"/>
-          <w:szCs w:val="20"/>
-        </w:rPr>
-        <w:t>30</w:t>
-      </w:r>
-      <w:r>
-        <w:rPr>
-          <w:rFonts w:ascii="Lucida Console" w:hAnsi="Lucida Console"/>
-          <w:sz w:val="20"/>
-          <w:szCs w:val="20"/>
-        </w:rPr>
-        <w:t xml:space="preserve"> passo -1 </w:t>
+        <w:t>Fim</w:t>
       </w:r>
     </w:p>
     <w:p>
@@ -3080,181 +3010,17 @@
       <w:r>
         <w:rPr>
           <w:rFonts w:ascii="Lucida Console" w:hAnsi="Lucida Console"/>
-          <w:sz w:val="20"/>
-          <w:szCs w:val="20"/>
-        </w:rPr>
-        <w:t xml:space="preserve"> </w:t>
-      </w:r>
-      <w:proofErr w:type="gramStart"/>
-      <w:r>
-        <w:rPr>
-          <w:rFonts w:ascii="Lucida Console" w:hAnsi="Lucida Console"/>
-          <w:sz w:val="20"/>
-          <w:szCs w:val="20"/>
-        </w:rPr>
-        <w:t>escrever</w:t>
-      </w:r>
-      <w:proofErr w:type="gramEnd"/>
-      <w:r>
-        <w:rPr>
-          <w:rFonts w:ascii="Lucida Console" w:hAnsi="Lucida Console"/>
-          <w:sz w:val="20"/>
-          <w:szCs w:val="20"/>
-        </w:rPr>
-        <w:t xml:space="preserve"> " " </w:t>
-      </w:r>
-    </w:p>
-    <w:p>
-      <w:pPr>
-        <w:ind w:left="426"/>
-        <w:rPr>
-          <w:rFonts w:ascii="Lucida Console" w:hAnsi="Lucida Console"/>
-          <w:sz w:val="20"/>
-          <w:szCs w:val="20"/>
-        </w:rPr>
-      </w:pPr>
-      <w:r>
-        <w:rPr>
-          <w:rFonts w:ascii="Lucida Console" w:hAnsi="Lucida Console"/>
-          <w:sz w:val="20"/>
-          <w:szCs w:val="20"/>
-        </w:rPr>
-        <w:t xml:space="preserve"> </w:t>
-      </w:r>
-      <w:proofErr w:type="gramStart"/>
-      <w:r>
-        <w:rPr>
-          <w:rFonts w:ascii="Lucida Console" w:hAnsi="Lucida Console"/>
-          <w:sz w:val="20"/>
-          <w:szCs w:val="20"/>
-        </w:rPr>
-        <w:t>escrever</w:t>
-      </w:r>
-      <w:proofErr w:type="gramEnd"/>
-      <w:r>
-        <w:rPr>
-          <w:rFonts w:ascii="Lucida Console" w:hAnsi="Lucida Console"/>
-          <w:sz w:val="20"/>
-          <w:szCs w:val="20"/>
-        </w:rPr>
-        <w:t xml:space="preserve"> MIN, ":", SEG </w:t>
-      </w:r>
-    </w:p>
-    <w:p>
-      <w:pPr>
-        <w:ind w:left="426"/>
-        <w:rPr>
-          <w:rFonts w:ascii="Lucida Console" w:hAnsi="Lucida Console"/>
-          <w:sz w:val="20"/>
-          <w:szCs w:val="20"/>
-        </w:rPr>
-      </w:pPr>
-      <w:r>
-        <w:rPr>
-          <w:rFonts w:ascii="Lucida Console" w:hAnsi="Lucida Console"/>
-          <w:sz w:val="20"/>
-          <w:szCs w:val="20"/>
-        </w:rPr>
-        <w:t xml:space="preserve"> </w:t>
-      </w:r>
-      <w:proofErr w:type="gramStart"/>
-      <w:r>
-        <w:rPr>
-          <w:rFonts w:ascii="Lucida Console" w:hAnsi="Lucida Console"/>
-          <w:sz w:val="20"/>
-          <w:szCs w:val="20"/>
-        </w:rPr>
-        <w:t>próximo</w:t>
-      </w:r>
-      <w:proofErr w:type="gramEnd"/>
-      <w:r>
-        <w:rPr>
-          <w:rFonts w:ascii="Lucida Console" w:hAnsi="Lucida Console"/>
-          <w:sz w:val="20"/>
-          <w:szCs w:val="20"/>
-        </w:rPr>
-        <w:t xml:space="preserve">   </w:t>
-      </w:r>
-    </w:p>
-    <w:p>
-      <w:pPr>
-        <w:ind w:left="426"/>
-        <w:rPr>
-          <w:rFonts w:ascii="Lucida Console" w:hAnsi="Lucida Console"/>
-          <w:sz w:val="20"/>
-          <w:szCs w:val="20"/>
-        </w:rPr>
-      </w:pPr>
-      <w:r>
-        <w:rPr>
-          <w:rFonts w:ascii="Lucida Console" w:hAnsi="Lucida Console"/>
-          <w:sz w:val="20"/>
-          <w:szCs w:val="20"/>
-        </w:rPr>
-        <w:t xml:space="preserve"> </w:t>
-      </w:r>
-      <w:proofErr w:type="gramStart"/>
-      <w:r>
-        <w:rPr>
-          <w:rFonts w:ascii="Lucida Console" w:hAnsi="Lucida Console"/>
-          <w:sz w:val="20"/>
-          <w:szCs w:val="20"/>
-        </w:rPr>
-        <w:t>próximo</w:t>
-      </w:r>
-      <w:proofErr w:type="gramEnd"/>
-      <w:r>
-        <w:rPr>
-          <w:rFonts w:ascii="Lucida Console" w:hAnsi="Lucida Console"/>
-          <w:sz w:val="20"/>
-          <w:szCs w:val="20"/>
-        </w:rPr>
-        <w:t xml:space="preserve">  </w:t>
-      </w:r>
-    </w:p>
-    <w:p>
-      <w:pPr>
-        <w:ind w:left="426"/>
-        <w:rPr>
-          <w:rFonts w:ascii="Lucida Console" w:hAnsi="Lucida Console"/>
-          <w:sz w:val="20"/>
-          <w:szCs w:val="20"/>
-        </w:rPr>
-      </w:pPr>
-      <w:proofErr w:type="gramStart"/>
-      <w:r>
-        <w:rPr>
-          <w:rFonts w:ascii="Lucida Console" w:hAnsi="Lucida Console"/>
-          <w:sz w:val="20"/>
-          <w:szCs w:val="20"/>
+          <w:noProof/>
+          <w:sz w:val="20"/>
+          <w:szCs w:val="20"/>
+          <w:lang w:eastAsia="pt-PT"/>
         </w:rPr>
         <w:lastRenderedPageBreak/>
-        <w:t>fim</w:t>
-      </w:r>
-      <w:proofErr w:type="gramEnd"/>
-    </w:p>
-    <w:p>
-      <w:pPr>
-        <w:ind w:left="426"/>
-        <w:rPr>
-          <w:rFonts w:ascii="Lucida Console" w:hAnsi="Lucida Console"/>
-          <w:sz w:val="20"/>
-          <w:szCs w:val="20"/>
-        </w:rPr>
-      </w:pPr>
-      <w:r>
-        <w:rPr>
-          <w:rFonts w:ascii="Lucida Console" w:hAnsi="Lucida Console"/>
-          <w:noProof/>
-          <w:sz w:val="20"/>
-          <w:szCs w:val="20"/>
-          <w:lang w:eastAsia="pt-PT"/>
-        </w:rPr>
         <w:drawing>
           <wp:inline distT="0" distB="0" distL="0" distR="0">
-            <wp:extent cx="5400040" cy="4509135"/>
-            <wp:effectExtent l="0" t="0" r="0" b="5715"/>
-            <wp:docPr id="25" name="Imagem 25"/>
+            <wp:extent cx="5694813" cy="2830665"/>
+            <wp:effectExtent l="0" t="0" r="1270" b="8255"/>
+            <wp:docPr id="7" name="Imagem 7"/>
             <wp:cNvGraphicFramePr>
               <a:graphicFrameLocks xmlns:a="http://schemas.openxmlformats.org/drawingml/2006/main" noChangeAspect="1"/>
             </wp:cNvGraphicFramePr>
@@ -3262,11 +3028,11 @@
               <a:graphicData uri="http://schemas.openxmlformats.org/drawingml/2006/picture">
                 <pic:pic xmlns:pic="http://schemas.openxmlformats.org/drawingml/2006/picture">
                   <pic:nvPicPr>
-                    <pic:cNvPr id="0" name="time.jpg"/>
+                    <pic:cNvPr id="0" name="6.jpg"/>
                     <pic:cNvPicPr/>
                   </pic:nvPicPr>
                   <pic:blipFill>
-                    <a:blip r:embed="rId11" cstate="print">
+                    <a:blip r:embed="rId11">
                       <a:extLst>
                         <a:ext uri="{28A0092B-C50C-407E-A947-70E740481C1C}">
                           <a14:useLocalDpi xmlns:a14="http://schemas.microsoft.com/office/drawing/2010/main" val="0"/>
@@ -3280,7 +3046,7 @@
                   <pic:spPr>
                     <a:xfrm>
                       <a:off x="0" y="0"/>
-                      <a:ext cx="5400040" cy="4509135"/>
+                      <a:ext cx="5695979" cy="2831244"/>
                     </a:xfrm>
                     <a:prstGeom prst="rect">
                       <a:avLst/>
@@ -3302,50 +3068,1584 @@
           <w:szCs w:val="20"/>
         </w:rPr>
       </w:pPr>
-    </w:p>
-    <w:p>
-      <w:pPr>
-        <w:rPr>
-          <w:rFonts w:ascii="Lucida Console" w:hAnsi="Lucida Console"/>
-          <w:sz w:val="20"/>
-          <w:szCs w:val="20"/>
-        </w:rPr>
-      </w:pPr>
-    </w:p>
-    <w:p>
-      <w:pPr>
-        <w:pStyle w:val="PargrafodaLista"/>
-        <w:rPr>
-          <w:rFonts w:ascii="Lucida Console" w:hAnsi="Lucida Console"/>
-          <w:sz w:val="20"/>
-          <w:szCs w:val="20"/>
-        </w:rPr>
-      </w:pPr>
-    </w:p>
-    <w:p>
-      <w:pPr>
-        <w:pStyle w:val="PargrafodaLista"/>
-        <w:rPr>
-          <w:rFonts w:ascii="Lucida Console" w:hAnsi="Lucida Console"/>
-          <w:sz w:val="20"/>
-          <w:szCs w:val="20"/>
-        </w:rPr>
-      </w:pPr>
-      <w:r>
-        <w:rPr>
-          <w:rFonts w:ascii="Lucida Console" w:hAnsi="Lucida Console"/>
-          <w:sz w:val="20"/>
-          <w:szCs w:val="20"/>
-        </w:rPr>
-        <w:t>6</w:t>
-      </w:r>
-      <w:r>
-        <w:rPr>
-          <w:rFonts w:ascii="Lucida Console" w:hAnsi="Lucida Console"/>
-          <w:sz w:val="20"/>
-          <w:szCs w:val="20"/>
-        </w:rPr>
-        <w:t xml:space="preserve">- </w:t>
+      <w:r>
+        <w:rPr>
+          <w:rFonts w:ascii="Lucida Console" w:hAnsi="Lucida Console"/>
+          <w:sz w:val="20"/>
+          <w:szCs w:val="20"/>
+        </w:rPr>
+        <w:t xml:space="preserve">6. </w:t>
+      </w:r>
+      <w:r>
+        <w:rPr>
+          <w:rFonts w:ascii="Lucida Console" w:hAnsi="Lucida Console"/>
+          <w:sz w:val="20"/>
+          <w:szCs w:val="20"/>
+        </w:rPr>
+        <w:t xml:space="preserve">Faça um algoritmo que o usuário informa um número e o </w:t>
+      </w:r>
+      <w:r>
+        <w:rPr>
+          <w:rFonts w:ascii="Lucida Console" w:hAnsi="Lucida Console"/>
+          <w:sz w:val="20"/>
+          <w:szCs w:val="20"/>
+        </w:rPr>
+        <w:t xml:space="preserve">algoritmo verifica se ele é um </w:t>
+      </w:r>
+      <w:r>
+        <w:rPr>
+          <w:rFonts w:ascii="Lucida Console" w:hAnsi="Lucida Console"/>
+          <w:sz w:val="20"/>
+          <w:szCs w:val="20"/>
+        </w:rPr>
+        <w:t xml:space="preserve">número triangular. </w:t>
+      </w:r>
+    </w:p>
+    <w:p>
+      <w:pPr>
+        <w:ind w:left="426"/>
+        <w:rPr>
+          <w:rFonts w:ascii="Lucida Console" w:hAnsi="Lucida Console"/>
+          <w:sz w:val="20"/>
+          <w:szCs w:val="20"/>
+        </w:rPr>
+      </w:pPr>
+      <w:r>
+        <w:rPr>
+          <w:rFonts w:ascii="Lucida Console" w:hAnsi="Lucida Console"/>
+          <w:sz w:val="20"/>
+          <w:szCs w:val="20"/>
+        </w:rPr>
+        <w:t>Exemplo: 24 = 2 x 3 x 4</w:t>
+      </w:r>
+    </w:p>
+    <w:p>
+      <w:pPr>
+        <w:rPr>
+          <w:rFonts w:ascii="Lucida Console" w:hAnsi="Lucida Console"/>
+          <w:sz w:val="20"/>
+          <w:szCs w:val="20"/>
+          <w:u w:val="single"/>
+        </w:rPr>
+      </w:pPr>
+      <w:r>
+        <w:rPr>
+          <w:rFonts w:ascii="Lucida Console" w:hAnsi="Lucida Console"/>
+          <w:sz w:val="20"/>
+          <w:szCs w:val="20"/>
+        </w:rPr>
+        <w:t xml:space="preserve">    </w:t>
+      </w:r>
+      <w:r>
+        <w:rPr>
+          <w:rFonts w:ascii="Lucida Console" w:hAnsi="Lucida Console"/>
+          <w:sz w:val="20"/>
+          <w:szCs w:val="20"/>
+          <w:u w:val="single"/>
+        </w:rPr>
+        <w:t>Código:</w:t>
+      </w:r>
+    </w:p>
+    <w:p>
+      <w:pPr>
+        <w:ind w:left="426"/>
+        <w:rPr>
+          <w:rFonts w:ascii="Lucida Console" w:hAnsi="Lucida Console"/>
+          <w:sz w:val="20"/>
+          <w:szCs w:val="20"/>
+        </w:rPr>
+      </w:pPr>
+      <w:proofErr w:type="gramStart"/>
+      <w:r>
+        <w:rPr>
+          <w:rFonts w:ascii="Lucida Console" w:hAnsi="Lucida Console"/>
+          <w:sz w:val="20"/>
+          <w:szCs w:val="20"/>
+        </w:rPr>
+        <w:t>inteiro</w:t>
+      </w:r>
+      <w:proofErr w:type="gramEnd"/>
+      <w:r>
+        <w:rPr>
+          <w:rFonts w:ascii="Lucida Console" w:hAnsi="Lucida Console"/>
+          <w:sz w:val="20"/>
+          <w:szCs w:val="20"/>
+        </w:rPr>
+        <w:t xml:space="preserve">  P</w:t>
+      </w:r>
+    </w:p>
+    <w:p>
+      <w:pPr>
+        <w:ind w:left="426"/>
+        <w:rPr>
+          <w:rFonts w:ascii="Lucida Console" w:hAnsi="Lucida Console"/>
+          <w:sz w:val="20"/>
+          <w:szCs w:val="20"/>
+        </w:rPr>
+      </w:pPr>
+      <w:proofErr w:type="gramStart"/>
+      <w:r>
+        <w:rPr>
+          <w:rFonts w:ascii="Lucida Console" w:hAnsi="Lucida Console"/>
+          <w:sz w:val="20"/>
+          <w:szCs w:val="20"/>
+        </w:rPr>
+        <w:t>inteiro</w:t>
+      </w:r>
+      <w:proofErr w:type="gramEnd"/>
+      <w:r>
+        <w:rPr>
+          <w:rFonts w:ascii="Lucida Console" w:hAnsi="Lucida Console"/>
+          <w:sz w:val="20"/>
+          <w:szCs w:val="20"/>
+        </w:rPr>
+        <w:t xml:space="preserve"> NUM1</w:t>
+      </w:r>
+    </w:p>
+    <w:p>
+      <w:pPr>
+        <w:ind w:left="426"/>
+        <w:rPr>
+          <w:rFonts w:ascii="Lucida Console" w:hAnsi="Lucida Console"/>
+          <w:sz w:val="20"/>
+          <w:szCs w:val="20"/>
+        </w:rPr>
+      </w:pPr>
+      <w:r>
+        <w:rPr>
+          <w:rFonts w:ascii="Lucida Console" w:hAnsi="Lucida Console"/>
+          <w:sz w:val="20"/>
+          <w:szCs w:val="20"/>
+        </w:rPr>
+        <w:t>NUM &lt;- 0</w:t>
+      </w:r>
+    </w:p>
+    <w:p>
+      <w:pPr>
+        <w:ind w:left="426"/>
+        <w:rPr>
+          <w:rFonts w:ascii="Lucida Console" w:hAnsi="Lucida Console"/>
+          <w:sz w:val="20"/>
+          <w:szCs w:val="20"/>
+        </w:rPr>
+      </w:pPr>
+      <w:r>
+        <w:rPr>
+          <w:rFonts w:ascii="Lucida Console" w:hAnsi="Lucida Console"/>
+          <w:sz w:val="20"/>
+          <w:szCs w:val="20"/>
+        </w:rPr>
+        <w:t>P &lt;- 0</w:t>
+      </w:r>
+    </w:p>
+    <w:p>
+      <w:pPr>
+        <w:ind w:left="426"/>
+        <w:rPr>
+          <w:rFonts w:ascii="Lucida Console" w:hAnsi="Lucida Console"/>
+          <w:sz w:val="20"/>
+          <w:szCs w:val="20"/>
+        </w:rPr>
+      </w:pPr>
+      <w:r>
+        <w:rPr>
+          <w:rFonts w:ascii="Lucida Console" w:hAnsi="Lucida Console"/>
+          <w:sz w:val="20"/>
+          <w:szCs w:val="20"/>
+        </w:rPr>
+        <w:t xml:space="preserve">NUM1 &lt;- 1 </w:t>
+      </w:r>
+    </w:p>
+    <w:p>
+      <w:pPr>
+        <w:ind w:left="426"/>
+        <w:rPr>
+          <w:rFonts w:ascii="Lucida Console" w:hAnsi="Lucida Console"/>
+          <w:sz w:val="20"/>
+          <w:szCs w:val="20"/>
+        </w:rPr>
+      </w:pPr>
+      <w:proofErr w:type="gramStart"/>
+      <w:r>
+        <w:rPr>
+          <w:rFonts w:ascii="Lucida Console" w:hAnsi="Lucida Console"/>
+          <w:sz w:val="20"/>
+          <w:szCs w:val="20"/>
+        </w:rPr>
+        <w:t>escrever</w:t>
+      </w:r>
+      <w:proofErr w:type="gramEnd"/>
+      <w:r>
+        <w:rPr>
+          <w:rFonts w:ascii="Lucida Console" w:hAnsi="Lucida Console"/>
+          <w:sz w:val="20"/>
+          <w:szCs w:val="20"/>
+        </w:rPr>
+        <w:t xml:space="preserve"> "DIGITE UM NÚMERO:" </w:t>
+      </w:r>
+    </w:p>
+    <w:p>
+      <w:pPr>
+        <w:ind w:left="426"/>
+        <w:rPr>
+          <w:rFonts w:ascii="Lucida Console" w:hAnsi="Lucida Console"/>
+          <w:sz w:val="20"/>
+          <w:szCs w:val="20"/>
+        </w:rPr>
+      </w:pPr>
+      <w:proofErr w:type="gramStart"/>
+      <w:r>
+        <w:rPr>
+          <w:rFonts w:ascii="Lucida Console" w:hAnsi="Lucida Console"/>
+          <w:sz w:val="20"/>
+          <w:szCs w:val="20"/>
+        </w:rPr>
+        <w:t>ler</w:t>
+      </w:r>
+      <w:proofErr w:type="gramEnd"/>
+      <w:r>
+        <w:rPr>
+          <w:rFonts w:ascii="Lucida Console" w:hAnsi="Lucida Console"/>
+          <w:sz w:val="20"/>
+          <w:szCs w:val="20"/>
+        </w:rPr>
+        <w:t xml:space="preserve"> NUM </w:t>
+      </w:r>
+    </w:p>
+    <w:p>
+      <w:pPr>
+        <w:ind w:left="426"/>
+        <w:rPr>
+          <w:rFonts w:ascii="Lucida Console" w:hAnsi="Lucida Console"/>
+          <w:sz w:val="20"/>
+          <w:szCs w:val="20"/>
+        </w:rPr>
+      </w:pPr>
+      <w:r>
+        <w:rPr>
+          <w:rFonts w:ascii="Lucida Console" w:hAnsi="Lucida Console"/>
+          <w:sz w:val="20"/>
+          <w:szCs w:val="20"/>
+        </w:rPr>
+        <w:t xml:space="preserve">P &lt;- NUM1 * (NUM1+1) * (NUM1 + 2) </w:t>
+      </w:r>
+    </w:p>
+    <w:p>
+      <w:pPr>
+        <w:ind w:left="426"/>
+        <w:rPr>
+          <w:rFonts w:ascii="Lucida Console" w:hAnsi="Lucida Console"/>
+          <w:sz w:val="20"/>
+          <w:szCs w:val="20"/>
+        </w:rPr>
+      </w:pPr>
+      <w:r>
+        <w:rPr>
+          <w:rFonts w:ascii="Lucida Console" w:hAnsi="Lucida Console"/>
+          <w:sz w:val="20"/>
+          <w:szCs w:val="20"/>
+        </w:rPr>
+        <w:t xml:space="preserve">ENQUANTO (P </w:t>
+      </w:r>
+      <w:proofErr w:type="gramStart"/>
+      <w:r>
+        <w:rPr>
+          <w:rFonts w:ascii="Lucida Console" w:hAnsi="Lucida Console"/>
+          <w:sz w:val="20"/>
+          <w:szCs w:val="20"/>
+        </w:rPr>
+        <w:t>&lt; NUM</w:t>
+      </w:r>
+      <w:proofErr w:type="gramEnd"/>
+      <w:r>
+        <w:rPr>
+          <w:rFonts w:ascii="Lucida Console" w:hAnsi="Lucida Console"/>
+          <w:sz w:val="20"/>
+          <w:szCs w:val="20"/>
+        </w:rPr>
+        <w:t xml:space="preserve">) faz </w:t>
+      </w:r>
+    </w:p>
+    <w:p>
+      <w:pPr>
+        <w:ind w:left="426"/>
+        <w:rPr>
+          <w:rFonts w:ascii="Lucida Console" w:hAnsi="Lucida Console"/>
+          <w:sz w:val="20"/>
+          <w:szCs w:val="20"/>
+        </w:rPr>
+      </w:pPr>
+      <w:r>
+        <w:rPr>
+          <w:rFonts w:ascii="Lucida Console" w:hAnsi="Lucida Console"/>
+          <w:sz w:val="20"/>
+          <w:szCs w:val="20"/>
+        </w:rPr>
+        <w:t xml:space="preserve">NUM1 &lt;- NUM1 + 1 </w:t>
+      </w:r>
+    </w:p>
+    <w:p>
+      <w:pPr>
+        <w:ind w:left="426"/>
+        <w:rPr>
+          <w:rFonts w:ascii="Lucida Console" w:hAnsi="Lucida Console"/>
+          <w:sz w:val="20"/>
+          <w:szCs w:val="20"/>
+        </w:rPr>
+      </w:pPr>
+      <w:r>
+        <w:rPr>
+          <w:rFonts w:ascii="Lucida Console" w:hAnsi="Lucida Console"/>
+          <w:sz w:val="20"/>
+          <w:szCs w:val="20"/>
+        </w:rPr>
+        <w:t>P &lt;- NUM1 * (NUM1+1) * (NUM1 + 2)</w:t>
+      </w:r>
+    </w:p>
+    <w:p>
+      <w:pPr>
+        <w:ind w:left="426"/>
+        <w:rPr>
+          <w:rFonts w:ascii="Lucida Console" w:hAnsi="Lucida Console"/>
+          <w:sz w:val="20"/>
+          <w:szCs w:val="20"/>
+        </w:rPr>
+      </w:pPr>
+      <w:proofErr w:type="spellStart"/>
+      <w:proofErr w:type="gramStart"/>
+      <w:r>
+        <w:rPr>
+          <w:rFonts w:ascii="Lucida Console" w:hAnsi="Lucida Console"/>
+          <w:sz w:val="20"/>
+          <w:szCs w:val="20"/>
+        </w:rPr>
+        <w:t>fimenquanto</w:t>
+      </w:r>
+      <w:proofErr w:type="spellEnd"/>
+      <w:proofErr w:type="gramEnd"/>
+      <w:r>
+        <w:rPr>
+          <w:rFonts w:ascii="Lucida Console" w:hAnsi="Lucida Console"/>
+          <w:sz w:val="20"/>
+          <w:szCs w:val="20"/>
+        </w:rPr>
+        <w:t xml:space="preserve">  </w:t>
+      </w:r>
+    </w:p>
+    <w:p>
+      <w:pPr>
+        <w:ind w:left="426"/>
+        <w:rPr>
+          <w:rFonts w:ascii="Lucida Console" w:hAnsi="Lucida Console"/>
+          <w:sz w:val="20"/>
+          <w:szCs w:val="20"/>
+        </w:rPr>
+      </w:pPr>
+      <w:r>
+        <w:rPr>
+          <w:rFonts w:ascii="Lucida Console" w:hAnsi="Lucida Console"/>
+          <w:sz w:val="20"/>
+          <w:szCs w:val="20"/>
+        </w:rPr>
+        <w:t xml:space="preserve">SE P = NUM então </w:t>
+      </w:r>
+    </w:p>
+    <w:p>
+      <w:pPr>
+        <w:ind w:left="426"/>
+        <w:rPr>
+          <w:rFonts w:ascii="Lucida Console" w:hAnsi="Lucida Console"/>
+          <w:sz w:val="20"/>
+          <w:szCs w:val="20"/>
+        </w:rPr>
+      </w:pPr>
+      <w:proofErr w:type="gramStart"/>
+      <w:r>
+        <w:rPr>
+          <w:rFonts w:ascii="Lucida Console" w:hAnsi="Lucida Console"/>
+          <w:sz w:val="20"/>
+          <w:szCs w:val="20"/>
+        </w:rPr>
+        <w:t>escrever</w:t>
+      </w:r>
+      <w:proofErr w:type="gramEnd"/>
+      <w:r>
+        <w:rPr>
+          <w:rFonts w:ascii="Lucida Console" w:hAnsi="Lucida Console"/>
+          <w:sz w:val="20"/>
+          <w:szCs w:val="20"/>
+        </w:rPr>
+        <w:t xml:space="preserve"> " TRIANGULAR"</w:t>
+      </w:r>
+    </w:p>
+    <w:p>
+      <w:pPr>
+        <w:ind w:left="426"/>
+        <w:rPr>
+          <w:rFonts w:ascii="Lucida Console" w:hAnsi="Lucida Console"/>
+          <w:sz w:val="20"/>
+          <w:szCs w:val="20"/>
+        </w:rPr>
+      </w:pPr>
+      <w:r>
+        <w:rPr>
+          <w:rFonts w:ascii="Lucida Console" w:hAnsi="Lucida Console"/>
+          <w:sz w:val="20"/>
+          <w:szCs w:val="20"/>
+        </w:rPr>
+        <w:t xml:space="preserve">SENÃO </w:t>
+      </w:r>
+    </w:p>
+    <w:p>
+      <w:pPr>
+        <w:ind w:left="426"/>
+        <w:rPr>
+          <w:rFonts w:ascii="Lucida Console" w:hAnsi="Lucida Console"/>
+          <w:sz w:val="20"/>
+          <w:szCs w:val="20"/>
+        </w:rPr>
+      </w:pPr>
+      <w:proofErr w:type="gramStart"/>
+      <w:r>
+        <w:rPr>
+          <w:rFonts w:ascii="Lucida Console" w:hAnsi="Lucida Console"/>
+          <w:sz w:val="20"/>
+          <w:szCs w:val="20"/>
+        </w:rPr>
+        <w:t>escrever</w:t>
+      </w:r>
+      <w:proofErr w:type="gramEnd"/>
+      <w:r>
+        <w:rPr>
+          <w:rFonts w:ascii="Lucida Console" w:hAnsi="Lucida Console"/>
+          <w:sz w:val="20"/>
+          <w:szCs w:val="20"/>
+        </w:rPr>
+        <w:t xml:space="preserve"> "NÃO TRIANGULAR"</w:t>
+      </w:r>
+    </w:p>
+    <w:p>
+      <w:pPr>
+        <w:ind w:left="426"/>
+        <w:rPr>
+          <w:rFonts w:ascii="Lucida Console" w:hAnsi="Lucida Console"/>
+          <w:sz w:val="20"/>
+          <w:szCs w:val="20"/>
+        </w:rPr>
+      </w:pPr>
+      <w:proofErr w:type="spellStart"/>
+      <w:proofErr w:type="gramStart"/>
+      <w:r>
+        <w:rPr>
+          <w:rFonts w:ascii="Lucida Console" w:hAnsi="Lucida Console"/>
+          <w:sz w:val="20"/>
+          <w:szCs w:val="20"/>
+        </w:rPr>
+        <w:t>fimse</w:t>
+      </w:r>
+      <w:proofErr w:type="spellEnd"/>
+      <w:proofErr w:type="gramEnd"/>
+      <w:r>
+        <w:rPr>
+          <w:rFonts w:ascii="Lucida Console" w:hAnsi="Lucida Console"/>
+          <w:sz w:val="20"/>
+          <w:szCs w:val="20"/>
+        </w:rPr>
+        <w:t xml:space="preserve"> </w:t>
+      </w:r>
+    </w:p>
+    <w:p>
+      <w:pPr>
+        <w:ind w:left="426"/>
+        <w:rPr>
+          <w:rFonts w:ascii="Lucida Console" w:hAnsi="Lucida Console"/>
+          <w:sz w:val="20"/>
+          <w:szCs w:val="20"/>
+        </w:rPr>
+      </w:pPr>
+      <w:proofErr w:type="gramStart"/>
+      <w:r>
+        <w:rPr>
+          <w:rFonts w:ascii="Lucida Console" w:hAnsi="Lucida Console"/>
+          <w:sz w:val="20"/>
+          <w:szCs w:val="20"/>
+        </w:rPr>
+        <w:t>fim</w:t>
+      </w:r>
+      <w:proofErr w:type="gramEnd"/>
+    </w:p>
+    <w:p>
+      <w:pPr>
+        <w:pStyle w:val="PargrafodaLista"/>
+        <w:ind w:left="786"/>
+        <w:rPr>
+          <w:rFonts w:ascii="Lucida Console" w:hAnsi="Lucida Console"/>
+          <w:sz w:val="20"/>
+          <w:szCs w:val="20"/>
+        </w:rPr>
+      </w:pPr>
+      <w:r>
+        <w:rPr>
+          <w:rFonts w:ascii="Lucida Console" w:hAnsi="Lucida Console"/>
+          <w:noProof/>
+          <w:sz w:val="20"/>
+          <w:szCs w:val="20"/>
+          <w:lang w:eastAsia="pt-PT"/>
+        </w:rPr>
+        <w:lastRenderedPageBreak/>
+        <w:drawing>
+          <wp:inline distT="0" distB="0" distL="0" distR="0">
+            <wp:extent cx="5400040" cy="4770120"/>
+            <wp:effectExtent l="0" t="0" r="0" b="0"/>
+            <wp:docPr id="8" name="Imagem 8"/>
+            <wp:cNvGraphicFramePr>
+              <a:graphicFrameLocks xmlns:a="http://schemas.openxmlformats.org/drawingml/2006/main" noChangeAspect="1"/>
+            </wp:cNvGraphicFramePr>
+            <a:graphic xmlns:a="http://schemas.openxmlformats.org/drawingml/2006/main">
+              <a:graphicData uri="http://schemas.openxmlformats.org/drawingml/2006/picture">
+                <pic:pic xmlns:pic="http://schemas.openxmlformats.org/drawingml/2006/picture">
+                  <pic:nvPicPr>
+                    <pic:cNvPr id="0" name="7.jpg"/>
+                    <pic:cNvPicPr/>
+                  </pic:nvPicPr>
+                  <pic:blipFill>
+                    <a:blip r:embed="rId12" cstate="print">
+                      <a:extLst>
+                        <a:ext uri="{28A0092B-C50C-407E-A947-70E740481C1C}">
+                          <a14:useLocalDpi xmlns:a14="http://schemas.microsoft.com/office/drawing/2010/main" val="0"/>
+                        </a:ext>
+                      </a:extLst>
+                    </a:blip>
+                    <a:stretch>
+                      <a:fillRect/>
+                    </a:stretch>
+                  </pic:blipFill>
+                  <pic:spPr>
+                    <a:xfrm>
+                      <a:off x="0" y="0"/>
+                      <a:ext cx="5400040" cy="4770120"/>
+                    </a:xfrm>
+                    <a:prstGeom prst="rect">
+                      <a:avLst/>
+                    </a:prstGeom>
+                  </pic:spPr>
+                </pic:pic>
+              </a:graphicData>
+            </a:graphic>
+          </wp:inline>
+        </w:drawing>
+      </w:r>
+    </w:p>
+    <w:p>
+      <w:pPr>
+        <w:pStyle w:val="PargrafodaLista"/>
+        <w:ind w:left="786"/>
+        <w:rPr>
+          <w:rFonts w:ascii="Lucida Console" w:hAnsi="Lucida Console"/>
+          <w:sz w:val="20"/>
+          <w:szCs w:val="20"/>
+        </w:rPr>
+      </w:pPr>
+    </w:p>
+    <w:p>
+      <w:pPr>
+        <w:pStyle w:val="PargrafodaLista"/>
+        <w:ind w:left="786"/>
+        <w:rPr>
+          <w:rFonts w:ascii="Lucida Console" w:hAnsi="Lucida Console"/>
+          <w:sz w:val="20"/>
+          <w:szCs w:val="20"/>
+        </w:rPr>
+      </w:pPr>
+    </w:p>
+    <w:p>
+      <w:pPr>
+        <w:ind w:left="426"/>
+        <w:rPr>
+          <w:rFonts w:ascii="Lucida Console" w:hAnsi="Lucida Console"/>
+          <w:sz w:val="20"/>
+          <w:szCs w:val="20"/>
+        </w:rPr>
+      </w:pPr>
+      <w:r>
+        <w:rPr>
+          <w:rFonts w:ascii="Lucida Console" w:hAnsi="Lucida Console"/>
+          <w:sz w:val="20"/>
+          <w:szCs w:val="20"/>
+        </w:rPr>
+        <w:t>7-</w:t>
+      </w:r>
+      <w:r>
+        <w:rPr>
+          <w:rFonts w:ascii="Lucida Console" w:hAnsi="Lucida Console"/>
+          <w:sz w:val="20"/>
+          <w:szCs w:val="20"/>
+        </w:rPr>
+        <w:t xml:space="preserve">Elabore um algoritmo que simule uma contagem regressiva de 10 minutos, ou seja, mostre 10:00, e então </w:t>
+      </w:r>
+    </w:p>
+    <w:p>
+      <w:pPr>
+        <w:ind w:left="426"/>
+        <w:rPr>
+          <w:rFonts w:ascii="Lucida Console" w:hAnsi="Lucida Console"/>
+          <w:sz w:val="20"/>
+          <w:szCs w:val="20"/>
+        </w:rPr>
+      </w:pPr>
+      <w:r>
+        <w:rPr>
+          <w:rFonts w:ascii="Lucida Console" w:hAnsi="Lucida Console"/>
+          <w:sz w:val="20"/>
+          <w:szCs w:val="20"/>
+        </w:rPr>
+        <w:t>9:59, 9:</w:t>
+      </w:r>
+      <w:proofErr w:type="gramStart"/>
+      <w:r>
+        <w:rPr>
+          <w:rFonts w:ascii="Lucida Console" w:hAnsi="Lucida Console"/>
+          <w:sz w:val="20"/>
+          <w:szCs w:val="20"/>
+        </w:rPr>
+        <w:t>58, ...</w:t>
+      </w:r>
+      <w:proofErr w:type="gramEnd"/>
+      <w:r>
+        <w:rPr>
+          <w:rFonts w:ascii="Lucida Console" w:hAnsi="Lucida Console"/>
+          <w:sz w:val="20"/>
+          <w:szCs w:val="20"/>
+        </w:rPr>
+        <w:t xml:space="preserve">, 9:00; 8:59, 8:58, até 0:00 </w:t>
+      </w:r>
+    </w:p>
+    <w:p>
+      <w:pPr>
+        <w:ind w:left="426"/>
+        <w:rPr>
+          <w:rFonts w:ascii="Lucida Console" w:hAnsi="Lucida Console"/>
+          <w:sz w:val="20"/>
+          <w:szCs w:val="20"/>
+        </w:rPr>
+      </w:pPr>
+      <w:r>
+        <w:rPr>
+          <w:rFonts w:ascii="Lucida Console" w:hAnsi="Lucida Console"/>
+          <w:sz w:val="20"/>
+          <w:szCs w:val="20"/>
+        </w:rPr>
+        <w:t>Algoritmo – Contagem regressiva</w:t>
+      </w:r>
+    </w:p>
+    <w:p>
+      <w:pPr>
+        <w:pStyle w:val="PargrafodaLista"/>
+        <w:rPr>
+          <w:rFonts w:ascii="Lucida Console" w:hAnsi="Lucida Console"/>
+          <w:sz w:val="20"/>
+          <w:szCs w:val="20"/>
+          <w:u w:val="single"/>
+        </w:rPr>
+      </w:pPr>
+      <w:r>
+        <w:rPr>
+          <w:rFonts w:ascii="Lucida Console" w:hAnsi="Lucida Console"/>
+          <w:sz w:val="20"/>
+          <w:szCs w:val="20"/>
+          <w:u w:val="single"/>
+        </w:rPr>
+        <w:t>Código:</w:t>
+      </w:r>
+    </w:p>
+    <w:p>
+      <w:pPr>
+        <w:ind w:left="426"/>
+        <w:rPr>
+          <w:rFonts w:ascii="Lucida Console" w:hAnsi="Lucida Console"/>
+          <w:sz w:val="20"/>
+          <w:szCs w:val="20"/>
+        </w:rPr>
+      </w:pPr>
+    </w:p>
+    <w:p>
+      <w:pPr>
+        <w:ind w:left="426"/>
+        <w:rPr>
+          <w:rFonts w:ascii="Lucida Console" w:hAnsi="Lucida Console"/>
+          <w:sz w:val="20"/>
+          <w:szCs w:val="20"/>
+        </w:rPr>
+      </w:pPr>
+      <w:proofErr w:type="gramStart"/>
+      <w:r>
+        <w:rPr>
+          <w:rFonts w:ascii="Lucida Console" w:hAnsi="Lucida Console"/>
+          <w:sz w:val="20"/>
+          <w:szCs w:val="20"/>
+        </w:rPr>
+        <w:t>inicio</w:t>
+      </w:r>
+      <w:proofErr w:type="gramEnd"/>
+      <w:r>
+        <w:rPr>
+          <w:rFonts w:ascii="Lucida Console" w:hAnsi="Lucida Console"/>
+          <w:sz w:val="20"/>
+          <w:szCs w:val="20"/>
+        </w:rPr>
+        <w:t xml:space="preserve"> </w:t>
+      </w:r>
+    </w:p>
+    <w:p>
+      <w:pPr>
+        <w:ind w:left="426"/>
+        <w:rPr>
+          <w:rFonts w:ascii="Lucida Console" w:hAnsi="Lucida Console"/>
+          <w:sz w:val="20"/>
+          <w:szCs w:val="20"/>
+        </w:rPr>
+      </w:pPr>
+      <w:r>
+        <w:rPr>
+          <w:rFonts w:ascii="Lucida Console" w:hAnsi="Lucida Console"/>
+          <w:sz w:val="20"/>
+          <w:szCs w:val="20"/>
+        </w:rPr>
+        <w:t xml:space="preserve"> </w:t>
+      </w:r>
+      <w:proofErr w:type="gramStart"/>
+      <w:r>
+        <w:rPr>
+          <w:rFonts w:ascii="Lucida Console" w:hAnsi="Lucida Console"/>
+          <w:sz w:val="20"/>
+          <w:szCs w:val="20"/>
+        </w:rPr>
+        <w:t>inteiro</w:t>
+      </w:r>
+      <w:proofErr w:type="gramEnd"/>
+      <w:r>
+        <w:rPr>
+          <w:rFonts w:ascii="Lucida Console" w:hAnsi="Lucida Console"/>
+          <w:sz w:val="20"/>
+          <w:szCs w:val="20"/>
+        </w:rPr>
+        <w:t xml:space="preserve"> MIN</w:t>
+      </w:r>
+    </w:p>
+    <w:p>
+      <w:pPr>
+        <w:ind w:left="426"/>
+        <w:rPr>
+          <w:rFonts w:ascii="Lucida Console" w:hAnsi="Lucida Console"/>
+          <w:sz w:val="20"/>
+          <w:szCs w:val="20"/>
+        </w:rPr>
+      </w:pPr>
+      <w:r>
+        <w:rPr>
+          <w:rFonts w:ascii="Lucida Console" w:hAnsi="Lucida Console"/>
+          <w:sz w:val="20"/>
+          <w:szCs w:val="20"/>
+        </w:rPr>
+        <w:t xml:space="preserve"> </w:t>
+      </w:r>
+      <w:proofErr w:type="gramStart"/>
+      <w:r>
+        <w:rPr>
+          <w:rFonts w:ascii="Lucida Console" w:hAnsi="Lucida Console"/>
+          <w:sz w:val="20"/>
+          <w:szCs w:val="20"/>
+        </w:rPr>
+        <w:t>inteiro</w:t>
+      </w:r>
+      <w:proofErr w:type="gramEnd"/>
+      <w:r>
+        <w:rPr>
+          <w:rFonts w:ascii="Lucida Console" w:hAnsi="Lucida Console"/>
+          <w:sz w:val="20"/>
+          <w:szCs w:val="20"/>
+        </w:rPr>
+        <w:t xml:space="preserve"> SEG</w:t>
+      </w:r>
+    </w:p>
+    <w:p>
+      <w:pPr>
+        <w:ind w:left="426"/>
+        <w:rPr>
+          <w:rFonts w:ascii="Lucida Console" w:hAnsi="Lucida Console"/>
+          <w:sz w:val="20"/>
+          <w:szCs w:val="20"/>
+        </w:rPr>
+      </w:pPr>
+      <w:r>
+        <w:rPr>
+          <w:rFonts w:ascii="Lucida Console" w:hAnsi="Lucida Console"/>
+          <w:sz w:val="20"/>
+          <w:szCs w:val="20"/>
+        </w:rPr>
+        <w:t xml:space="preserve"> MIN &lt;- 0</w:t>
+      </w:r>
+    </w:p>
+    <w:p>
+      <w:pPr>
+        <w:ind w:left="426"/>
+        <w:rPr>
+          <w:rFonts w:ascii="Lucida Console" w:hAnsi="Lucida Console"/>
+          <w:sz w:val="20"/>
+          <w:szCs w:val="20"/>
+        </w:rPr>
+      </w:pPr>
+      <w:r>
+        <w:rPr>
+          <w:rFonts w:ascii="Lucida Console" w:hAnsi="Lucida Console"/>
+          <w:sz w:val="20"/>
+          <w:szCs w:val="20"/>
+        </w:rPr>
+        <w:t xml:space="preserve"> SEG &lt;- 0</w:t>
+      </w:r>
+    </w:p>
+    <w:p>
+      <w:pPr>
+        <w:ind w:left="426"/>
+        <w:rPr>
+          <w:rFonts w:ascii="Lucida Console" w:hAnsi="Lucida Console"/>
+          <w:sz w:val="20"/>
+          <w:szCs w:val="20"/>
+        </w:rPr>
+      </w:pPr>
+      <w:r>
+        <w:rPr>
+          <w:rFonts w:ascii="Lucida Console" w:hAnsi="Lucida Console"/>
+          <w:sz w:val="20"/>
+          <w:szCs w:val="20"/>
+        </w:rPr>
+        <w:t xml:space="preserve"> </w:t>
+      </w:r>
+      <w:proofErr w:type="gramStart"/>
+      <w:r>
+        <w:rPr>
+          <w:rFonts w:ascii="Lucida Console" w:hAnsi="Lucida Console"/>
+          <w:sz w:val="20"/>
+          <w:szCs w:val="20"/>
+        </w:rPr>
+        <w:t>escrever</w:t>
+      </w:r>
+      <w:proofErr w:type="gramEnd"/>
+      <w:r>
+        <w:rPr>
+          <w:rFonts w:ascii="Lucida Console" w:hAnsi="Lucida Console"/>
+          <w:sz w:val="20"/>
+          <w:szCs w:val="20"/>
+        </w:rPr>
+        <w:t xml:space="preserve"> "10:00" </w:t>
+      </w:r>
+    </w:p>
+    <w:p>
+      <w:pPr>
+        <w:ind w:left="426"/>
+        <w:rPr>
+          <w:rFonts w:ascii="Lucida Console" w:hAnsi="Lucida Console"/>
+          <w:sz w:val="20"/>
+          <w:szCs w:val="20"/>
+        </w:rPr>
+      </w:pPr>
+      <w:r>
+        <w:rPr>
+          <w:rFonts w:ascii="Lucida Console" w:hAnsi="Lucida Console"/>
+          <w:sz w:val="20"/>
+          <w:szCs w:val="20"/>
+        </w:rPr>
+        <w:t xml:space="preserve"> </w:t>
+      </w:r>
+      <w:proofErr w:type="gramStart"/>
+      <w:r>
+        <w:rPr>
+          <w:rFonts w:ascii="Lucida Console" w:hAnsi="Lucida Console"/>
+          <w:sz w:val="20"/>
+          <w:szCs w:val="20"/>
+        </w:rPr>
+        <w:t>para</w:t>
+      </w:r>
+      <w:proofErr w:type="gramEnd"/>
+      <w:r>
+        <w:rPr>
+          <w:rFonts w:ascii="Lucida Console" w:hAnsi="Lucida Console"/>
+          <w:sz w:val="20"/>
+          <w:szCs w:val="20"/>
+        </w:rPr>
+        <w:t xml:space="preserve"> MIN de 9 até 0 passo -1 </w:t>
+      </w:r>
+    </w:p>
+    <w:p>
+      <w:pPr>
+        <w:ind w:left="426"/>
+        <w:rPr>
+          <w:rFonts w:ascii="Lucida Console" w:hAnsi="Lucida Console"/>
+          <w:sz w:val="20"/>
+          <w:szCs w:val="20"/>
+        </w:rPr>
+      </w:pPr>
+      <w:r>
+        <w:rPr>
+          <w:rFonts w:ascii="Lucida Console" w:hAnsi="Lucida Console"/>
+          <w:sz w:val="20"/>
+          <w:szCs w:val="20"/>
+        </w:rPr>
+        <w:t xml:space="preserve"> </w:t>
+      </w:r>
+      <w:proofErr w:type="gramStart"/>
+      <w:r>
+        <w:rPr>
+          <w:rFonts w:ascii="Lucida Console" w:hAnsi="Lucida Console"/>
+          <w:sz w:val="20"/>
+          <w:szCs w:val="20"/>
+        </w:rPr>
+        <w:t>para</w:t>
+      </w:r>
+      <w:proofErr w:type="gramEnd"/>
+      <w:r>
+        <w:rPr>
+          <w:rFonts w:ascii="Lucida Console" w:hAnsi="Lucida Console"/>
+          <w:sz w:val="20"/>
+          <w:szCs w:val="20"/>
+        </w:rPr>
+        <w:t xml:space="preserve"> SEG de 59 até 0 passo -1 </w:t>
+      </w:r>
+    </w:p>
+    <w:p>
+      <w:pPr>
+        <w:ind w:left="426"/>
+        <w:rPr>
+          <w:rFonts w:ascii="Lucida Console" w:hAnsi="Lucida Console"/>
+          <w:sz w:val="20"/>
+          <w:szCs w:val="20"/>
+        </w:rPr>
+      </w:pPr>
+      <w:r>
+        <w:rPr>
+          <w:rFonts w:ascii="Lucida Console" w:hAnsi="Lucida Console"/>
+          <w:sz w:val="20"/>
+          <w:szCs w:val="20"/>
+        </w:rPr>
+        <w:lastRenderedPageBreak/>
+        <w:t xml:space="preserve"> </w:t>
+      </w:r>
+      <w:proofErr w:type="gramStart"/>
+      <w:r>
+        <w:rPr>
+          <w:rFonts w:ascii="Lucida Console" w:hAnsi="Lucida Console"/>
+          <w:sz w:val="20"/>
+          <w:szCs w:val="20"/>
+        </w:rPr>
+        <w:t>escrever</w:t>
+      </w:r>
+      <w:proofErr w:type="gramEnd"/>
+      <w:r>
+        <w:rPr>
+          <w:rFonts w:ascii="Lucida Console" w:hAnsi="Lucida Console"/>
+          <w:sz w:val="20"/>
+          <w:szCs w:val="20"/>
+        </w:rPr>
+        <w:t xml:space="preserve"> " " </w:t>
+      </w:r>
+    </w:p>
+    <w:p>
+      <w:pPr>
+        <w:ind w:left="426"/>
+        <w:rPr>
+          <w:rFonts w:ascii="Lucida Console" w:hAnsi="Lucida Console"/>
+          <w:sz w:val="20"/>
+          <w:szCs w:val="20"/>
+        </w:rPr>
+      </w:pPr>
+      <w:r>
+        <w:rPr>
+          <w:rFonts w:ascii="Lucida Console" w:hAnsi="Lucida Console"/>
+          <w:sz w:val="20"/>
+          <w:szCs w:val="20"/>
+        </w:rPr>
+        <w:t xml:space="preserve"> </w:t>
+      </w:r>
+      <w:proofErr w:type="gramStart"/>
+      <w:r>
+        <w:rPr>
+          <w:rFonts w:ascii="Lucida Console" w:hAnsi="Lucida Console"/>
+          <w:sz w:val="20"/>
+          <w:szCs w:val="20"/>
+        </w:rPr>
+        <w:t>escrever</w:t>
+      </w:r>
+      <w:proofErr w:type="gramEnd"/>
+      <w:r>
+        <w:rPr>
+          <w:rFonts w:ascii="Lucida Console" w:hAnsi="Lucida Console"/>
+          <w:sz w:val="20"/>
+          <w:szCs w:val="20"/>
+        </w:rPr>
+        <w:t xml:space="preserve"> MIN, ":", SEG </w:t>
+      </w:r>
+    </w:p>
+    <w:p>
+      <w:pPr>
+        <w:ind w:left="426"/>
+        <w:rPr>
+          <w:rFonts w:ascii="Lucida Console" w:hAnsi="Lucida Console"/>
+          <w:sz w:val="20"/>
+          <w:szCs w:val="20"/>
+        </w:rPr>
+      </w:pPr>
+      <w:r>
+        <w:rPr>
+          <w:rFonts w:ascii="Lucida Console" w:hAnsi="Lucida Console"/>
+          <w:sz w:val="20"/>
+          <w:szCs w:val="20"/>
+        </w:rPr>
+        <w:t xml:space="preserve"> </w:t>
+      </w:r>
+      <w:proofErr w:type="gramStart"/>
+      <w:r>
+        <w:rPr>
+          <w:rFonts w:ascii="Lucida Console" w:hAnsi="Lucida Console"/>
+          <w:sz w:val="20"/>
+          <w:szCs w:val="20"/>
+        </w:rPr>
+        <w:t>próximo</w:t>
+      </w:r>
+      <w:proofErr w:type="gramEnd"/>
+      <w:r>
+        <w:rPr>
+          <w:rFonts w:ascii="Lucida Console" w:hAnsi="Lucida Console"/>
+          <w:sz w:val="20"/>
+          <w:szCs w:val="20"/>
+        </w:rPr>
+        <w:t xml:space="preserve">   </w:t>
+      </w:r>
+    </w:p>
+    <w:p>
+      <w:pPr>
+        <w:ind w:left="426"/>
+        <w:rPr>
+          <w:rFonts w:ascii="Lucida Console" w:hAnsi="Lucida Console"/>
+          <w:sz w:val="20"/>
+          <w:szCs w:val="20"/>
+        </w:rPr>
+      </w:pPr>
+      <w:r>
+        <w:rPr>
+          <w:rFonts w:ascii="Lucida Console" w:hAnsi="Lucida Console"/>
+          <w:sz w:val="20"/>
+          <w:szCs w:val="20"/>
+        </w:rPr>
+        <w:t xml:space="preserve"> </w:t>
+      </w:r>
+      <w:proofErr w:type="gramStart"/>
+      <w:r>
+        <w:rPr>
+          <w:rFonts w:ascii="Lucida Console" w:hAnsi="Lucida Console"/>
+          <w:sz w:val="20"/>
+          <w:szCs w:val="20"/>
+        </w:rPr>
+        <w:t>próximo</w:t>
+      </w:r>
+      <w:proofErr w:type="gramEnd"/>
+      <w:r>
+        <w:rPr>
+          <w:rFonts w:ascii="Lucida Console" w:hAnsi="Lucida Console"/>
+          <w:sz w:val="20"/>
+          <w:szCs w:val="20"/>
+        </w:rPr>
+        <w:t xml:space="preserve">  </w:t>
+      </w:r>
+    </w:p>
+    <w:p>
+      <w:pPr>
+        <w:ind w:left="426"/>
+        <w:rPr>
+          <w:rFonts w:ascii="Lucida Console" w:hAnsi="Lucida Console"/>
+          <w:sz w:val="20"/>
+          <w:szCs w:val="20"/>
+        </w:rPr>
+      </w:pPr>
+      <w:proofErr w:type="gramStart"/>
+      <w:r>
+        <w:rPr>
+          <w:rFonts w:ascii="Lucida Console" w:hAnsi="Lucida Console"/>
+          <w:sz w:val="20"/>
+          <w:szCs w:val="20"/>
+        </w:rPr>
+        <w:t>fim</w:t>
+      </w:r>
+      <w:proofErr w:type="gramEnd"/>
+    </w:p>
+    <w:p>
+      <w:pPr>
+        <w:ind w:left="426"/>
+        <w:rPr>
+          <w:rFonts w:ascii="Lucida Console" w:hAnsi="Lucida Console"/>
+          <w:sz w:val="20"/>
+          <w:szCs w:val="20"/>
+        </w:rPr>
+      </w:pPr>
+      <w:r>
+        <w:rPr>
+          <w:rFonts w:ascii="Lucida Console" w:hAnsi="Lucida Console"/>
+          <w:noProof/>
+          <w:sz w:val="20"/>
+          <w:szCs w:val="20"/>
+          <w:lang w:eastAsia="pt-PT"/>
+        </w:rPr>
+        <w:drawing>
+          <wp:anchor distT="0" distB="0" distL="114300" distR="114300" simplePos="0" relativeHeight="251658240" behindDoc="1" locked="0" layoutInCell="1" allowOverlap="1">
+            <wp:simplePos x="0" y="0"/>
+            <wp:positionH relativeFrom="column">
+              <wp:posOffset>-523986</wp:posOffset>
+            </wp:positionH>
+            <wp:positionV relativeFrom="paragraph">
+              <wp:posOffset>114494</wp:posOffset>
+            </wp:positionV>
+            <wp:extent cx="6209969" cy="5785699"/>
+            <wp:effectExtent l="0" t="0" r="635" b="5715"/>
+            <wp:wrapNone/>
+            <wp:docPr id="1" name="Imagem 1"/>
+            <wp:cNvGraphicFramePr>
+              <a:graphicFrameLocks xmlns:a="http://schemas.openxmlformats.org/drawingml/2006/main" noChangeAspect="1"/>
+            </wp:cNvGraphicFramePr>
+            <a:graphic xmlns:a="http://schemas.openxmlformats.org/drawingml/2006/main">
+              <a:graphicData uri="http://schemas.openxmlformats.org/drawingml/2006/picture">
+                <pic:pic xmlns:pic="http://schemas.openxmlformats.org/drawingml/2006/picture">
+                  <pic:nvPicPr>
+                    <pic:cNvPr id="0" name="7.jpg"/>
+                    <pic:cNvPicPr/>
+                  </pic:nvPicPr>
+                  <pic:blipFill>
+                    <a:blip r:embed="rId13">
+                      <a:extLst>
+                        <a:ext uri="{28A0092B-C50C-407E-A947-70E740481C1C}">
+                          <a14:useLocalDpi xmlns:a14="http://schemas.microsoft.com/office/drawing/2010/main" val="0"/>
+                        </a:ext>
+                      </a:extLst>
+                    </a:blip>
+                    <a:stretch>
+                      <a:fillRect/>
+                    </a:stretch>
+                  </pic:blipFill>
+                  <pic:spPr>
+                    <a:xfrm>
+                      <a:off x="0" y="0"/>
+                      <a:ext cx="6209969" cy="5785699"/>
+                    </a:xfrm>
+                    <a:prstGeom prst="rect">
+                      <a:avLst/>
+                    </a:prstGeom>
+                  </pic:spPr>
+                </pic:pic>
+              </a:graphicData>
+            </a:graphic>
+            <wp14:sizeRelH relativeFrom="page">
+              <wp14:pctWidth>0</wp14:pctWidth>
+            </wp14:sizeRelH>
+            <wp14:sizeRelV relativeFrom="page">
+              <wp14:pctHeight>0</wp14:pctHeight>
+            </wp14:sizeRelV>
+          </wp:anchor>
+        </w:drawing>
+      </w:r>
+    </w:p>
+    <w:p>
+      <w:pPr>
+        <w:ind w:left="426"/>
+        <w:rPr>
+          <w:rFonts w:ascii="Lucida Console" w:hAnsi="Lucida Console"/>
+          <w:sz w:val="20"/>
+          <w:szCs w:val="20"/>
+        </w:rPr>
+      </w:pPr>
+    </w:p>
+    <w:p>
+      <w:pPr>
+        <w:rPr>
+          <w:rFonts w:ascii="Lucida Console" w:hAnsi="Lucida Console"/>
+          <w:sz w:val="20"/>
+          <w:szCs w:val="20"/>
+        </w:rPr>
+      </w:pPr>
+    </w:p>
+    <w:p>
+      <w:pPr>
+        <w:pStyle w:val="PargrafodaLista"/>
+        <w:rPr>
+          <w:rFonts w:ascii="Lucida Console" w:hAnsi="Lucida Console"/>
+          <w:sz w:val="20"/>
+          <w:szCs w:val="20"/>
+        </w:rPr>
+      </w:pPr>
+    </w:p>
+    <w:p>
+      <w:pPr>
+        <w:pStyle w:val="PargrafodaLista"/>
+        <w:rPr>
+          <w:rFonts w:ascii="Lucida Console" w:hAnsi="Lucida Console"/>
+          <w:sz w:val="20"/>
+          <w:szCs w:val="20"/>
+        </w:rPr>
+      </w:pPr>
+    </w:p>
+    <w:p>
+      <w:pPr>
+        <w:pStyle w:val="PargrafodaLista"/>
+        <w:rPr>
+          <w:rFonts w:ascii="Lucida Console" w:hAnsi="Lucida Console"/>
+          <w:sz w:val="20"/>
+          <w:szCs w:val="20"/>
+        </w:rPr>
+      </w:pPr>
+    </w:p>
+    <w:p>
+      <w:pPr>
+        <w:pStyle w:val="PargrafodaLista"/>
+        <w:rPr>
+          <w:rFonts w:ascii="Lucida Console" w:hAnsi="Lucida Console"/>
+          <w:sz w:val="20"/>
+          <w:szCs w:val="20"/>
+        </w:rPr>
+      </w:pPr>
+    </w:p>
+    <w:p>
+      <w:pPr>
+        <w:pStyle w:val="PargrafodaLista"/>
+        <w:rPr>
+          <w:rFonts w:ascii="Lucida Console" w:hAnsi="Lucida Console"/>
+          <w:sz w:val="20"/>
+          <w:szCs w:val="20"/>
+        </w:rPr>
+      </w:pPr>
+    </w:p>
+    <w:p>
+      <w:pPr>
+        <w:pStyle w:val="PargrafodaLista"/>
+        <w:rPr>
+          <w:rFonts w:ascii="Lucida Console" w:hAnsi="Lucida Console"/>
+          <w:sz w:val="20"/>
+          <w:szCs w:val="20"/>
+        </w:rPr>
+      </w:pPr>
+    </w:p>
+    <w:p>
+      <w:pPr>
+        <w:pStyle w:val="PargrafodaLista"/>
+        <w:rPr>
+          <w:rFonts w:ascii="Lucida Console" w:hAnsi="Lucida Console"/>
+          <w:sz w:val="20"/>
+          <w:szCs w:val="20"/>
+        </w:rPr>
+      </w:pPr>
+    </w:p>
+    <w:p>
+      <w:pPr>
+        <w:pStyle w:val="PargrafodaLista"/>
+        <w:rPr>
+          <w:rFonts w:ascii="Lucida Console" w:hAnsi="Lucida Console"/>
+          <w:sz w:val="20"/>
+          <w:szCs w:val="20"/>
+        </w:rPr>
+      </w:pPr>
+    </w:p>
+    <w:p>
+      <w:pPr>
+        <w:pStyle w:val="PargrafodaLista"/>
+        <w:rPr>
+          <w:rFonts w:ascii="Lucida Console" w:hAnsi="Lucida Console"/>
+          <w:sz w:val="20"/>
+          <w:szCs w:val="20"/>
+        </w:rPr>
+      </w:pPr>
+    </w:p>
+    <w:p>
+      <w:pPr>
+        <w:pStyle w:val="PargrafodaLista"/>
+        <w:rPr>
+          <w:rFonts w:ascii="Lucida Console" w:hAnsi="Lucida Console"/>
+          <w:sz w:val="20"/>
+          <w:szCs w:val="20"/>
+        </w:rPr>
+      </w:pPr>
+    </w:p>
+    <w:p>
+      <w:pPr>
+        <w:pStyle w:val="PargrafodaLista"/>
+        <w:rPr>
+          <w:rFonts w:ascii="Lucida Console" w:hAnsi="Lucida Console"/>
+          <w:sz w:val="20"/>
+          <w:szCs w:val="20"/>
+        </w:rPr>
+      </w:pPr>
+    </w:p>
+    <w:p>
+      <w:pPr>
+        <w:pStyle w:val="PargrafodaLista"/>
+        <w:rPr>
+          <w:rFonts w:ascii="Lucida Console" w:hAnsi="Lucida Console"/>
+          <w:sz w:val="20"/>
+          <w:szCs w:val="20"/>
+        </w:rPr>
+      </w:pPr>
+    </w:p>
+    <w:p>
+      <w:pPr>
+        <w:pStyle w:val="PargrafodaLista"/>
+        <w:rPr>
+          <w:rFonts w:ascii="Lucida Console" w:hAnsi="Lucida Console"/>
+          <w:sz w:val="20"/>
+          <w:szCs w:val="20"/>
+        </w:rPr>
+      </w:pPr>
+    </w:p>
+    <w:p>
+      <w:pPr>
+        <w:pStyle w:val="PargrafodaLista"/>
+        <w:rPr>
+          <w:rFonts w:ascii="Lucida Console" w:hAnsi="Lucida Console"/>
+          <w:sz w:val="20"/>
+          <w:szCs w:val="20"/>
+        </w:rPr>
+      </w:pPr>
+    </w:p>
+    <w:p>
+      <w:pPr>
+        <w:pStyle w:val="PargrafodaLista"/>
+        <w:rPr>
+          <w:rFonts w:ascii="Lucida Console" w:hAnsi="Lucida Console"/>
+          <w:sz w:val="20"/>
+          <w:szCs w:val="20"/>
+        </w:rPr>
+      </w:pPr>
+    </w:p>
+    <w:p>
+      <w:pPr>
+        <w:pStyle w:val="PargrafodaLista"/>
+        <w:rPr>
+          <w:rFonts w:ascii="Lucida Console" w:hAnsi="Lucida Console"/>
+          <w:sz w:val="20"/>
+          <w:szCs w:val="20"/>
+        </w:rPr>
+      </w:pPr>
+    </w:p>
+    <w:p>
+      <w:pPr>
+        <w:pStyle w:val="PargrafodaLista"/>
+        <w:rPr>
+          <w:rFonts w:ascii="Lucida Console" w:hAnsi="Lucida Console"/>
+          <w:sz w:val="20"/>
+          <w:szCs w:val="20"/>
+        </w:rPr>
+      </w:pPr>
+    </w:p>
+    <w:p>
+      <w:pPr>
+        <w:pStyle w:val="PargrafodaLista"/>
+        <w:rPr>
+          <w:rFonts w:ascii="Lucida Console" w:hAnsi="Lucida Console"/>
+          <w:sz w:val="20"/>
+          <w:szCs w:val="20"/>
+        </w:rPr>
+      </w:pPr>
+    </w:p>
+    <w:p>
+      <w:pPr>
+        <w:pStyle w:val="PargrafodaLista"/>
+        <w:rPr>
+          <w:rFonts w:ascii="Lucida Console" w:hAnsi="Lucida Console"/>
+          <w:sz w:val="20"/>
+          <w:szCs w:val="20"/>
+        </w:rPr>
+      </w:pPr>
+    </w:p>
+    <w:p>
+      <w:pPr>
+        <w:pStyle w:val="PargrafodaLista"/>
+        <w:rPr>
+          <w:rFonts w:ascii="Lucida Console" w:hAnsi="Lucida Console"/>
+          <w:sz w:val="20"/>
+          <w:szCs w:val="20"/>
+        </w:rPr>
+      </w:pPr>
+    </w:p>
+    <w:p>
+      <w:pPr>
+        <w:pStyle w:val="PargrafodaLista"/>
+        <w:rPr>
+          <w:rFonts w:ascii="Lucida Console" w:hAnsi="Lucida Console"/>
+          <w:sz w:val="20"/>
+          <w:szCs w:val="20"/>
+        </w:rPr>
+      </w:pPr>
+    </w:p>
+    <w:p>
+      <w:pPr>
+        <w:pStyle w:val="PargrafodaLista"/>
+        <w:rPr>
+          <w:rFonts w:ascii="Lucida Console" w:hAnsi="Lucida Console"/>
+          <w:sz w:val="20"/>
+          <w:szCs w:val="20"/>
+        </w:rPr>
+      </w:pPr>
+    </w:p>
+    <w:p>
+      <w:pPr>
+        <w:pStyle w:val="PargrafodaLista"/>
+        <w:rPr>
+          <w:rFonts w:ascii="Lucida Console" w:hAnsi="Lucida Console"/>
+          <w:sz w:val="20"/>
+          <w:szCs w:val="20"/>
+        </w:rPr>
+      </w:pPr>
+    </w:p>
+    <w:p>
+      <w:pPr>
+        <w:pStyle w:val="PargrafodaLista"/>
+        <w:rPr>
+          <w:rFonts w:ascii="Lucida Console" w:hAnsi="Lucida Console"/>
+          <w:sz w:val="20"/>
+          <w:szCs w:val="20"/>
+        </w:rPr>
+      </w:pPr>
+    </w:p>
+    <w:p>
+      <w:pPr>
+        <w:pStyle w:val="PargrafodaLista"/>
+        <w:rPr>
+          <w:rFonts w:ascii="Lucida Console" w:hAnsi="Lucida Console"/>
+          <w:sz w:val="20"/>
+          <w:szCs w:val="20"/>
+        </w:rPr>
+      </w:pPr>
+    </w:p>
+    <w:p>
+      <w:pPr>
+        <w:pStyle w:val="PargrafodaLista"/>
+        <w:rPr>
+          <w:rFonts w:ascii="Lucida Console" w:hAnsi="Lucida Console"/>
+          <w:sz w:val="20"/>
+          <w:szCs w:val="20"/>
+        </w:rPr>
+      </w:pPr>
+    </w:p>
+    <w:p>
+      <w:pPr>
+        <w:pStyle w:val="PargrafodaLista"/>
+        <w:rPr>
+          <w:rFonts w:ascii="Lucida Console" w:hAnsi="Lucida Console"/>
+          <w:sz w:val="20"/>
+          <w:szCs w:val="20"/>
+        </w:rPr>
+      </w:pPr>
+    </w:p>
+    <w:p>
+      <w:pPr>
+        <w:pStyle w:val="PargrafodaLista"/>
+        <w:rPr>
+          <w:rFonts w:ascii="Lucida Console" w:hAnsi="Lucida Console"/>
+          <w:sz w:val="20"/>
+          <w:szCs w:val="20"/>
+        </w:rPr>
+      </w:pPr>
+    </w:p>
+    <w:p>
+      <w:pPr>
+        <w:pStyle w:val="PargrafodaLista"/>
+        <w:rPr>
+          <w:rFonts w:ascii="Lucida Console" w:hAnsi="Lucida Console"/>
+          <w:sz w:val="20"/>
+          <w:szCs w:val="20"/>
+        </w:rPr>
+      </w:pPr>
+    </w:p>
+    <w:p>
+      <w:pPr>
+        <w:pStyle w:val="PargrafodaLista"/>
+        <w:rPr>
+          <w:rFonts w:ascii="Lucida Console" w:hAnsi="Lucida Console"/>
+          <w:sz w:val="20"/>
+          <w:szCs w:val="20"/>
+        </w:rPr>
+      </w:pPr>
+    </w:p>
+    <w:p>
+      <w:pPr>
+        <w:pStyle w:val="PargrafodaLista"/>
+        <w:rPr>
+          <w:rFonts w:ascii="Lucida Console" w:hAnsi="Lucida Console"/>
+          <w:sz w:val="20"/>
+          <w:szCs w:val="20"/>
+        </w:rPr>
+      </w:pPr>
+    </w:p>
+    <w:p>
+      <w:pPr>
+        <w:pStyle w:val="PargrafodaLista"/>
+        <w:rPr>
+          <w:rFonts w:ascii="Lucida Console" w:hAnsi="Lucida Console"/>
+          <w:sz w:val="20"/>
+          <w:szCs w:val="20"/>
+        </w:rPr>
+      </w:pPr>
+    </w:p>
+    <w:p>
+      <w:pPr>
+        <w:pStyle w:val="PargrafodaLista"/>
+        <w:rPr>
+          <w:rFonts w:ascii="Lucida Console" w:hAnsi="Lucida Console"/>
+          <w:sz w:val="20"/>
+          <w:szCs w:val="20"/>
+        </w:rPr>
+      </w:pPr>
+    </w:p>
+    <w:p>
+      <w:pPr>
+        <w:pStyle w:val="PargrafodaLista"/>
+        <w:rPr>
+          <w:rFonts w:ascii="Lucida Console" w:hAnsi="Lucida Console"/>
+          <w:sz w:val="20"/>
+          <w:szCs w:val="20"/>
+        </w:rPr>
+      </w:pPr>
+    </w:p>
+    <w:p>
+      <w:pPr>
+        <w:pStyle w:val="PargrafodaLista"/>
+        <w:rPr>
+          <w:rFonts w:ascii="Lucida Console" w:hAnsi="Lucida Console"/>
+          <w:sz w:val="20"/>
+          <w:szCs w:val="20"/>
+        </w:rPr>
+      </w:pPr>
+    </w:p>
+    <w:p>
+      <w:pPr>
+        <w:pStyle w:val="PargrafodaLista"/>
+        <w:rPr>
+          <w:rFonts w:ascii="Lucida Console" w:hAnsi="Lucida Console"/>
+          <w:sz w:val="20"/>
+          <w:szCs w:val="20"/>
+        </w:rPr>
+      </w:pPr>
+    </w:p>
+    <w:p>
+      <w:pPr>
+        <w:pStyle w:val="PargrafodaLista"/>
+        <w:rPr>
+          <w:rFonts w:ascii="Lucida Console" w:hAnsi="Lucida Console"/>
+          <w:sz w:val="20"/>
+          <w:szCs w:val="20"/>
+        </w:rPr>
+      </w:pPr>
+      <w:r>
+        <w:rPr>
+          <w:rFonts w:ascii="Lucida Console" w:hAnsi="Lucida Console"/>
+          <w:sz w:val="20"/>
+          <w:szCs w:val="20"/>
+        </w:rPr>
+        <w:t xml:space="preserve">8- </w:t>
       </w:r>
       <w:r>
         <w:rPr>
@@ -3430,7 +4730,7 @@
                     </pic:cNvPicPr>
                   </pic:nvPicPr>
                   <pic:blipFill>
-                    <a:blip r:embed="rId12">
+                    <a:blip r:embed="rId14">
                       <a:extLst>
                         <a:ext uri="{28A0092B-C50C-407E-A947-70E740481C1C}">
                           <a14:useLocalDpi xmlns:a14="http://schemas.microsoft.com/office/drawing/2010/main" val="0"/>
@@ -3501,7 +4801,7 @@
                     </pic:cNvPicPr>
                   </pic:nvPicPr>
                   <pic:blipFill>
-                    <a:blip r:embed="rId13">
+                    <a:blip r:embed="rId15">
                       <a:extLst>
                         <a:ext uri="{28A0092B-C50C-407E-A947-70E740481C1C}">
                           <a14:useLocalDpi xmlns:a14="http://schemas.microsoft.com/office/drawing/2010/main" val="0"/>
@@ -3583,7 +4883,7 @@
                     </pic:cNvPicPr>
                   </pic:nvPicPr>
                   <pic:blipFill>
-                    <a:blip r:embed="rId14">
+                    <a:blip r:embed="rId16">
                       <a:extLst>
                         <a:ext uri="{28A0092B-C50C-407E-A947-70E740481C1C}">
                           <a14:useLocalDpi xmlns:a14="http://schemas.microsoft.com/office/drawing/2010/main" val="0"/>
@@ -3654,7 +4954,7 @@
                     </pic:cNvPicPr>
                   </pic:nvPicPr>
                   <pic:blipFill>
-                    <a:blip r:embed="rId15">
+                    <a:blip r:embed="rId17">
                       <a:extLst>
                         <a:ext uri="{28A0092B-C50C-407E-A947-70E740481C1C}">
                           <a14:useLocalDpi xmlns:a14="http://schemas.microsoft.com/office/drawing/2010/main" val="0"/>
@@ -3735,7 +5035,7 @@
                     </pic:cNvPicPr>
                   </pic:nvPicPr>
                   <pic:blipFill>
-                    <a:blip r:embed="rId16">
+                    <a:blip r:embed="rId18">
                       <a:extLst>
                         <a:ext uri="{28A0092B-C50C-407E-A947-70E740481C1C}">
                           <a14:useLocalDpi xmlns:a14="http://schemas.microsoft.com/office/drawing/2010/main" val="0"/>
@@ -3806,6 +5106,27 @@
     </w:p>
     <w:p>
       <w:pPr>
+        <w:pStyle w:val="PargrafodaLista"/>
+        <w:rPr>
+          <w:rFonts w:ascii="Lucida Console" w:hAnsi="Lucida Console"/>
+          <w:sz w:val="40"/>
+          <w:szCs w:val="40"/>
+        </w:rPr>
+      </w:pPr>
+    </w:p>
+    <w:p>
+      <w:pPr>
+        <w:pStyle w:val="PargrafodaLista"/>
+        <w:rPr>
+          <w:rFonts w:ascii="Lucida Console" w:hAnsi="Lucida Console"/>
+          <w:sz w:val="20"/>
+          <w:szCs w:val="20"/>
+        </w:rPr>
+      </w:pPr>
+    </w:p>
+    <w:p>
+      <w:pPr>
+        <w:pStyle w:val="PargrafodaLista"/>
         <w:rPr>
           <w:rFonts w:ascii="Lucida Console" w:hAnsi="Lucida Console"/>
           <w:sz w:val="20"/>
@@ -4022,6 +5343,34 @@
           <w:szCs w:val="20"/>
         </w:rPr>
       </w:pPr>
+      <w:proofErr w:type="gramStart"/>
+      <w:r>
+        <w:rPr>
+          <w:rFonts w:ascii="Lucida Console" w:hAnsi="Lucida Console"/>
+          <w:sz w:val="20"/>
+          <w:szCs w:val="20"/>
+        </w:rPr>
+        <w:t>pi</w:t>
+      </w:r>
+      <w:proofErr w:type="gramEnd"/>
+      <w:r>
+        <w:rPr>
+          <w:rFonts w:ascii="Lucida Console" w:hAnsi="Lucida Console"/>
+          <w:sz w:val="20"/>
+          <w:szCs w:val="20"/>
+        </w:rPr>
+        <w:t xml:space="preserve"> &lt;- 0.0 </w:t>
+      </w:r>
+    </w:p>
+    <w:p>
+      <w:pPr>
+        <w:pStyle w:val="PargrafodaLista"/>
+        <w:rPr>
+          <w:rFonts w:ascii="Lucida Console" w:hAnsi="Lucida Console"/>
+          <w:sz w:val="20"/>
+          <w:szCs w:val="20"/>
+        </w:rPr>
+      </w:pPr>
       <w:r>
         <w:rPr>
           <w:rFonts w:ascii="Lucida Console" w:hAnsi="Lucida Console"/>
@@ -4136,7 +5485,6 @@
           <w:sz w:val="20"/>
           <w:szCs w:val="20"/>
         </w:rPr>
-        <w:lastRenderedPageBreak/>
         <w:t xml:space="preserve">        </w:t>
       </w:r>
       <w:proofErr w:type="gramStart"/>
@@ -4356,10 +5704,18 @@
           <w:lang w:eastAsia="pt-PT"/>
         </w:rPr>
         <w:drawing>
-          <wp:inline distT="0" distB="0" distL="0" distR="0">
-            <wp:extent cx="5400040" cy="4509135"/>
-            <wp:effectExtent l="0" t="0" r="0" b="5715"/>
-            <wp:docPr id="22" name="Imagem 22"/>
+          <wp:anchor distT="0" distB="0" distL="114300" distR="114300" simplePos="0" relativeHeight="251667456" behindDoc="1" locked="0" layoutInCell="1" allowOverlap="1" wp14:anchorId="1DA46491" wp14:editId="46B2C633">
+            <wp:simplePos x="0" y="0"/>
+            <wp:positionH relativeFrom="column">
+              <wp:posOffset>-316865</wp:posOffset>
+            </wp:positionH>
+            <wp:positionV relativeFrom="paragraph">
+              <wp:posOffset>121920</wp:posOffset>
+            </wp:positionV>
+            <wp:extent cx="5904230" cy="5215890"/>
+            <wp:effectExtent l="0" t="0" r="1270" b="3810"/>
+            <wp:wrapNone/>
+            <wp:docPr id="15" name="Imagem 15"/>
             <wp:cNvGraphicFramePr>
               <a:graphicFrameLocks xmlns:a="http://schemas.openxmlformats.org/drawingml/2006/main" noChangeAspect="1"/>
             </wp:cNvGraphicFramePr>
@@ -4367,11 +5723,11 @@
               <a:graphicData uri="http://schemas.openxmlformats.org/drawingml/2006/picture">
                 <pic:pic xmlns:pic="http://schemas.openxmlformats.org/drawingml/2006/picture">
                   <pic:nvPicPr>
-                    <pic:cNvPr id="0" name="conta.jpg"/>
+                    <pic:cNvPr id="0" name="8.jpg"/>
                     <pic:cNvPicPr/>
                   </pic:nvPicPr>
                   <pic:blipFill>
-                    <a:blip r:embed="rId17" cstate="print">
+                    <a:blip r:embed="rId19">
                       <a:extLst>
                         <a:ext uri="{28A0092B-C50C-407E-A947-70E740481C1C}">
                           <a14:useLocalDpi xmlns:a14="http://schemas.microsoft.com/office/drawing/2010/main" val="0"/>
@@ -4385,7 +5741,7 @@
                   <pic:spPr>
                     <a:xfrm>
                       <a:off x="0" y="0"/>
-                      <a:ext cx="5400040" cy="4509135"/>
+                      <a:ext cx="5904230" cy="5215890"/>
                     </a:xfrm>
                     <a:prstGeom prst="rect">
                       <a:avLst/>
@@ -4394,12 +5750,29 @@
                 </pic:pic>
               </a:graphicData>
             </a:graphic>
-          </wp:inline>
+            <wp14:sizeRelH relativeFrom="page">
+              <wp14:pctWidth>0</wp14:pctWidth>
+            </wp14:sizeRelH>
+            <wp14:sizeRelV relativeFrom="page">
+              <wp14:pctHeight>0</wp14:pctHeight>
+            </wp14:sizeRelV>
+          </wp:anchor>
         </w:drawing>
       </w:r>
     </w:p>
     <w:p>
       <w:pPr>
+        <w:pStyle w:val="PargrafodaLista"/>
+        <w:rPr>
+          <w:rFonts w:ascii="Lucida Console" w:hAnsi="Lucida Console"/>
+          <w:sz w:val="20"/>
+          <w:szCs w:val="20"/>
+        </w:rPr>
+      </w:pPr>
+    </w:p>
+    <w:p>
+      <w:pPr>
+        <w:pStyle w:val="PargrafodaLista"/>
         <w:rPr>
           <w:rFonts w:ascii="Lucida Console" w:hAnsi="Lucida Console"/>
           <w:noProof/>
@@ -4414,16 +5787,6 @@
         <w:pStyle w:val="PargrafodaLista"/>
         <w:rPr>
           <w:rFonts w:ascii="Lucida Console" w:hAnsi="Lucida Console"/>
-          <w:sz w:val="20"/>
-          <w:szCs w:val="20"/>
-        </w:rPr>
-      </w:pPr>
-    </w:p>
-    <w:p>
-      <w:pPr>
-        <w:pStyle w:val="PargrafodaLista"/>
-        <w:rPr>
-          <w:rFonts w:ascii="Lucida Console" w:hAnsi="Lucida Console"/>
           <w:noProof/>
           <w:sz w:val="20"/>
           <w:szCs w:val="20"/>
@@ -4436,25 +5799,463 @@
         <w:pStyle w:val="PargrafodaLista"/>
         <w:rPr>
           <w:rFonts w:ascii="Lucida Console" w:hAnsi="Lucida Console"/>
-          <w:sz w:val="20"/>
-          <w:szCs w:val="20"/>
-        </w:rPr>
-      </w:pPr>
-      <w:r>
-        <w:rPr>
-          <w:rFonts w:ascii="Lucida Console" w:hAnsi="Lucida Console"/>
-          <w:sz w:val="20"/>
-          <w:szCs w:val="20"/>
-        </w:rPr>
-        <w:t>7</w:t>
-      </w:r>
-      <w:r>
-        <w:rPr>
-          <w:rFonts w:ascii="Lucida Console" w:hAnsi="Lucida Console"/>
-          <w:sz w:val="20"/>
-          <w:szCs w:val="20"/>
-        </w:rPr>
-        <w:t>- Desenvolva um algoritmo eficaz que permita escrever o nome de 10 alunos e mostrá-lo no ecrã. Deverá utilizar vectores.</w:t>
+          <w:noProof/>
+          <w:sz w:val="20"/>
+          <w:szCs w:val="20"/>
+          <w:lang w:eastAsia="pt-PT"/>
+        </w:rPr>
+      </w:pPr>
+    </w:p>
+    <w:p>
+      <w:pPr>
+        <w:pStyle w:val="PargrafodaLista"/>
+        <w:rPr>
+          <w:rFonts w:ascii="Lucida Console" w:hAnsi="Lucida Console"/>
+          <w:noProof/>
+          <w:sz w:val="20"/>
+          <w:szCs w:val="20"/>
+          <w:lang w:eastAsia="pt-PT"/>
+        </w:rPr>
+      </w:pPr>
+    </w:p>
+    <w:p>
+      <w:pPr>
+        <w:pStyle w:val="PargrafodaLista"/>
+        <w:rPr>
+          <w:rFonts w:ascii="Lucida Console" w:hAnsi="Lucida Console"/>
+          <w:noProof/>
+          <w:sz w:val="20"/>
+          <w:szCs w:val="20"/>
+          <w:lang w:eastAsia="pt-PT"/>
+        </w:rPr>
+      </w:pPr>
+    </w:p>
+    <w:p>
+      <w:pPr>
+        <w:pStyle w:val="PargrafodaLista"/>
+        <w:rPr>
+          <w:rFonts w:ascii="Lucida Console" w:hAnsi="Lucida Console"/>
+          <w:noProof/>
+          <w:sz w:val="20"/>
+          <w:szCs w:val="20"/>
+          <w:lang w:eastAsia="pt-PT"/>
+        </w:rPr>
+      </w:pPr>
+    </w:p>
+    <w:p>
+      <w:pPr>
+        <w:pStyle w:val="PargrafodaLista"/>
+        <w:rPr>
+          <w:rFonts w:ascii="Lucida Console" w:hAnsi="Lucida Console"/>
+          <w:noProof/>
+          <w:sz w:val="20"/>
+          <w:szCs w:val="20"/>
+          <w:lang w:eastAsia="pt-PT"/>
+        </w:rPr>
+      </w:pPr>
+    </w:p>
+    <w:p>
+      <w:pPr>
+        <w:pStyle w:val="PargrafodaLista"/>
+        <w:rPr>
+          <w:rFonts w:ascii="Lucida Console" w:hAnsi="Lucida Console"/>
+          <w:noProof/>
+          <w:sz w:val="20"/>
+          <w:szCs w:val="20"/>
+          <w:lang w:eastAsia="pt-PT"/>
+        </w:rPr>
+      </w:pPr>
+    </w:p>
+    <w:p>
+      <w:pPr>
+        <w:pStyle w:val="PargrafodaLista"/>
+        <w:rPr>
+          <w:rFonts w:ascii="Lucida Console" w:hAnsi="Lucida Console"/>
+          <w:noProof/>
+          <w:sz w:val="20"/>
+          <w:szCs w:val="20"/>
+          <w:lang w:eastAsia="pt-PT"/>
+        </w:rPr>
+      </w:pPr>
+    </w:p>
+    <w:p>
+      <w:pPr>
+        <w:pStyle w:val="PargrafodaLista"/>
+        <w:rPr>
+          <w:rFonts w:ascii="Lucida Console" w:hAnsi="Lucida Console"/>
+          <w:noProof/>
+          <w:sz w:val="20"/>
+          <w:szCs w:val="20"/>
+          <w:lang w:eastAsia="pt-PT"/>
+        </w:rPr>
+      </w:pPr>
+    </w:p>
+    <w:p>
+      <w:pPr>
+        <w:pStyle w:val="PargrafodaLista"/>
+        <w:rPr>
+          <w:rFonts w:ascii="Lucida Console" w:hAnsi="Lucida Console"/>
+          <w:noProof/>
+          <w:sz w:val="20"/>
+          <w:szCs w:val="20"/>
+          <w:lang w:eastAsia="pt-PT"/>
+        </w:rPr>
+      </w:pPr>
+    </w:p>
+    <w:p>
+      <w:pPr>
+        <w:pStyle w:val="PargrafodaLista"/>
+        <w:rPr>
+          <w:rFonts w:ascii="Lucida Console" w:hAnsi="Lucida Console"/>
+          <w:noProof/>
+          <w:sz w:val="20"/>
+          <w:szCs w:val="20"/>
+          <w:lang w:eastAsia="pt-PT"/>
+        </w:rPr>
+      </w:pPr>
+    </w:p>
+    <w:p>
+      <w:pPr>
+        <w:pStyle w:val="PargrafodaLista"/>
+        <w:rPr>
+          <w:rFonts w:ascii="Lucida Console" w:hAnsi="Lucida Console"/>
+          <w:noProof/>
+          <w:sz w:val="20"/>
+          <w:szCs w:val="20"/>
+          <w:lang w:eastAsia="pt-PT"/>
+        </w:rPr>
+      </w:pPr>
+    </w:p>
+    <w:p>
+      <w:pPr>
+        <w:pStyle w:val="PargrafodaLista"/>
+        <w:rPr>
+          <w:rFonts w:ascii="Lucida Console" w:hAnsi="Lucida Console"/>
+          <w:noProof/>
+          <w:sz w:val="20"/>
+          <w:szCs w:val="20"/>
+          <w:lang w:eastAsia="pt-PT"/>
+        </w:rPr>
+      </w:pPr>
+    </w:p>
+    <w:p>
+      <w:pPr>
+        <w:pStyle w:val="PargrafodaLista"/>
+        <w:rPr>
+          <w:rFonts w:ascii="Lucida Console" w:hAnsi="Lucida Console"/>
+          <w:noProof/>
+          <w:sz w:val="20"/>
+          <w:szCs w:val="20"/>
+          <w:lang w:eastAsia="pt-PT"/>
+        </w:rPr>
+      </w:pPr>
+    </w:p>
+    <w:p>
+      <w:pPr>
+        <w:pStyle w:val="PargrafodaLista"/>
+        <w:rPr>
+          <w:rFonts w:ascii="Lucida Console" w:hAnsi="Lucida Console"/>
+          <w:noProof/>
+          <w:sz w:val="20"/>
+          <w:szCs w:val="20"/>
+          <w:lang w:eastAsia="pt-PT"/>
+        </w:rPr>
+      </w:pPr>
+    </w:p>
+    <w:p>
+      <w:pPr>
+        <w:pStyle w:val="PargrafodaLista"/>
+        <w:rPr>
+          <w:rFonts w:ascii="Lucida Console" w:hAnsi="Lucida Console"/>
+          <w:noProof/>
+          <w:sz w:val="20"/>
+          <w:szCs w:val="20"/>
+          <w:lang w:eastAsia="pt-PT"/>
+        </w:rPr>
+      </w:pPr>
+    </w:p>
+    <w:p>
+      <w:pPr>
+        <w:pStyle w:val="PargrafodaLista"/>
+        <w:rPr>
+          <w:rFonts w:ascii="Lucida Console" w:hAnsi="Lucida Console"/>
+          <w:noProof/>
+          <w:sz w:val="20"/>
+          <w:szCs w:val="20"/>
+          <w:lang w:eastAsia="pt-PT"/>
+        </w:rPr>
+      </w:pPr>
+    </w:p>
+    <w:p>
+      <w:pPr>
+        <w:pStyle w:val="PargrafodaLista"/>
+        <w:rPr>
+          <w:rFonts w:ascii="Lucida Console" w:hAnsi="Lucida Console"/>
+          <w:noProof/>
+          <w:sz w:val="20"/>
+          <w:szCs w:val="20"/>
+          <w:lang w:eastAsia="pt-PT"/>
+        </w:rPr>
+      </w:pPr>
+    </w:p>
+    <w:p>
+      <w:pPr>
+        <w:pStyle w:val="PargrafodaLista"/>
+        <w:rPr>
+          <w:rFonts w:ascii="Lucida Console" w:hAnsi="Lucida Console"/>
+          <w:noProof/>
+          <w:sz w:val="20"/>
+          <w:szCs w:val="20"/>
+          <w:lang w:eastAsia="pt-PT"/>
+        </w:rPr>
+      </w:pPr>
+    </w:p>
+    <w:p>
+      <w:pPr>
+        <w:pStyle w:val="PargrafodaLista"/>
+        <w:rPr>
+          <w:rFonts w:ascii="Lucida Console" w:hAnsi="Lucida Console"/>
+          <w:noProof/>
+          <w:sz w:val="20"/>
+          <w:szCs w:val="20"/>
+          <w:lang w:eastAsia="pt-PT"/>
+        </w:rPr>
+      </w:pPr>
+    </w:p>
+    <w:p>
+      <w:pPr>
+        <w:pStyle w:val="PargrafodaLista"/>
+        <w:rPr>
+          <w:rFonts w:ascii="Lucida Console" w:hAnsi="Lucida Console"/>
+          <w:noProof/>
+          <w:sz w:val="20"/>
+          <w:szCs w:val="20"/>
+          <w:lang w:eastAsia="pt-PT"/>
+        </w:rPr>
+      </w:pPr>
+    </w:p>
+    <w:p>
+      <w:pPr>
+        <w:pStyle w:val="PargrafodaLista"/>
+        <w:rPr>
+          <w:rFonts w:ascii="Lucida Console" w:hAnsi="Lucida Console"/>
+          <w:noProof/>
+          <w:sz w:val="20"/>
+          <w:szCs w:val="20"/>
+          <w:lang w:eastAsia="pt-PT"/>
+        </w:rPr>
+      </w:pPr>
+    </w:p>
+    <w:p>
+      <w:pPr>
+        <w:pStyle w:val="PargrafodaLista"/>
+        <w:rPr>
+          <w:rFonts w:ascii="Lucida Console" w:hAnsi="Lucida Console"/>
+          <w:noProof/>
+          <w:sz w:val="20"/>
+          <w:szCs w:val="20"/>
+          <w:lang w:eastAsia="pt-PT"/>
+        </w:rPr>
+      </w:pPr>
+    </w:p>
+    <w:p>
+      <w:pPr>
+        <w:pStyle w:val="PargrafodaLista"/>
+        <w:rPr>
+          <w:rFonts w:ascii="Lucida Console" w:hAnsi="Lucida Console"/>
+          <w:noProof/>
+          <w:sz w:val="20"/>
+          <w:szCs w:val="20"/>
+          <w:lang w:eastAsia="pt-PT"/>
+        </w:rPr>
+      </w:pPr>
+    </w:p>
+    <w:p>
+      <w:pPr>
+        <w:pStyle w:val="PargrafodaLista"/>
+        <w:rPr>
+          <w:rFonts w:ascii="Lucida Console" w:hAnsi="Lucida Console"/>
+          <w:noProof/>
+          <w:sz w:val="20"/>
+          <w:szCs w:val="20"/>
+          <w:lang w:eastAsia="pt-PT"/>
+        </w:rPr>
+      </w:pPr>
+    </w:p>
+    <w:p>
+      <w:pPr>
+        <w:pStyle w:val="PargrafodaLista"/>
+        <w:rPr>
+          <w:rFonts w:ascii="Lucida Console" w:hAnsi="Lucida Console"/>
+          <w:noProof/>
+          <w:sz w:val="20"/>
+          <w:szCs w:val="20"/>
+          <w:lang w:eastAsia="pt-PT"/>
+        </w:rPr>
+      </w:pPr>
+    </w:p>
+    <w:p>
+      <w:pPr>
+        <w:pStyle w:val="PargrafodaLista"/>
+        <w:rPr>
+          <w:rFonts w:ascii="Lucida Console" w:hAnsi="Lucida Console"/>
+          <w:noProof/>
+          <w:sz w:val="20"/>
+          <w:szCs w:val="20"/>
+          <w:lang w:eastAsia="pt-PT"/>
+        </w:rPr>
+      </w:pPr>
+    </w:p>
+    <w:p>
+      <w:pPr>
+        <w:pStyle w:val="PargrafodaLista"/>
+        <w:rPr>
+          <w:rFonts w:ascii="Lucida Console" w:hAnsi="Lucida Console"/>
+          <w:noProof/>
+          <w:sz w:val="20"/>
+          <w:szCs w:val="20"/>
+          <w:lang w:eastAsia="pt-PT"/>
+        </w:rPr>
+      </w:pPr>
+    </w:p>
+    <w:p>
+      <w:pPr>
+        <w:pStyle w:val="PargrafodaLista"/>
+        <w:rPr>
+          <w:rFonts w:ascii="Lucida Console" w:hAnsi="Lucida Console"/>
+          <w:noProof/>
+          <w:sz w:val="20"/>
+          <w:szCs w:val="20"/>
+          <w:lang w:eastAsia="pt-PT"/>
+        </w:rPr>
+      </w:pPr>
+    </w:p>
+    <w:p>
+      <w:pPr>
+        <w:pStyle w:val="PargrafodaLista"/>
+        <w:rPr>
+          <w:rFonts w:ascii="Lucida Console" w:hAnsi="Lucida Console"/>
+          <w:noProof/>
+          <w:sz w:val="20"/>
+          <w:szCs w:val="20"/>
+          <w:lang w:eastAsia="pt-PT"/>
+        </w:rPr>
+      </w:pPr>
+    </w:p>
+    <w:p>
+      <w:pPr>
+        <w:pStyle w:val="PargrafodaLista"/>
+        <w:rPr>
+          <w:rFonts w:ascii="Lucida Console" w:hAnsi="Lucida Console"/>
+          <w:noProof/>
+          <w:sz w:val="20"/>
+          <w:szCs w:val="20"/>
+          <w:lang w:eastAsia="pt-PT"/>
+        </w:rPr>
+      </w:pPr>
+    </w:p>
+    <w:p>
+      <w:pPr>
+        <w:pStyle w:val="PargrafodaLista"/>
+        <w:rPr>
+          <w:rFonts w:ascii="Lucida Console" w:hAnsi="Lucida Console"/>
+          <w:noProof/>
+          <w:sz w:val="20"/>
+          <w:szCs w:val="20"/>
+          <w:lang w:eastAsia="pt-PT"/>
+        </w:rPr>
+      </w:pPr>
+    </w:p>
+    <w:p>
+      <w:pPr>
+        <w:pStyle w:val="PargrafodaLista"/>
+        <w:rPr>
+          <w:rFonts w:ascii="Lucida Console" w:hAnsi="Lucida Console"/>
+          <w:noProof/>
+          <w:sz w:val="20"/>
+          <w:szCs w:val="20"/>
+          <w:lang w:eastAsia="pt-PT"/>
+        </w:rPr>
+      </w:pPr>
+    </w:p>
+    <w:p>
+      <w:pPr>
+        <w:pStyle w:val="PargrafodaLista"/>
+        <w:rPr>
+          <w:rFonts w:ascii="Lucida Console" w:hAnsi="Lucida Console"/>
+          <w:noProof/>
+          <w:sz w:val="20"/>
+          <w:szCs w:val="20"/>
+          <w:lang w:eastAsia="pt-PT"/>
+        </w:rPr>
+      </w:pPr>
+    </w:p>
+    <w:p>
+      <w:pPr>
+        <w:pStyle w:val="PargrafodaLista"/>
+        <w:rPr>
+          <w:rFonts w:ascii="Lucida Console" w:hAnsi="Lucida Console"/>
+          <w:noProof/>
+          <w:sz w:val="20"/>
+          <w:szCs w:val="20"/>
+          <w:lang w:eastAsia="pt-PT"/>
+        </w:rPr>
+      </w:pPr>
+    </w:p>
+    <w:p>
+      <w:pPr>
+        <w:pStyle w:val="PargrafodaLista"/>
+        <w:rPr>
+          <w:rFonts w:ascii="Lucida Console" w:hAnsi="Lucida Console"/>
+          <w:noProof/>
+          <w:sz w:val="20"/>
+          <w:szCs w:val="20"/>
+          <w:lang w:eastAsia="pt-PT"/>
+        </w:rPr>
+      </w:pPr>
+    </w:p>
+    <w:p>
+      <w:pPr>
+        <w:pStyle w:val="PargrafodaLista"/>
+        <w:rPr>
+          <w:rFonts w:ascii="Lucida Console" w:hAnsi="Lucida Console"/>
+          <w:sz w:val="20"/>
+          <w:szCs w:val="20"/>
+        </w:rPr>
+      </w:pPr>
+      <w:r>
+        <w:rPr>
+          <w:rFonts w:ascii="Lucida Console" w:hAnsi="Lucida Console"/>
+          <w:sz w:val="20"/>
+          <w:szCs w:val="20"/>
+        </w:rPr>
+        <w:t xml:space="preserve">9- </w:t>
+      </w:r>
+      <w:r>
+        <w:rPr>
+          <w:rFonts w:ascii="Lucida Console" w:hAnsi="Lucida Console"/>
+          <w:sz w:val="20"/>
+          <w:szCs w:val="20"/>
+        </w:rPr>
+        <w:t xml:space="preserve">O João decide ir à gelataria mas está indeciso em escolher entre quais os sabores que deverá escolher para o seu gelado. Construa um algoritmo que apresente o sabor do gelado referente ao </w:t>
+      </w:r>
+      <w:proofErr w:type="gramStart"/>
+      <w:r>
+        <w:rPr>
+          <w:rFonts w:ascii="Lucida Console" w:hAnsi="Lucida Console"/>
+          <w:sz w:val="20"/>
+          <w:szCs w:val="20"/>
+        </w:rPr>
+        <w:t>numero</w:t>
+      </w:r>
+      <w:proofErr w:type="gramEnd"/>
+      <w:r>
+        <w:rPr>
+          <w:rFonts w:ascii="Lucida Console" w:hAnsi="Lucida Console"/>
+          <w:sz w:val="20"/>
+          <w:szCs w:val="20"/>
+        </w:rPr>
+        <w:t xml:space="preserve"> da escolha do João.</w:t>
       </w:r>
     </w:p>
     <w:p>
@@ -4506,16 +6307,6 @@
           <w:szCs w:val="20"/>
         </w:rPr>
       </w:pPr>
-    </w:p>
-    <w:p>
-      <w:pPr>
-        <w:pStyle w:val="PargrafodaLista"/>
-        <w:rPr>
-          <w:rFonts w:ascii="Lucida Console" w:hAnsi="Lucida Console"/>
-          <w:sz w:val="20"/>
-          <w:szCs w:val="20"/>
-        </w:rPr>
-      </w:pPr>
       <w:proofErr w:type="gramStart"/>
       <w:r>
         <w:rPr>
@@ -4526,6 +6317,98 @@
         <w:t>inicio</w:t>
       </w:r>
       <w:proofErr w:type="gramEnd"/>
+    </w:p>
+    <w:p>
+      <w:pPr>
+        <w:pStyle w:val="PargrafodaLista"/>
+        <w:rPr>
+          <w:rFonts w:ascii="Lucida Console" w:hAnsi="Lucida Console"/>
+          <w:sz w:val="20"/>
+          <w:szCs w:val="20"/>
+        </w:rPr>
+      </w:pPr>
+      <w:proofErr w:type="gramStart"/>
+      <w:r>
+        <w:rPr>
+          <w:rFonts w:ascii="Lucida Console" w:hAnsi="Lucida Console"/>
+          <w:sz w:val="20"/>
+          <w:szCs w:val="20"/>
+        </w:rPr>
+        <w:t>inteiro</w:t>
+      </w:r>
+      <w:proofErr w:type="gramEnd"/>
+      <w:r>
+        <w:rPr>
+          <w:rFonts w:ascii="Lucida Console" w:hAnsi="Lucida Console"/>
+          <w:sz w:val="20"/>
+          <w:szCs w:val="20"/>
+        </w:rPr>
+        <w:t xml:space="preserve"> sabor</w:t>
+      </w:r>
+      <w:r>
+        <w:rPr>
+          <w:rFonts w:ascii="Lucida Console" w:hAnsi="Lucida Console"/>
+          <w:sz w:val="20"/>
+          <w:szCs w:val="20"/>
+        </w:rPr>
+        <w:tab/>
+      </w:r>
+    </w:p>
+    <w:p>
+      <w:pPr>
+        <w:pStyle w:val="PargrafodaLista"/>
+        <w:rPr>
+          <w:rFonts w:ascii="Lucida Console" w:hAnsi="Lucida Console"/>
+          <w:sz w:val="20"/>
+          <w:szCs w:val="20"/>
+        </w:rPr>
+      </w:pPr>
+      <w:proofErr w:type="gramStart"/>
+      <w:r>
+        <w:rPr>
+          <w:rFonts w:ascii="Lucida Console" w:hAnsi="Lucida Console"/>
+          <w:sz w:val="20"/>
+          <w:szCs w:val="20"/>
+        </w:rPr>
+        <w:t>sabor</w:t>
+      </w:r>
+      <w:proofErr w:type="gramEnd"/>
+      <w:r>
+        <w:rPr>
+          <w:rFonts w:ascii="Lucida Console" w:hAnsi="Lucida Console"/>
+          <w:sz w:val="20"/>
+          <w:szCs w:val="20"/>
+        </w:rPr>
+        <w:t xml:space="preserve"> &lt;- 0</w:t>
+      </w:r>
+    </w:p>
+    <w:p>
+      <w:pPr>
+        <w:pStyle w:val="PargrafodaLista"/>
+        <w:rPr>
+          <w:rFonts w:ascii="Lucida Console" w:hAnsi="Lucida Console"/>
+          <w:sz w:val="20"/>
+          <w:szCs w:val="20"/>
+        </w:rPr>
+      </w:pPr>
+      <w:r>
+        <w:rPr>
+          <w:rFonts w:ascii="Lucida Console" w:hAnsi="Lucida Console"/>
+          <w:sz w:val="20"/>
+          <w:szCs w:val="20"/>
+        </w:rPr>
+        <w:t xml:space="preserve">      </w:t>
+      </w:r>
+      <w:proofErr w:type="gramStart"/>
+      <w:r>
+        <w:rPr>
+          <w:rFonts w:ascii="Lucida Console" w:hAnsi="Lucida Console"/>
+          <w:sz w:val="20"/>
+          <w:szCs w:val="20"/>
+        </w:rPr>
+        <w:t>repete</w:t>
+      </w:r>
+      <w:proofErr w:type="gramEnd"/>
       <w:r>
         <w:rPr>
           <w:rFonts w:ascii="Lucida Console" w:hAnsi="Lucida Console"/>
@@ -4544,90 +6427,14 @@
           <w:szCs w:val="20"/>
         </w:rPr>
       </w:pPr>
-      <w:proofErr w:type="gramStart"/>
-      <w:r>
-        <w:rPr>
-          <w:rFonts w:ascii="Lucida Console" w:hAnsi="Lucida Console"/>
-          <w:sz w:val="20"/>
-          <w:szCs w:val="20"/>
-        </w:rPr>
-        <w:t>texto</w:t>
-      </w:r>
-      <w:proofErr w:type="gramEnd"/>
-      <w:r>
-        <w:rPr>
-          <w:rFonts w:ascii="Lucida Console" w:hAnsi="Lucida Console"/>
-          <w:sz w:val="20"/>
-          <w:szCs w:val="20"/>
-        </w:rPr>
-        <w:t xml:space="preserve"> nomes [10] </w:t>
-      </w:r>
-    </w:p>
-    <w:p>
-      <w:pPr>
-        <w:pStyle w:val="PargrafodaLista"/>
-        <w:rPr>
-          <w:rFonts w:ascii="Lucida Console" w:hAnsi="Lucida Console"/>
-          <w:sz w:val="20"/>
-          <w:szCs w:val="20"/>
-        </w:rPr>
-      </w:pPr>
-      <w:proofErr w:type="gramStart"/>
-      <w:r>
-        <w:rPr>
-          <w:rFonts w:ascii="Lucida Console" w:hAnsi="Lucida Console"/>
-          <w:sz w:val="20"/>
-          <w:szCs w:val="20"/>
-        </w:rPr>
-        <w:t>inteiro</w:t>
-      </w:r>
-      <w:proofErr w:type="gramEnd"/>
-      <w:r>
-        <w:rPr>
-          <w:rFonts w:ascii="Lucida Console" w:hAnsi="Lucida Console"/>
-          <w:sz w:val="20"/>
-          <w:szCs w:val="20"/>
-        </w:rPr>
-        <w:t xml:space="preserve"> L</w:t>
-      </w:r>
-    </w:p>
-    <w:p>
-      <w:pPr>
-        <w:pStyle w:val="PargrafodaLista"/>
-        <w:rPr>
-          <w:rFonts w:ascii="Lucida Console" w:hAnsi="Lucida Console"/>
-          <w:sz w:val="20"/>
-          <w:szCs w:val="20"/>
-        </w:rPr>
-      </w:pPr>
-      <w:proofErr w:type="gramStart"/>
-      <w:r>
-        <w:rPr>
-          <w:rFonts w:ascii="Lucida Console" w:hAnsi="Lucida Console"/>
-          <w:sz w:val="20"/>
-          <w:szCs w:val="20"/>
-        </w:rPr>
-        <w:t>para</w:t>
-      </w:r>
-      <w:proofErr w:type="gramEnd"/>
-      <w:r>
-        <w:rPr>
-          <w:rFonts w:ascii="Lucida Console" w:hAnsi="Lucida Console"/>
-          <w:sz w:val="20"/>
-          <w:szCs w:val="20"/>
-        </w:rPr>
-        <w:t xml:space="preserve"> L de 0 até 9 passo 1  </w:t>
-      </w:r>
-    </w:p>
-    <w:p>
-      <w:pPr>
-        <w:pStyle w:val="PargrafodaLista"/>
-        <w:rPr>
-          <w:rFonts w:ascii="Lucida Console" w:hAnsi="Lucida Console"/>
-          <w:sz w:val="20"/>
-          <w:szCs w:val="20"/>
-        </w:rPr>
-      </w:pPr>
+      <w:r>
+        <w:rPr>
+          <w:rFonts w:ascii="Lucida Console" w:hAnsi="Lucida Console"/>
+          <w:sz w:val="20"/>
+          <w:szCs w:val="20"/>
+        </w:rPr>
+        <w:t xml:space="preserve">          </w:t>
+      </w:r>
       <w:proofErr w:type="gramStart"/>
       <w:r>
         <w:rPr>
@@ -4644,18 +6451,206 @@
           <w:sz w:val="20"/>
           <w:szCs w:val="20"/>
         </w:rPr>
-        <w:t xml:space="preserve"> " \n Digite ", L + 1, " nome " </w:t>
-      </w:r>
-    </w:p>
-    <w:p>
-      <w:pPr>
-        <w:pStyle w:val="PargrafodaLista"/>
-        <w:rPr>
-          <w:rFonts w:ascii="Lucida Console" w:hAnsi="Lucida Console"/>
-          <w:sz w:val="20"/>
-          <w:szCs w:val="20"/>
-        </w:rPr>
-      </w:pPr>
+        <w:t xml:space="preserve"> "Escolha um sabor de sorvete:" </w:t>
+      </w:r>
+    </w:p>
+    <w:p>
+      <w:pPr>
+        <w:pStyle w:val="PargrafodaLista"/>
+        <w:rPr>
+          <w:rFonts w:ascii="Lucida Console" w:hAnsi="Lucida Console"/>
+          <w:sz w:val="20"/>
+          <w:szCs w:val="20"/>
+        </w:rPr>
+      </w:pPr>
+      <w:r>
+        <w:rPr>
+          <w:rFonts w:ascii="Lucida Console" w:hAnsi="Lucida Console"/>
+          <w:sz w:val="20"/>
+          <w:szCs w:val="20"/>
+        </w:rPr>
+        <w:t xml:space="preserve">          </w:t>
+      </w:r>
+      <w:proofErr w:type="gramStart"/>
+      <w:r>
+        <w:rPr>
+          <w:rFonts w:ascii="Lucida Console" w:hAnsi="Lucida Console"/>
+          <w:sz w:val="20"/>
+          <w:szCs w:val="20"/>
+        </w:rPr>
+        <w:t>escrever</w:t>
+      </w:r>
+      <w:proofErr w:type="gramEnd"/>
+      <w:r>
+        <w:rPr>
+          <w:rFonts w:ascii="Lucida Console" w:hAnsi="Lucida Console"/>
+          <w:sz w:val="20"/>
+          <w:szCs w:val="20"/>
+        </w:rPr>
+        <w:t xml:space="preserve">  "1- Morango  "</w:t>
+      </w:r>
+    </w:p>
+    <w:p>
+      <w:pPr>
+        <w:pStyle w:val="PargrafodaLista"/>
+        <w:rPr>
+          <w:rFonts w:ascii="Lucida Console" w:hAnsi="Lucida Console"/>
+          <w:sz w:val="20"/>
+          <w:szCs w:val="20"/>
+        </w:rPr>
+      </w:pPr>
+      <w:r>
+        <w:rPr>
+          <w:rFonts w:ascii="Lucida Console" w:hAnsi="Lucida Console"/>
+          <w:sz w:val="20"/>
+          <w:szCs w:val="20"/>
+        </w:rPr>
+        <w:t xml:space="preserve">          </w:t>
+      </w:r>
+      <w:proofErr w:type="gramStart"/>
+      <w:r>
+        <w:rPr>
+          <w:rFonts w:ascii="Lucida Console" w:hAnsi="Lucida Console"/>
+          <w:sz w:val="20"/>
+          <w:szCs w:val="20"/>
+        </w:rPr>
+        <w:t>escrever</w:t>
+      </w:r>
+      <w:proofErr w:type="gramEnd"/>
+      <w:r>
+        <w:rPr>
+          <w:rFonts w:ascii="Lucida Console" w:hAnsi="Lucida Console"/>
+          <w:sz w:val="20"/>
+          <w:szCs w:val="20"/>
+        </w:rPr>
+        <w:t xml:space="preserve">  "2- Abacaxi  "</w:t>
+      </w:r>
+    </w:p>
+    <w:p>
+      <w:pPr>
+        <w:pStyle w:val="PargrafodaLista"/>
+        <w:rPr>
+          <w:rFonts w:ascii="Lucida Console" w:hAnsi="Lucida Console"/>
+          <w:sz w:val="20"/>
+          <w:szCs w:val="20"/>
+        </w:rPr>
+      </w:pPr>
+      <w:r>
+        <w:rPr>
+          <w:rFonts w:ascii="Lucida Console" w:hAnsi="Lucida Console"/>
+          <w:sz w:val="20"/>
+          <w:szCs w:val="20"/>
+        </w:rPr>
+        <w:t xml:space="preserve">          </w:t>
+      </w:r>
+      <w:proofErr w:type="gramStart"/>
+      <w:r>
+        <w:rPr>
+          <w:rFonts w:ascii="Lucida Console" w:hAnsi="Lucida Console"/>
+          <w:sz w:val="20"/>
+          <w:szCs w:val="20"/>
+        </w:rPr>
+        <w:t>escrever</w:t>
+      </w:r>
+      <w:proofErr w:type="gramEnd"/>
+      <w:r>
+        <w:rPr>
+          <w:rFonts w:ascii="Lucida Console" w:hAnsi="Lucida Console"/>
+          <w:sz w:val="20"/>
+          <w:szCs w:val="20"/>
+        </w:rPr>
+        <w:t xml:space="preserve">  "3- Chocolate  "</w:t>
+      </w:r>
+    </w:p>
+    <w:p>
+      <w:pPr>
+        <w:pStyle w:val="PargrafodaLista"/>
+        <w:rPr>
+          <w:rFonts w:ascii="Lucida Console" w:hAnsi="Lucida Console"/>
+          <w:sz w:val="20"/>
+          <w:szCs w:val="20"/>
+        </w:rPr>
+      </w:pPr>
+      <w:r>
+        <w:rPr>
+          <w:rFonts w:ascii="Lucida Console" w:hAnsi="Lucida Console"/>
+          <w:sz w:val="20"/>
+          <w:szCs w:val="20"/>
+        </w:rPr>
+        <w:t xml:space="preserve">          </w:t>
+      </w:r>
+      <w:proofErr w:type="gramStart"/>
+      <w:r>
+        <w:rPr>
+          <w:rFonts w:ascii="Lucida Console" w:hAnsi="Lucida Console"/>
+          <w:sz w:val="20"/>
+          <w:szCs w:val="20"/>
+        </w:rPr>
+        <w:t>escrever</w:t>
+      </w:r>
+      <w:proofErr w:type="gramEnd"/>
+      <w:r>
+        <w:rPr>
+          <w:rFonts w:ascii="Lucida Console" w:hAnsi="Lucida Console"/>
+          <w:sz w:val="20"/>
+          <w:szCs w:val="20"/>
+        </w:rPr>
+        <w:t xml:space="preserve">  "4- Caramelo  "</w:t>
+      </w:r>
+    </w:p>
+    <w:p>
+      <w:pPr>
+        <w:pStyle w:val="PargrafodaLista"/>
+        <w:rPr>
+          <w:rFonts w:ascii="Lucida Console" w:hAnsi="Lucida Console"/>
+          <w:sz w:val="20"/>
+          <w:szCs w:val="20"/>
+        </w:rPr>
+      </w:pPr>
+      <w:r>
+        <w:rPr>
+          <w:rFonts w:ascii="Lucida Console" w:hAnsi="Lucida Console"/>
+          <w:sz w:val="20"/>
+          <w:szCs w:val="20"/>
+        </w:rPr>
+        <w:t xml:space="preserve">          </w:t>
+      </w:r>
+      <w:proofErr w:type="gramStart"/>
+      <w:r>
+        <w:rPr>
+          <w:rFonts w:ascii="Lucida Console" w:hAnsi="Lucida Console"/>
+          <w:sz w:val="20"/>
+          <w:szCs w:val="20"/>
+        </w:rPr>
+        <w:t>escrever</w:t>
+      </w:r>
+      <w:proofErr w:type="gramEnd"/>
+      <w:r>
+        <w:rPr>
+          <w:rFonts w:ascii="Lucida Console" w:hAnsi="Lucida Console"/>
+          <w:sz w:val="20"/>
+          <w:szCs w:val="20"/>
+        </w:rPr>
+        <w:t xml:space="preserve">  "5- Salada de Frutas  "</w:t>
+      </w:r>
+    </w:p>
+    <w:p>
+      <w:pPr>
+        <w:pStyle w:val="PargrafodaLista"/>
+        <w:rPr>
+          <w:rFonts w:ascii="Lucida Console" w:hAnsi="Lucida Console"/>
+          <w:sz w:val="20"/>
+          <w:szCs w:val="20"/>
+        </w:rPr>
+      </w:pPr>
+      <w:r>
+        <w:rPr>
+          <w:rFonts w:ascii="Lucida Console" w:hAnsi="Lucida Console"/>
+          <w:sz w:val="20"/>
+          <w:szCs w:val="20"/>
+        </w:rPr>
+        <w:t xml:space="preserve">          </w:t>
+      </w:r>
       <w:proofErr w:type="gramStart"/>
       <w:r>
         <w:rPr>
@@ -4672,27 +6667,487 @@
           <w:sz w:val="20"/>
           <w:szCs w:val="20"/>
         </w:rPr>
-        <w:t xml:space="preserve"> nomes [L]</w:t>
-      </w:r>
-    </w:p>
-    <w:p>
-      <w:pPr>
-        <w:pStyle w:val="PargrafodaLista"/>
-        <w:rPr>
-          <w:rFonts w:ascii="Lucida Console" w:hAnsi="Lucida Console"/>
-          <w:sz w:val="20"/>
-          <w:szCs w:val="20"/>
-        </w:rPr>
-      </w:pPr>
-      <w:proofErr w:type="gramStart"/>
-      <w:r>
-        <w:rPr>
-          <w:rFonts w:ascii="Lucida Console" w:hAnsi="Lucida Console"/>
-          <w:sz w:val="20"/>
-          <w:szCs w:val="20"/>
-        </w:rPr>
-        <w:t>próximo</w:t>
-      </w:r>
+        <w:t xml:space="preserve"> sabor</w:t>
+      </w:r>
+    </w:p>
+    <w:p>
+      <w:pPr>
+        <w:pStyle w:val="PargrafodaLista"/>
+        <w:rPr>
+          <w:rFonts w:ascii="Lucida Console" w:hAnsi="Lucida Console"/>
+          <w:sz w:val="20"/>
+          <w:szCs w:val="20"/>
+        </w:rPr>
+      </w:pPr>
+      <w:r>
+        <w:rPr>
+          <w:rFonts w:ascii="Lucida Console" w:hAnsi="Lucida Console"/>
+          <w:sz w:val="20"/>
+          <w:szCs w:val="20"/>
+        </w:rPr>
+        <w:t xml:space="preserve">          </w:t>
+      </w:r>
+      <w:proofErr w:type="gramStart"/>
+      <w:r>
+        <w:rPr>
+          <w:rFonts w:ascii="Lucida Console" w:hAnsi="Lucida Console"/>
+          <w:sz w:val="20"/>
+          <w:szCs w:val="20"/>
+        </w:rPr>
+        <w:t>até</w:t>
+      </w:r>
+      <w:proofErr w:type="gramEnd"/>
+      <w:r>
+        <w:rPr>
+          <w:rFonts w:ascii="Lucida Console" w:hAnsi="Lucida Console"/>
+          <w:sz w:val="20"/>
+          <w:szCs w:val="20"/>
+        </w:rPr>
+        <w:t xml:space="preserve"> ( (sabor = 1 ) ou (sabor = 2 ) ou (sabor = 3 )  ou (sabor= 4 ) ou (sabor = 5 ) )</w:t>
+      </w:r>
+    </w:p>
+    <w:p>
+      <w:pPr>
+        <w:pStyle w:val="PargrafodaLista"/>
+        <w:rPr>
+          <w:rFonts w:ascii="Lucida Console" w:hAnsi="Lucida Console"/>
+          <w:sz w:val="20"/>
+          <w:szCs w:val="20"/>
+        </w:rPr>
+      </w:pPr>
+      <w:r>
+        <w:rPr>
+          <w:rFonts w:ascii="Lucida Console" w:hAnsi="Lucida Console"/>
+          <w:sz w:val="20"/>
+          <w:szCs w:val="20"/>
+        </w:rPr>
+        <w:t xml:space="preserve">          </w:t>
+      </w:r>
+    </w:p>
+    <w:p>
+      <w:pPr>
+        <w:pStyle w:val="PargrafodaLista"/>
+        <w:rPr>
+          <w:rFonts w:ascii="Lucida Console" w:hAnsi="Lucida Console"/>
+          <w:sz w:val="20"/>
+          <w:szCs w:val="20"/>
+        </w:rPr>
+      </w:pPr>
+      <w:r>
+        <w:rPr>
+          <w:rFonts w:ascii="Lucida Console" w:hAnsi="Lucida Console"/>
+          <w:sz w:val="20"/>
+          <w:szCs w:val="20"/>
+        </w:rPr>
+        <w:t xml:space="preserve">          </w:t>
+      </w:r>
+      <w:proofErr w:type="gramStart"/>
+      <w:r>
+        <w:rPr>
+          <w:rFonts w:ascii="Lucida Console" w:hAnsi="Lucida Console"/>
+          <w:sz w:val="20"/>
+          <w:szCs w:val="20"/>
+        </w:rPr>
+        <w:t>escolhe</w:t>
+      </w:r>
+      <w:proofErr w:type="gramEnd"/>
+      <w:r>
+        <w:rPr>
+          <w:rFonts w:ascii="Lucida Console" w:hAnsi="Lucida Console"/>
+          <w:sz w:val="20"/>
+          <w:szCs w:val="20"/>
+        </w:rPr>
+        <w:t xml:space="preserve">  sabor</w:t>
+      </w:r>
+    </w:p>
+    <w:p>
+      <w:pPr>
+        <w:pStyle w:val="PargrafodaLista"/>
+        <w:rPr>
+          <w:rFonts w:ascii="Lucida Console" w:hAnsi="Lucida Console"/>
+          <w:sz w:val="20"/>
+          <w:szCs w:val="20"/>
+        </w:rPr>
+      </w:pPr>
+      <w:r>
+        <w:rPr>
+          <w:rFonts w:ascii="Lucida Console" w:hAnsi="Lucida Console"/>
+          <w:sz w:val="20"/>
+          <w:szCs w:val="20"/>
+        </w:rPr>
+        <w:t xml:space="preserve">          </w:t>
+      </w:r>
+      <w:proofErr w:type="gramStart"/>
+      <w:r>
+        <w:rPr>
+          <w:rFonts w:ascii="Lucida Console" w:hAnsi="Lucida Console"/>
+          <w:sz w:val="20"/>
+          <w:szCs w:val="20"/>
+        </w:rPr>
+        <w:t>caso</w:t>
+      </w:r>
+      <w:proofErr w:type="gramEnd"/>
+      <w:r>
+        <w:rPr>
+          <w:rFonts w:ascii="Lucida Console" w:hAnsi="Lucida Console"/>
+          <w:sz w:val="20"/>
+          <w:szCs w:val="20"/>
+        </w:rPr>
+        <w:t xml:space="preserve"> 1 : </w:t>
+      </w:r>
+    </w:p>
+    <w:p>
+      <w:pPr>
+        <w:pStyle w:val="PargrafodaLista"/>
+        <w:rPr>
+          <w:rFonts w:ascii="Lucida Console" w:hAnsi="Lucida Console"/>
+          <w:sz w:val="20"/>
+          <w:szCs w:val="20"/>
+        </w:rPr>
+      </w:pPr>
+      <w:r>
+        <w:rPr>
+          <w:rFonts w:ascii="Lucida Console" w:hAnsi="Lucida Console"/>
+          <w:sz w:val="20"/>
+          <w:szCs w:val="20"/>
+        </w:rPr>
+        <w:t xml:space="preserve">              </w:t>
+      </w:r>
+      <w:proofErr w:type="gramStart"/>
+      <w:r>
+        <w:rPr>
+          <w:rFonts w:ascii="Lucida Console" w:hAnsi="Lucida Console"/>
+          <w:sz w:val="20"/>
+          <w:szCs w:val="20"/>
+        </w:rPr>
+        <w:t>escrever</w:t>
+      </w:r>
+      <w:proofErr w:type="gramEnd"/>
+      <w:r>
+        <w:rPr>
+          <w:rFonts w:ascii="Lucida Console" w:hAnsi="Lucida Console"/>
+          <w:sz w:val="20"/>
+          <w:szCs w:val="20"/>
+        </w:rPr>
+        <w:t xml:space="preserve"> "Você escolheu Morango."</w:t>
+      </w:r>
+    </w:p>
+    <w:p>
+      <w:pPr>
+        <w:pStyle w:val="PargrafodaLista"/>
+        <w:rPr>
+          <w:rFonts w:ascii="Lucida Console" w:hAnsi="Lucida Console"/>
+          <w:sz w:val="20"/>
+          <w:szCs w:val="20"/>
+        </w:rPr>
+      </w:pPr>
+      <w:r>
+        <w:rPr>
+          <w:rFonts w:ascii="Lucida Console" w:hAnsi="Lucida Console"/>
+          <w:sz w:val="20"/>
+          <w:szCs w:val="20"/>
+        </w:rPr>
+        <w:t xml:space="preserve">          </w:t>
+      </w:r>
+      <w:proofErr w:type="gramStart"/>
+      <w:r>
+        <w:rPr>
+          <w:rFonts w:ascii="Lucida Console" w:hAnsi="Lucida Console"/>
+          <w:sz w:val="20"/>
+          <w:szCs w:val="20"/>
+        </w:rPr>
+        <w:t>caso</w:t>
+      </w:r>
+      <w:proofErr w:type="gramEnd"/>
+      <w:r>
+        <w:rPr>
+          <w:rFonts w:ascii="Lucida Console" w:hAnsi="Lucida Console"/>
+          <w:sz w:val="20"/>
+          <w:szCs w:val="20"/>
+        </w:rPr>
+        <w:t xml:space="preserve"> 2 : </w:t>
+      </w:r>
+    </w:p>
+    <w:p>
+      <w:pPr>
+        <w:pStyle w:val="PargrafodaLista"/>
+        <w:rPr>
+          <w:rFonts w:ascii="Lucida Console" w:hAnsi="Lucida Console"/>
+          <w:sz w:val="20"/>
+          <w:szCs w:val="20"/>
+        </w:rPr>
+      </w:pPr>
+      <w:r>
+        <w:rPr>
+          <w:rFonts w:ascii="Lucida Console" w:hAnsi="Lucida Console"/>
+          <w:sz w:val="20"/>
+          <w:szCs w:val="20"/>
+        </w:rPr>
+        <w:t xml:space="preserve">              </w:t>
+      </w:r>
+      <w:proofErr w:type="gramStart"/>
+      <w:r>
+        <w:rPr>
+          <w:rFonts w:ascii="Lucida Console" w:hAnsi="Lucida Console"/>
+          <w:sz w:val="20"/>
+          <w:szCs w:val="20"/>
+        </w:rPr>
+        <w:t>escrever</w:t>
+      </w:r>
+      <w:proofErr w:type="gramEnd"/>
+      <w:r>
+        <w:rPr>
+          <w:rFonts w:ascii="Lucida Console" w:hAnsi="Lucida Console"/>
+          <w:sz w:val="20"/>
+          <w:szCs w:val="20"/>
+        </w:rPr>
+        <w:t xml:space="preserve"> "Você escolheu Abacaxi."</w:t>
+      </w:r>
+    </w:p>
+    <w:p>
+      <w:pPr>
+        <w:pStyle w:val="PargrafodaLista"/>
+        <w:rPr>
+          <w:rFonts w:ascii="Lucida Console" w:hAnsi="Lucida Console"/>
+          <w:sz w:val="20"/>
+          <w:szCs w:val="20"/>
+        </w:rPr>
+      </w:pPr>
+      <w:r>
+        <w:rPr>
+          <w:rFonts w:ascii="Lucida Console" w:hAnsi="Lucida Console"/>
+          <w:sz w:val="20"/>
+          <w:szCs w:val="20"/>
+        </w:rPr>
+        <w:t xml:space="preserve">          </w:t>
+      </w:r>
+      <w:proofErr w:type="gramStart"/>
+      <w:r>
+        <w:rPr>
+          <w:rFonts w:ascii="Lucida Console" w:hAnsi="Lucida Console"/>
+          <w:sz w:val="20"/>
+          <w:szCs w:val="20"/>
+        </w:rPr>
+        <w:t>caso</w:t>
+      </w:r>
+      <w:proofErr w:type="gramEnd"/>
+      <w:r>
+        <w:rPr>
+          <w:rFonts w:ascii="Lucida Console" w:hAnsi="Lucida Console"/>
+          <w:sz w:val="20"/>
+          <w:szCs w:val="20"/>
+        </w:rPr>
+        <w:t xml:space="preserve"> 3 : </w:t>
+      </w:r>
+    </w:p>
+    <w:p>
+      <w:pPr>
+        <w:pStyle w:val="PargrafodaLista"/>
+        <w:rPr>
+          <w:rFonts w:ascii="Lucida Console" w:hAnsi="Lucida Console"/>
+          <w:sz w:val="20"/>
+          <w:szCs w:val="20"/>
+        </w:rPr>
+      </w:pPr>
+      <w:r>
+        <w:rPr>
+          <w:rFonts w:ascii="Lucida Console" w:hAnsi="Lucida Console"/>
+          <w:sz w:val="20"/>
+          <w:szCs w:val="20"/>
+        </w:rPr>
+        <w:t xml:space="preserve">              </w:t>
+      </w:r>
+      <w:proofErr w:type="gramStart"/>
+      <w:r>
+        <w:rPr>
+          <w:rFonts w:ascii="Lucida Console" w:hAnsi="Lucida Console"/>
+          <w:sz w:val="20"/>
+          <w:szCs w:val="20"/>
+        </w:rPr>
+        <w:t>escrever</w:t>
+      </w:r>
+      <w:proofErr w:type="gramEnd"/>
+      <w:r>
+        <w:rPr>
+          <w:rFonts w:ascii="Lucida Console" w:hAnsi="Lucida Console"/>
+          <w:sz w:val="20"/>
+          <w:szCs w:val="20"/>
+        </w:rPr>
+        <w:t xml:space="preserve"> "Você escolheu Chocolate."</w:t>
+      </w:r>
+    </w:p>
+    <w:p>
+      <w:pPr>
+        <w:pStyle w:val="PargrafodaLista"/>
+        <w:rPr>
+          <w:rFonts w:ascii="Lucida Console" w:hAnsi="Lucida Console"/>
+          <w:sz w:val="20"/>
+          <w:szCs w:val="20"/>
+        </w:rPr>
+      </w:pPr>
+      <w:r>
+        <w:rPr>
+          <w:rFonts w:ascii="Lucida Console" w:hAnsi="Lucida Console"/>
+          <w:sz w:val="20"/>
+          <w:szCs w:val="20"/>
+        </w:rPr>
+        <w:t xml:space="preserve">          </w:t>
+      </w:r>
+      <w:proofErr w:type="gramStart"/>
+      <w:r>
+        <w:rPr>
+          <w:rFonts w:ascii="Lucida Console" w:hAnsi="Lucida Console"/>
+          <w:sz w:val="20"/>
+          <w:szCs w:val="20"/>
+        </w:rPr>
+        <w:t>caso</w:t>
+      </w:r>
+      <w:proofErr w:type="gramEnd"/>
+      <w:r>
+        <w:rPr>
+          <w:rFonts w:ascii="Lucida Console" w:hAnsi="Lucida Console"/>
+          <w:sz w:val="20"/>
+          <w:szCs w:val="20"/>
+        </w:rPr>
+        <w:t xml:space="preserve"> 4  :</w:t>
+      </w:r>
+    </w:p>
+    <w:p>
+      <w:pPr>
+        <w:pStyle w:val="PargrafodaLista"/>
+        <w:rPr>
+          <w:rFonts w:ascii="Lucida Console" w:hAnsi="Lucida Console"/>
+          <w:sz w:val="20"/>
+          <w:szCs w:val="20"/>
+        </w:rPr>
+      </w:pPr>
+      <w:r>
+        <w:rPr>
+          <w:rFonts w:ascii="Lucida Console" w:hAnsi="Lucida Console"/>
+          <w:sz w:val="20"/>
+          <w:szCs w:val="20"/>
+        </w:rPr>
+        <w:t xml:space="preserve">              </w:t>
+      </w:r>
+      <w:proofErr w:type="gramStart"/>
+      <w:r>
+        <w:rPr>
+          <w:rFonts w:ascii="Lucida Console" w:hAnsi="Lucida Console"/>
+          <w:sz w:val="20"/>
+          <w:szCs w:val="20"/>
+        </w:rPr>
+        <w:t>escrever</w:t>
+      </w:r>
+      <w:proofErr w:type="gramEnd"/>
+      <w:r>
+        <w:rPr>
+          <w:rFonts w:ascii="Lucida Console" w:hAnsi="Lucida Console"/>
+          <w:sz w:val="20"/>
+          <w:szCs w:val="20"/>
+        </w:rPr>
+        <w:t xml:space="preserve"> "Você escolheu Caramelo."</w:t>
+      </w:r>
+    </w:p>
+    <w:p>
+      <w:pPr>
+        <w:pStyle w:val="PargrafodaLista"/>
+        <w:rPr>
+          <w:rFonts w:ascii="Lucida Console" w:hAnsi="Lucida Console"/>
+          <w:sz w:val="20"/>
+          <w:szCs w:val="20"/>
+        </w:rPr>
+      </w:pPr>
+      <w:r>
+        <w:rPr>
+          <w:rFonts w:ascii="Lucida Console" w:hAnsi="Lucida Console"/>
+          <w:sz w:val="20"/>
+          <w:szCs w:val="20"/>
+        </w:rPr>
+        <w:t xml:space="preserve">          </w:t>
+      </w:r>
+      <w:proofErr w:type="gramStart"/>
+      <w:r>
+        <w:rPr>
+          <w:rFonts w:ascii="Lucida Console" w:hAnsi="Lucida Console"/>
+          <w:sz w:val="20"/>
+          <w:szCs w:val="20"/>
+        </w:rPr>
+        <w:t>caso</w:t>
+      </w:r>
+      <w:proofErr w:type="gramEnd"/>
+      <w:r>
+        <w:rPr>
+          <w:rFonts w:ascii="Lucida Console" w:hAnsi="Lucida Console"/>
+          <w:sz w:val="20"/>
+          <w:szCs w:val="20"/>
+        </w:rPr>
+        <w:t xml:space="preserve"> 5 :</w:t>
+      </w:r>
+    </w:p>
+    <w:p>
+      <w:pPr>
+        <w:pStyle w:val="PargrafodaLista"/>
+        <w:rPr>
+          <w:rFonts w:ascii="Lucida Console" w:hAnsi="Lucida Console"/>
+          <w:sz w:val="20"/>
+          <w:szCs w:val="20"/>
+        </w:rPr>
+      </w:pPr>
+      <w:r>
+        <w:rPr>
+          <w:rFonts w:ascii="Lucida Console" w:hAnsi="Lucida Console"/>
+          <w:sz w:val="20"/>
+          <w:szCs w:val="20"/>
+        </w:rPr>
+        <w:t xml:space="preserve">              </w:t>
+      </w:r>
+      <w:proofErr w:type="gramStart"/>
+      <w:r>
+        <w:rPr>
+          <w:rFonts w:ascii="Lucida Console" w:hAnsi="Lucida Console"/>
+          <w:sz w:val="20"/>
+          <w:szCs w:val="20"/>
+        </w:rPr>
+        <w:t>escrever</w:t>
+      </w:r>
+      <w:proofErr w:type="gramEnd"/>
+      <w:r>
+        <w:rPr>
+          <w:rFonts w:ascii="Lucida Console" w:hAnsi="Lucida Console"/>
+          <w:sz w:val="20"/>
+          <w:szCs w:val="20"/>
+        </w:rPr>
+        <w:t xml:space="preserve"> "Você escolheu Salada de Frutas."</w:t>
+      </w:r>
+    </w:p>
+    <w:p>
+      <w:pPr>
+        <w:pStyle w:val="PargrafodaLista"/>
+        <w:rPr>
+          <w:rFonts w:ascii="Lucida Console" w:hAnsi="Lucida Console"/>
+          <w:sz w:val="20"/>
+          <w:szCs w:val="20"/>
+        </w:rPr>
+      </w:pPr>
+      <w:r>
+        <w:rPr>
+          <w:rFonts w:ascii="Lucida Console" w:hAnsi="Lucida Console"/>
+          <w:sz w:val="20"/>
+          <w:szCs w:val="20"/>
+        </w:rPr>
+        <w:t xml:space="preserve">      </w:t>
+      </w:r>
+      <w:proofErr w:type="spellStart"/>
+      <w:proofErr w:type="gramStart"/>
+      <w:r>
+        <w:rPr>
+          <w:rFonts w:ascii="Lucida Console" w:hAnsi="Lucida Console"/>
+          <w:sz w:val="20"/>
+          <w:szCs w:val="20"/>
+        </w:rPr>
+        <w:t>fimescolhe</w:t>
+      </w:r>
+      <w:proofErr w:type="spellEnd"/>
       <w:proofErr w:type="gramEnd"/>
       <w:r>
         <w:rPr>
@@ -4712,82 +7167,14 @@
           <w:szCs w:val="20"/>
         </w:rPr>
       </w:pPr>
-      <w:proofErr w:type="gramStart"/>
-      <w:r>
-        <w:rPr>
-          <w:rFonts w:ascii="Lucida Console" w:hAnsi="Lucida Console"/>
-          <w:sz w:val="20"/>
-          <w:szCs w:val="20"/>
-        </w:rPr>
-        <w:t>para</w:t>
-      </w:r>
-      <w:proofErr w:type="gramEnd"/>
-      <w:r>
-        <w:rPr>
-          <w:rFonts w:ascii="Lucida Console" w:hAnsi="Lucida Console"/>
-          <w:sz w:val="20"/>
-          <w:szCs w:val="20"/>
-        </w:rPr>
-        <w:t xml:space="preserve"> L de 0 até 9 passo 1 </w:t>
-      </w:r>
-    </w:p>
-    <w:p>
-      <w:pPr>
-        <w:pStyle w:val="PargrafodaLista"/>
-        <w:rPr>
-          <w:rFonts w:ascii="Lucida Console" w:hAnsi="Lucida Console"/>
-          <w:sz w:val="20"/>
-          <w:szCs w:val="20"/>
-        </w:rPr>
-      </w:pPr>
-      <w:proofErr w:type="gramStart"/>
-      <w:r>
-        <w:rPr>
-          <w:rFonts w:ascii="Lucida Console" w:hAnsi="Lucida Console"/>
-          <w:sz w:val="20"/>
-          <w:szCs w:val="20"/>
-        </w:rPr>
-        <w:t>escrever</w:t>
-      </w:r>
-      <w:proofErr w:type="gramEnd"/>
-      <w:r>
-        <w:rPr>
-          <w:rFonts w:ascii="Lucida Console" w:hAnsi="Lucida Console"/>
-          <w:sz w:val="20"/>
-          <w:szCs w:val="20"/>
-        </w:rPr>
-        <w:t xml:space="preserve"> " \n ", nomes [L]</w:t>
-      </w:r>
-    </w:p>
-    <w:p>
-      <w:pPr>
-        <w:pStyle w:val="PargrafodaLista"/>
-        <w:rPr>
-          <w:rFonts w:ascii="Lucida Console" w:hAnsi="Lucida Console"/>
-          <w:sz w:val="20"/>
-          <w:szCs w:val="20"/>
-        </w:rPr>
-      </w:pPr>
-      <w:proofErr w:type="gramStart"/>
-      <w:r>
-        <w:rPr>
-          <w:rFonts w:ascii="Lucida Console" w:hAnsi="Lucida Console"/>
-          <w:sz w:val="20"/>
-          <w:szCs w:val="20"/>
-        </w:rPr>
-        <w:t>próximo</w:t>
-      </w:r>
-      <w:proofErr w:type="gramEnd"/>
-    </w:p>
-    <w:p>
-      <w:pPr>
-        <w:pStyle w:val="PargrafodaLista"/>
-        <w:rPr>
-          <w:rFonts w:ascii="Lucida Console" w:hAnsi="Lucida Console"/>
-          <w:sz w:val="20"/>
-          <w:szCs w:val="20"/>
-        </w:rPr>
-      </w:pPr>
+      <w:r>
+        <w:rPr>
+          <w:rFonts w:ascii="Lucida Console" w:hAnsi="Lucida Console"/>
+          <w:sz w:val="20"/>
+          <w:szCs w:val="20"/>
+        </w:rPr>
+        <w:t xml:space="preserve">    </w:t>
+      </w:r>
       <w:proofErr w:type="gramStart"/>
       <w:r>
         <w:rPr>
@@ -4826,11 +7213,12 @@
           <w:szCs w:val="20"/>
           <w:lang w:eastAsia="pt-PT"/>
         </w:rPr>
+        <w:lastRenderedPageBreak/>
         <w:drawing>
-          <wp:inline distT="0" distB="0" distL="0" distR="0">
-            <wp:extent cx="5400040" cy="4509135"/>
-            <wp:effectExtent l="0" t="0" r="0" b="5715"/>
-            <wp:docPr id="23" name="Imagem 23"/>
+          <wp:inline distT="0" distB="0" distL="0" distR="0" wp14:anchorId="1AE12CD6" wp14:editId="4B81BFB8">
+            <wp:extent cx="5400040" cy="4449445"/>
+            <wp:effectExtent l="0" t="0" r="0" b="8255"/>
+            <wp:docPr id="9" name="Imagem 9"/>
             <wp:cNvGraphicFramePr>
               <a:graphicFrameLocks xmlns:a="http://schemas.openxmlformats.org/drawingml/2006/main" noChangeAspect="1"/>
             </wp:cNvGraphicFramePr>
@@ -4838,11 +7226,11 @@
               <a:graphicData uri="http://schemas.openxmlformats.org/drawingml/2006/picture">
                 <pic:pic xmlns:pic="http://schemas.openxmlformats.org/drawingml/2006/picture">
                   <pic:nvPicPr>
-                    <pic:cNvPr id="0" name="vet.jpg"/>
+                    <pic:cNvPr id="0" name="10.jpg"/>
                     <pic:cNvPicPr/>
                   </pic:nvPicPr>
                   <pic:blipFill>
-                    <a:blip r:embed="rId18" cstate="print">
+                    <a:blip r:embed="rId20" cstate="print">
                       <a:extLst>
                         <a:ext uri="{28A0092B-C50C-407E-A947-70E740481C1C}">
                           <a14:useLocalDpi xmlns:a14="http://schemas.microsoft.com/office/drawing/2010/main" val="0"/>
@@ -4856,7 +7244,7 @@
                   <pic:spPr>
                     <a:xfrm>
                       <a:off x="0" y="0"/>
-                      <a:ext cx="5400040" cy="4509135"/>
+                      <a:ext cx="5400040" cy="4449445"/>
                     </a:xfrm>
                     <a:prstGeom prst="rect">
                       <a:avLst/>
@@ -4884,35 +7272,37 @@
         <w:pStyle w:val="PargrafodaLista"/>
         <w:rPr>
           <w:rFonts w:ascii="Lucida Console" w:hAnsi="Lucida Console"/>
-          <w:sz w:val="20"/>
-          <w:szCs w:val="20"/>
-        </w:rPr>
-      </w:pPr>
-      <w:r>
-        <w:rPr>
-          <w:rFonts w:ascii="Lucida Console" w:hAnsi="Lucida Console"/>
-          <w:sz w:val="20"/>
-          <w:szCs w:val="20"/>
-        </w:rPr>
-        <w:t>8</w:t>
-      </w:r>
-      <w:bookmarkStart w:id="0" w:name="_GoBack"/>
-      <w:bookmarkEnd w:id="0"/>
-      <w:r>
-        <w:rPr>
-          <w:rFonts w:ascii="Lucida Console" w:hAnsi="Lucida Console"/>
-          <w:sz w:val="20"/>
-          <w:szCs w:val="20"/>
-        </w:rPr>
-        <w:t>-</w:t>
-      </w:r>
-      <w:r>
-        <w:rPr>
-          <w:rFonts w:ascii="Lucida Console" w:hAnsi="Lucida Console"/>
-          <w:sz w:val="20"/>
-          <w:szCs w:val="20"/>
-        </w:rPr>
-        <w:t xml:space="preserve"> Dado um dado país A com 5.000.000 de habitantes e uma taxa de natalidade de 3% ao ano, e um país B com 7.000.000 de habitantes e uma taxa de natalidade de 2% ao ano, calcular e imprimir o tempo necessário para que a população do país A ultrapasse a população do país B.</w:t>
+          <w:noProof/>
+          <w:sz w:val="20"/>
+          <w:szCs w:val="20"/>
+          <w:lang w:eastAsia="pt-PT"/>
+        </w:rPr>
+      </w:pPr>
+    </w:p>
+    <w:p>
+      <w:pPr>
+        <w:pStyle w:val="PargrafodaLista"/>
+        <w:rPr>
+          <w:rFonts w:ascii="Lucida Console" w:hAnsi="Lucida Console"/>
+          <w:sz w:val="20"/>
+          <w:szCs w:val="20"/>
+        </w:rPr>
+      </w:pPr>
+      <w:r>
+        <w:rPr>
+          <w:rFonts w:ascii="Lucida Console" w:hAnsi="Lucida Console"/>
+          <w:sz w:val="20"/>
+          <w:szCs w:val="20"/>
+        </w:rPr>
+        <w:t>10</w:t>
+      </w:r>
+      <w:r>
+        <w:rPr>
+          <w:rFonts w:ascii="Lucida Console" w:hAnsi="Lucida Console"/>
+          <w:sz w:val="20"/>
+          <w:szCs w:val="20"/>
+        </w:rPr>
+        <w:t>- Desenvolva um algoritmo eficaz que permita escrever o nome de 10 alunos e mostrá-lo no ecrã. Deverá utilizar vectores.</w:t>
       </w:r>
     </w:p>
     <w:p>
@@ -4964,6 +7354,16 @@
           <w:szCs w:val="20"/>
         </w:rPr>
       </w:pPr>
+    </w:p>
+    <w:p>
+      <w:pPr>
+        <w:pStyle w:val="PargrafodaLista"/>
+        <w:rPr>
+          <w:rFonts w:ascii="Lucida Console" w:hAnsi="Lucida Console"/>
+          <w:sz w:val="20"/>
+          <w:szCs w:val="20"/>
+        </w:rPr>
+      </w:pPr>
       <w:proofErr w:type="gramStart"/>
       <w:r>
         <w:rPr>
@@ -4974,6 +7374,42 @@
         <w:t>inicio</w:t>
       </w:r>
       <w:proofErr w:type="gramEnd"/>
+      <w:r>
+        <w:rPr>
+          <w:rFonts w:ascii="Lucida Console" w:hAnsi="Lucida Console"/>
+          <w:sz w:val="20"/>
+          <w:szCs w:val="20"/>
+        </w:rPr>
+        <w:t xml:space="preserve"> </w:t>
+      </w:r>
+    </w:p>
+    <w:p>
+      <w:pPr>
+        <w:pStyle w:val="PargrafodaLista"/>
+        <w:rPr>
+          <w:rFonts w:ascii="Lucida Console" w:hAnsi="Lucida Console"/>
+          <w:sz w:val="20"/>
+          <w:szCs w:val="20"/>
+        </w:rPr>
+      </w:pPr>
+      <w:proofErr w:type="gramStart"/>
+      <w:r>
+        <w:rPr>
+          <w:rFonts w:ascii="Lucida Console" w:hAnsi="Lucida Console"/>
+          <w:sz w:val="20"/>
+          <w:szCs w:val="20"/>
+        </w:rPr>
+        <w:t>texto</w:t>
+      </w:r>
+      <w:proofErr w:type="gramEnd"/>
+      <w:r>
+        <w:rPr>
+          <w:rFonts w:ascii="Lucida Console" w:hAnsi="Lucida Console"/>
+          <w:sz w:val="20"/>
+          <w:szCs w:val="20"/>
+        </w:rPr>
+        <w:t xml:space="preserve"> nomes [10] </w:t>
+      </w:r>
     </w:p>
     <w:p>
       <w:pPr>
@@ -5000,278 +7436,54 @@
           <w:sz w:val="20"/>
           <w:szCs w:val="20"/>
         </w:rPr>
-        <w:t xml:space="preserve"> anos</w:t>
-      </w:r>
-    </w:p>
-    <w:p>
-      <w:pPr>
-        <w:pStyle w:val="PargrafodaLista"/>
-        <w:rPr>
-          <w:rFonts w:ascii="Lucida Console" w:hAnsi="Lucida Console"/>
-          <w:sz w:val="20"/>
-          <w:szCs w:val="20"/>
-        </w:rPr>
-      </w:pPr>
-      <w:proofErr w:type="gramStart"/>
-      <w:r>
-        <w:rPr>
-          <w:rFonts w:ascii="Lucida Console" w:hAnsi="Lucida Console"/>
-          <w:sz w:val="20"/>
-          <w:szCs w:val="20"/>
-        </w:rPr>
-        <w:t>real</w:t>
-      </w:r>
-      <w:proofErr w:type="gramEnd"/>
-      <w:r>
-        <w:rPr>
-          <w:rFonts w:ascii="Lucida Console" w:hAnsi="Lucida Console"/>
-          <w:sz w:val="20"/>
-          <w:szCs w:val="20"/>
-        </w:rPr>
-        <w:t xml:space="preserve"> a</w:t>
-      </w:r>
-    </w:p>
-    <w:p>
-      <w:pPr>
-        <w:pStyle w:val="PargrafodaLista"/>
-        <w:rPr>
-          <w:rFonts w:ascii="Lucida Console" w:hAnsi="Lucida Console"/>
-          <w:sz w:val="20"/>
-          <w:szCs w:val="20"/>
-        </w:rPr>
-      </w:pPr>
-      <w:proofErr w:type="gramStart"/>
-      <w:r>
-        <w:rPr>
-          <w:rFonts w:ascii="Lucida Console" w:hAnsi="Lucida Console"/>
-          <w:sz w:val="20"/>
-          <w:szCs w:val="20"/>
-        </w:rPr>
-        <w:t>real</w:t>
-      </w:r>
-      <w:proofErr w:type="gramEnd"/>
-      <w:r>
-        <w:rPr>
-          <w:rFonts w:ascii="Lucida Console" w:hAnsi="Lucida Console"/>
-          <w:sz w:val="20"/>
-          <w:szCs w:val="20"/>
-        </w:rPr>
-        <w:t xml:space="preserve"> b</w:t>
-      </w:r>
-    </w:p>
-    <w:p>
-      <w:pPr>
-        <w:pStyle w:val="PargrafodaLista"/>
-        <w:rPr>
-          <w:rFonts w:ascii="Lucida Console" w:hAnsi="Lucida Console"/>
-          <w:sz w:val="20"/>
-          <w:szCs w:val="20"/>
-        </w:rPr>
-      </w:pPr>
-      <w:proofErr w:type="gramStart"/>
-      <w:r>
-        <w:rPr>
-          <w:rFonts w:ascii="Lucida Console" w:hAnsi="Lucida Console"/>
-          <w:sz w:val="20"/>
-          <w:szCs w:val="20"/>
-        </w:rPr>
-        <w:t>a</w:t>
-      </w:r>
-      <w:proofErr w:type="gramEnd"/>
-      <w:r>
-        <w:rPr>
-          <w:rFonts w:ascii="Lucida Console" w:hAnsi="Lucida Console"/>
-          <w:sz w:val="20"/>
-          <w:szCs w:val="20"/>
-        </w:rPr>
-        <w:t xml:space="preserve"> &lt;- 5000000</w:t>
-      </w:r>
-    </w:p>
-    <w:p>
-      <w:pPr>
-        <w:pStyle w:val="PargrafodaLista"/>
-        <w:rPr>
-          <w:rFonts w:ascii="Lucida Console" w:hAnsi="Lucida Console"/>
-          <w:sz w:val="20"/>
-          <w:szCs w:val="20"/>
-        </w:rPr>
-      </w:pPr>
-      <w:proofErr w:type="gramStart"/>
-      <w:r>
-        <w:rPr>
-          <w:rFonts w:ascii="Lucida Console" w:hAnsi="Lucida Console"/>
-          <w:sz w:val="20"/>
-          <w:szCs w:val="20"/>
-        </w:rPr>
-        <w:t>b</w:t>
-      </w:r>
-      <w:proofErr w:type="gramEnd"/>
-      <w:r>
-        <w:rPr>
-          <w:rFonts w:ascii="Lucida Console" w:hAnsi="Lucida Console"/>
-          <w:sz w:val="20"/>
-          <w:szCs w:val="20"/>
-        </w:rPr>
-        <w:t xml:space="preserve"> &lt;- 7000000</w:t>
-      </w:r>
-    </w:p>
-    <w:p>
-      <w:pPr>
-        <w:pStyle w:val="PargrafodaLista"/>
-        <w:rPr>
-          <w:rFonts w:ascii="Lucida Console" w:hAnsi="Lucida Console"/>
-          <w:sz w:val="20"/>
-          <w:szCs w:val="20"/>
-        </w:rPr>
-      </w:pPr>
-      <w:proofErr w:type="gramStart"/>
-      <w:r>
-        <w:rPr>
-          <w:rFonts w:ascii="Lucida Console" w:hAnsi="Lucida Console"/>
-          <w:sz w:val="20"/>
-          <w:szCs w:val="20"/>
-        </w:rPr>
-        <w:t>enquanto</w:t>
-      </w:r>
-      <w:proofErr w:type="gramEnd"/>
-      <w:r>
-        <w:rPr>
-          <w:rFonts w:ascii="Lucida Console" w:hAnsi="Lucida Console"/>
-          <w:sz w:val="20"/>
-          <w:szCs w:val="20"/>
-        </w:rPr>
-        <w:t xml:space="preserve"> a &lt;= b faz </w:t>
-      </w:r>
-    </w:p>
-    <w:p>
-      <w:pPr>
-        <w:pStyle w:val="PargrafodaLista"/>
-        <w:rPr>
-          <w:rFonts w:ascii="Lucida Console" w:hAnsi="Lucida Console"/>
-          <w:sz w:val="20"/>
-          <w:szCs w:val="20"/>
-        </w:rPr>
-      </w:pPr>
-      <w:r>
-        <w:rPr>
-          <w:rFonts w:ascii="Lucida Console" w:hAnsi="Lucida Console"/>
-          <w:sz w:val="20"/>
-          <w:szCs w:val="20"/>
-        </w:rPr>
-        <w:t xml:space="preserve">    </w:t>
-      </w:r>
-      <w:proofErr w:type="gramStart"/>
-      <w:r>
-        <w:rPr>
-          <w:rFonts w:ascii="Lucida Console" w:hAnsi="Lucida Console"/>
-          <w:sz w:val="20"/>
-          <w:szCs w:val="20"/>
-        </w:rPr>
-        <w:t>a</w:t>
-      </w:r>
-      <w:proofErr w:type="gramEnd"/>
-      <w:r>
-        <w:rPr>
-          <w:rFonts w:ascii="Lucida Console" w:hAnsi="Lucida Console"/>
-          <w:sz w:val="20"/>
-          <w:szCs w:val="20"/>
-        </w:rPr>
-        <w:t xml:space="preserve"> &lt;- a * 1.03</w:t>
-      </w:r>
-    </w:p>
-    <w:p>
-      <w:pPr>
-        <w:pStyle w:val="PargrafodaLista"/>
-        <w:rPr>
-          <w:rFonts w:ascii="Lucida Console" w:hAnsi="Lucida Console"/>
-          <w:sz w:val="20"/>
-          <w:szCs w:val="20"/>
-        </w:rPr>
-      </w:pPr>
-      <w:r>
-        <w:rPr>
-          <w:rFonts w:ascii="Lucida Console" w:hAnsi="Lucida Console"/>
-          <w:sz w:val="20"/>
-          <w:szCs w:val="20"/>
-        </w:rPr>
-        <w:t xml:space="preserve">    </w:t>
-      </w:r>
-      <w:proofErr w:type="gramStart"/>
-      <w:r>
-        <w:rPr>
-          <w:rFonts w:ascii="Lucida Console" w:hAnsi="Lucida Console"/>
-          <w:sz w:val="20"/>
-          <w:szCs w:val="20"/>
-        </w:rPr>
-        <w:t>b</w:t>
-      </w:r>
-      <w:proofErr w:type="gramEnd"/>
-      <w:r>
-        <w:rPr>
-          <w:rFonts w:ascii="Lucida Console" w:hAnsi="Lucida Console"/>
-          <w:sz w:val="20"/>
-          <w:szCs w:val="20"/>
-        </w:rPr>
-        <w:t xml:space="preserve"> &lt;- b * 1.02</w:t>
-      </w:r>
-    </w:p>
-    <w:p>
-      <w:pPr>
-        <w:pStyle w:val="PargrafodaLista"/>
-        <w:rPr>
-          <w:rFonts w:ascii="Lucida Console" w:hAnsi="Lucida Console"/>
-          <w:sz w:val="20"/>
-          <w:szCs w:val="20"/>
-        </w:rPr>
-      </w:pPr>
-      <w:r>
-        <w:rPr>
-          <w:rFonts w:ascii="Lucida Console" w:hAnsi="Lucida Console"/>
-          <w:sz w:val="20"/>
-          <w:szCs w:val="20"/>
-        </w:rPr>
-        <w:t xml:space="preserve">    </w:t>
-      </w:r>
-      <w:proofErr w:type="gramStart"/>
-      <w:r>
-        <w:rPr>
-          <w:rFonts w:ascii="Lucida Console" w:hAnsi="Lucida Console"/>
-          <w:sz w:val="20"/>
-          <w:szCs w:val="20"/>
-        </w:rPr>
-        <w:t>anos</w:t>
-      </w:r>
-      <w:proofErr w:type="gramEnd"/>
-      <w:r>
-        <w:rPr>
-          <w:rFonts w:ascii="Lucida Console" w:hAnsi="Lucida Console"/>
-          <w:sz w:val="20"/>
-          <w:szCs w:val="20"/>
-        </w:rPr>
-        <w:t xml:space="preserve"> &lt;- anos + 1</w:t>
-      </w:r>
-    </w:p>
-    <w:p>
-      <w:pPr>
-        <w:pStyle w:val="PargrafodaLista"/>
-        <w:rPr>
-          <w:rFonts w:ascii="Lucida Console" w:hAnsi="Lucida Console"/>
-          <w:sz w:val="20"/>
-          <w:szCs w:val="20"/>
-        </w:rPr>
-      </w:pPr>
-      <w:proofErr w:type="spellStart"/>
-      <w:proofErr w:type="gramStart"/>
-      <w:r>
-        <w:rPr>
-          <w:rFonts w:ascii="Lucida Console" w:hAnsi="Lucida Console"/>
-          <w:sz w:val="20"/>
-          <w:szCs w:val="20"/>
-        </w:rPr>
-        <w:t>fimenquanto</w:t>
-      </w:r>
-      <w:proofErr w:type="spellEnd"/>
-      <w:proofErr w:type="gramEnd"/>
+        <w:t xml:space="preserve"> L</w:t>
+      </w:r>
+    </w:p>
+    <w:p>
+      <w:pPr>
+        <w:pStyle w:val="PargrafodaLista"/>
+        <w:rPr>
+          <w:rFonts w:ascii="Lucida Console" w:hAnsi="Lucida Console"/>
+          <w:sz w:val="20"/>
+          <w:szCs w:val="20"/>
+        </w:rPr>
+      </w:pPr>
+      <w:r>
+        <w:rPr>
+          <w:rFonts w:ascii="Lucida Console" w:hAnsi="Lucida Console"/>
+          <w:sz w:val="20"/>
+          <w:szCs w:val="20"/>
+        </w:rPr>
+        <w:t>L &lt;- 0</w:t>
+      </w:r>
+    </w:p>
+    <w:p>
+      <w:pPr>
+        <w:pStyle w:val="PargrafodaLista"/>
+        <w:rPr>
+          <w:rFonts w:ascii="Lucida Console" w:hAnsi="Lucida Console"/>
+          <w:sz w:val="20"/>
+          <w:szCs w:val="20"/>
+        </w:rPr>
+      </w:pPr>
+      <w:proofErr w:type="gramStart"/>
+      <w:r>
+        <w:rPr>
+          <w:rFonts w:ascii="Lucida Console" w:hAnsi="Lucida Console"/>
+          <w:sz w:val="20"/>
+          <w:szCs w:val="20"/>
+        </w:rPr>
+        <w:t>para</w:t>
+      </w:r>
+      <w:proofErr w:type="gramEnd"/>
+      <w:r>
+        <w:rPr>
+          <w:rFonts w:ascii="Lucida Console" w:hAnsi="Lucida Console"/>
+          <w:sz w:val="20"/>
+          <w:szCs w:val="20"/>
+        </w:rPr>
+        <w:t xml:space="preserve"> L de 0 até 9 passo 1  </w:t>
+      </w:r>
     </w:p>
     <w:p>
       <w:pPr>
@@ -5298,8 +7510,140 @@
           <w:sz w:val="20"/>
           <w:szCs w:val="20"/>
         </w:rPr>
-        <w:t xml:space="preserve"> " \n ANOS: ", anos</w:t>
-      </w:r>
+        <w:t xml:space="preserve"> " \n Digite ", L + 1, " nome " </w:t>
+      </w:r>
+    </w:p>
+    <w:p>
+      <w:pPr>
+        <w:pStyle w:val="PargrafodaLista"/>
+        <w:rPr>
+          <w:rFonts w:ascii="Lucida Console" w:hAnsi="Lucida Console"/>
+          <w:sz w:val="20"/>
+          <w:szCs w:val="20"/>
+        </w:rPr>
+      </w:pPr>
+      <w:proofErr w:type="gramStart"/>
+      <w:r>
+        <w:rPr>
+          <w:rFonts w:ascii="Lucida Console" w:hAnsi="Lucida Console"/>
+          <w:sz w:val="20"/>
+          <w:szCs w:val="20"/>
+        </w:rPr>
+        <w:t>ler</w:t>
+      </w:r>
+      <w:proofErr w:type="gramEnd"/>
+      <w:r>
+        <w:rPr>
+          <w:rFonts w:ascii="Lucida Console" w:hAnsi="Lucida Console"/>
+          <w:sz w:val="20"/>
+          <w:szCs w:val="20"/>
+        </w:rPr>
+        <w:t xml:space="preserve"> nomes [L]</w:t>
+      </w:r>
+    </w:p>
+    <w:p>
+      <w:pPr>
+        <w:pStyle w:val="PargrafodaLista"/>
+        <w:rPr>
+          <w:rFonts w:ascii="Lucida Console" w:hAnsi="Lucida Console"/>
+          <w:sz w:val="20"/>
+          <w:szCs w:val="20"/>
+        </w:rPr>
+      </w:pPr>
+      <w:proofErr w:type="gramStart"/>
+      <w:r>
+        <w:rPr>
+          <w:rFonts w:ascii="Lucida Console" w:hAnsi="Lucida Console"/>
+          <w:sz w:val="20"/>
+          <w:szCs w:val="20"/>
+        </w:rPr>
+        <w:t>próximo</w:t>
+      </w:r>
+      <w:proofErr w:type="gramEnd"/>
+      <w:r>
+        <w:rPr>
+          <w:rFonts w:ascii="Lucida Console" w:hAnsi="Lucida Console"/>
+          <w:sz w:val="20"/>
+          <w:szCs w:val="20"/>
+        </w:rPr>
+        <w:t xml:space="preserve"> </w:t>
+      </w:r>
+    </w:p>
+    <w:p>
+      <w:pPr>
+        <w:pStyle w:val="PargrafodaLista"/>
+        <w:rPr>
+          <w:rFonts w:ascii="Lucida Console" w:hAnsi="Lucida Console"/>
+          <w:sz w:val="20"/>
+          <w:szCs w:val="20"/>
+        </w:rPr>
+      </w:pPr>
+      <w:proofErr w:type="gramStart"/>
+      <w:r>
+        <w:rPr>
+          <w:rFonts w:ascii="Lucida Console" w:hAnsi="Lucida Console"/>
+          <w:sz w:val="20"/>
+          <w:szCs w:val="20"/>
+        </w:rPr>
+        <w:t>para</w:t>
+      </w:r>
+      <w:proofErr w:type="gramEnd"/>
+      <w:r>
+        <w:rPr>
+          <w:rFonts w:ascii="Lucida Console" w:hAnsi="Lucida Console"/>
+          <w:sz w:val="20"/>
+          <w:szCs w:val="20"/>
+        </w:rPr>
+        <w:t xml:space="preserve"> L de 0 até 9 passo 1 </w:t>
+      </w:r>
+    </w:p>
+    <w:p>
+      <w:pPr>
+        <w:pStyle w:val="PargrafodaLista"/>
+        <w:rPr>
+          <w:rFonts w:ascii="Lucida Console" w:hAnsi="Lucida Console"/>
+          <w:sz w:val="20"/>
+          <w:szCs w:val="20"/>
+        </w:rPr>
+      </w:pPr>
+      <w:proofErr w:type="gramStart"/>
+      <w:r>
+        <w:rPr>
+          <w:rFonts w:ascii="Lucida Console" w:hAnsi="Lucida Console"/>
+          <w:sz w:val="20"/>
+          <w:szCs w:val="20"/>
+        </w:rPr>
+        <w:t>escrever</w:t>
+      </w:r>
+      <w:proofErr w:type="gramEnd"/>
+      <w:r>
+        <w:rPr>
+          <w:rFonts w:ascii="Lucida Console" w:hAnsi="Lucida Console"/>
+          <w:sz w:val="20"/>
+          <w:szCs w:val="20"/>
+        </w:rPr>
+        <w:t xml:space="preserve"> " \n ", nomes [L]</w:t>
+      </w:r>
+    </w:p>
+    <w:p>
+      <w:pPr>
+        <w:pStyle w:val="PargrafodaLista"/>
+        <w:rPr>
+          <w:rFonts w:ascii="Lucida Console" w:hAnsi="Lucida Console"/>
+          <w:sz w:val="20"/>
+          <w:szCs w:val="20"/>
+        </w:rPr>
+      </w:pPr>
+      <w:proofErr w:type="gramStart"/>
+      <w:r>
+        <w:rPr>
+          <w:rFonts w:ascii="Lucida Console" w:hAnsi="Lucida Console"/>
+          <w:sz w:val="20"/>
+          <w:szCs w:val="20"/>
+        </w:rPr>
+        <w:t>próximo</w:t>
+      </w:r>
+      <w:proofErr w:type="gramEnd"/>
     </w:p>
     <w:p>
       <w:pPr>
@@ -5351,9 +7695,9 @@
         <w:lastRenderedPageBreak/>
         <w:drawing>
           <wp:inline distT="0" distB="0" distL="0" distR="0">
-            <wp:extent cx="5400040" cy="3466465"/>
-            <wp:effectExtent l="0" t="0" r="0" b="635"/>
-            <wp:docPr id="24" name="Imagem 24"/>
+            <wp:extent cx="5400040" cy="4770120"/>
+            <wp:effectExtent l="0" t="0" r="0" b="0"/>
+            <wp:docPr id="14" name="Imagem 14"/>
             <wp:cNvGraphicFramePr>
               <a:graphicFrameLocks xmlns:a="http://schemas.openxmlformats.org/drawingml/2006/main" noChangeAspect="1"/>
             </wp:cNvGraphicFramePr>
@@ -5361,11 +7705,11 @@
               <a:graphicData uri="http://schemas.openxmlformats.org/drawingml/2006/picture">
                 <pic:pic xmlns:pic="http://schemas.openxmlformats.org/drawingml/2006/picture">
                   <pic:nvPicPr>
-                    <pic:cNvPr id="0" name="anos.jpg"/>
+                    <pic:cNvPr id="0" name="11.jpg"/>
                     <pic:cNvPicPr/>
                   </pic:nvPicPr>
                   <pic:blipFill>
-                    <a:blip r:embed="rId19" cstate="print">
+                    <a:blip r:embed="rId21" cstate="print">
                       <a:extLst>
                         <a:ext uri="{28A0092B-C50C-407E-A947-70E740481C1C}">
                           <a14:useLocalDpi xmlns:a14="http://schemas.microsoft.com/office/drawing/2010/main" val="0"/>
@@ -5379,7 +7723,7 @@
                   <pic:spPr>
                     <a:xfrm>
                       <a:off x="0" y="0"/>
-                      <a:ext cx="5400040" cy="3466465"/>
+                      <a:ext cx="5400040" cy="4770120"/>
                     </a:xfrm>
                     <a:prstGeom prst="rect">
                       <a:avLst/>
@@ -5411,26 +7755,1350 @@
           <w:szCs w:val="20"/>
         </w:rPr>
       </w:pPr>
-    </w:p>
-    <w:p>
-      <w:pPr>
-        <w:pStyle w:val="PargrafodaLista"/>
-        <w:rPr>
-          <w:rFonts w:ascii="Lucida Console" w:hAnsi="Lucida Console"/>
-          <w:sz w:val="20"/>
-          <w:szCs w:val="20"/>
-        </w:rPr>
-      </w:pPr>
-    </w:p>
-    <w:p>
-      <w:pPr>
-        <w:pStyle w:val="PargrafodaLista"/>
-        <w:rPr>
-          <w:rFonts w:ascii="Lucida Console" w:hAnsi="Lucida Console"/>
-          <w:sz w:val="20"/>
-          <w:szCs w:val="20"/>
-        </w:rPr>
-      </w:pPr>
+      <w:r>
+        <w:rPr>
+          <w:rFonts w:ascii="Lucida Console" w:hAnsi="Lucida Console"/>
+          <w:sz w:val="20"/>
+          <w:szCs w:val="20"/>
+        </w:rPr>
+        <w:t>11-</w:t>
+      </w:r>
+      <w:r>
+        <w:rPr>
+          <w:rFonts w:ascii="Lucida Console" w:hAnsi="Lucida Console"/>
+          <w:sz w:val="20"/>
+          <w:szCs w:val="20"/>
+        </w:rPr>
+        <w:t xml:space="preserve"> Dado um dado país A com 5.000.000 de habitantes e uma taxa de natalidade de 3% ao ano, e um país B com 7.000.000 de habitantes e uma taxa de natalidade de 2% ao ano, calcular e imprimir o tempo necessário para que a população do país A ultrapasse a população do país B.</w:t>
+      </w:r>
+    </w:p>
+    <w:p>
+      <w:pPr>
+        <w:pStyle w:val="PargrafodaLista"/>
+        <w:rPr>
+          <w:rFonts w:ascii="Lucida Console" w:hAnsi="Lucida Console"/>
+          <w:sz w:val="20"/>
+          <w:szCs w:val="20"/>
+        </w:rPr>
+      </w:pPr>
+    </w:p>
+    <w:p>
+      <w:pPr>
+        <w:pStyle w:val="PargrafodaLista"/>
+        <w:rPr>
+          <w:rFonts w:ascii="Lucida Console" w:hAnsi="Lucida Console"/>
+          <w:sz w:val="20"/>
+          <w:szCs w:val="20"/>
+          <w:u w:val="single"/>
+        </w:rPr>
+      </w:pPr>
+      <w:r>
+        <w:rPr>
+          <w:rFonts w:ascii="Lucida Console" w:hAnsi="Lucida Console"/>
+          <w:sz w:val="20"/>
+          <w:szCs w:val="20"/>
+          <w:u w:val="single"/>
+        </w:rPr>
+        <w:t>Código:</w:t>
+      </w:r>
+    </w:p>
+    <w:p>
+      <w:pPr>
+        <w:pStyle w:val="PargrafodaLista"/>
+        <w:rPr>
+          <w:rFonts w:ascii="Lucida Console" w:hAnsi="Lucida Console"/>
+          <w:sz w:val="20"/>
+          <w:szCs w:val="20"/>
+        </w:rPr>
+      </w:pPr>
+    </w:p>
+    <w:p>
+      <w:pPr>
+        <w:pStyle w:val="PargrafodaLista"/>
+        <w:rPr>
+          <w:rFonts w:ascii="Lucida Console" w:hAnsi="Lucida Console"/>
+          <w:sz w:val="20"/>
+          <w:szCs w:val="20"/>
+        </w:rPr>
+      </w:pPr>
+      <w:proofErr w:type="gramStart"/>
+      <w:r>
+        <w:rPr>
+          <w:rFonts w:ascii="Lucida Console" w:hAnsi="Lucida Console"/>
+          <w:sz w:val="20"/>
+          <w:szCs w:val="20"/>
+        </w:rPr>
+        <w:t>inicio</w:t>
+      </w:r>
+      <w:proofErr w:type="gramEnd"/>
+    </w:p>
+    <w:p>
+      <w:pPr>
+        <w:pStyle w:val="PargrafodaLista"/>
+        <w:rPr>
+          <w:rFonts w:ascii="Lucida Console" w:hAnsi="Lucida Console"/>
+          <w:sz w:val="20"/>
+          <w:szCs w:val="20"/>
+        </w:rPr>
+      </w:pPr>
+      <w:proofErr w:type="gramStart"/>
+      <w:r>
+        <w:rPr>
+          <w:rFonts w:ascii="Lucida Console" w:hAnsi="Lucida Console"/>
+          <w:sz w:val="20"/>
+          <w:szCs w:val="20"/>
+        </w:rPr>
+        <w:t>inteiro</w:t>
+      </w:r>
+      <w:proofErr w:type="gramEnd"/>
+      <w:r>
+        <w:rPr>
+          <w:rFonts w:ascii="Lucida Console" w:hAnsi="Lucida Console"/>
+          <w:sz w:val="20"/>
+          <w:szCs w:val="20"/>
+        </w:rPr>
+        <w:t xml:space="preserve"> anos</w:t>
+      </w:r>
+    </w:p>
+    <w:p>
+      <w:pPr>
+        <w:pStyle w:val="PargrafodaLista"/>
+        <w:rPr>
+          <w:rFonts w:ascii="Lucida Console" w:hAnsi="Lucida Console"/>
+          <w:sz w:val="20"/>
+          <w:szCs w:val="20"/>
+        </w:rPr>
+      </w:pPr>
+      <w:proofErr w:type="gramStart"/>
+      <w:r>
+        <w:rPr>
+          <w:rFonts w:ascii="Lucida Console" w:hAnsi="Lucida Console"/>
+          <w:sz w:val="20"/>
+          <w:szCs w:val="20"/>
+        </w:rPr>
+        <w:t>real</w:t>
+      </w:r>
+      <w:proofErr w:type="gramEnd"/>
+      <w:r>
+        <w:rPr>
+          <w:rFonts w:ascii="Lucida Console" w:hAnsi="Lucida Console"/>
+          <w:sz w:val="20"/>
+          <w:szCs w:val="20"/>
+        </w:rPr>
+        <w:t xml:space="preserve"> a</w:t>
+      </w:r>
+    </w:p>
+    <w:p>
+      <w:pPr>
+        <w:pStyle w:val="PargrafodaLista"/>
+        <w:rPr>
+          <w:rFonts w:ascii="Lucida Console" w:hAnsi="Lucida Console"/>
+          <w:sz w:val="20"/>
+          <w:szCs w:val="20"/>
+        </w:rPr>
+      </w:pPr>
+      <w:proofErr w:type="gramStart"/>
+      <w:r>
+        <w:rPr>
+          <w:rFonts w:ascii="Lucida Console" w:hAnsi="Lucida Console"/>
+          <w:sz w:val="20"/>
+          <w:szCs w:val="20"/>
+        </w:rPr>
+        <w:t>real</w:t>
+      </w:r>
+      <w:proofErr w:type="gramEnd"/>
+      <w:r>
+        <w:rPr>
+          <w:rFonts w:ascii="Lucida Console" w:hAnsi="Lucida Console"/>
+          <w:sz w:val="20"/>
+          <w:szCs w:val="20"/>
+        </w:rPr>
+        <w:t xml:space="preserve"> b</w:t>
+      </w:r>
+    </w:p>
+    <w:p>
+      <w:pPr>
+        <w:pStyle w:val="PargrafodaLista"/>
+        <w:rPr>
+          <w:rFonts w:ascii="Lucida Console" w:hAnsi="Lucida Console"/>
+          <w:sz w:val="20"/>
+          <w:szCs w:val="20"/>
+        </w:rPr>
+      </w:pPr>
+      <w:proofErr w:type="gramStart"/>
+      <w:r>
+        <w:rPr>
+          <w:rFonts w:ascii="Lucida Console" w:hAnsi="Lucida Console"/>
+          <w:sz w:val="20"/>
+          <w:szCs w:val="20"/>
+        </w:rPr>
+        <w:t>a</w:t>
+      </w:r>
+      <w:proofErr w:type="gramEnd"/>
+      <w:r>
+        <w:rPr>
+          <w:rFonts w:ascii="Lucida Console" w:hAnsi="Lucida Console"/>
+          <w:sz w:val="20"/>
+          <w:szCs w:val="20"/>
+        </w:rPr>
+        <w:t xml:space="preserve"> &lt;- 5000000</w:t>
+      </w:r>
+    </w:p>
+    <w:p>
+      <w:pPr>
+        <w:pStyle w:val="PargrafodaLista"/>
+        <w:rPr>
+          <w:rFonts w:ascii="Lucida Console" w:hAnsi="Lucida Console"/>
+          <w:sz w:val="20"/>
+          <w:szCs w:val="20"/>
+        </w:rPr>
+      </w:pPr>
+      <w:proofErr w:type="gramStart"/>
+      <w:r>
+        <w:rPr>
+          <w:rFonts w:ascii="Lucida Console" w:hAnsi="Lucida Console"/>
+          <w:sz w:val="20"/>
+          <w:szCs w:val="20"/>
+        </w:rPr>
+        <w:t>b</w:t>
+      </w:r>
+      <w:proofErr w:type="gramEnd"/>
+      <w:r>
+        <w:rPr>
+          <w:rFonts w:ascii="Lucida Console" w:hAnsi="Lucida Console"/>
+          <w:sz w:val="20"/>
+          <w:szCs w:val="20"/>
+        </w:rPr>
+        <w:t xml:space="preserve"> &lt;- 7000000</w:t>
+      </w:r>
+    </w:p>
+    <w:p>
+      <w:pPr>
+        <w:pStyle w:val="PargrafodaLista"/>
+        <w:rPr>
+          <w:rFonts w:ascii="Lucida Console" w:hAnsi="Lucida Console"/>
+          <w:sz w:val="20"/>
+          <w:szCs w:val="20"/>
+        </w:rPr>
+      </w:pPr>
+      <w:proofErr w:type="gramStart"/>
+      <w:r>
+        <w:rPr>
+          <w:rFonts w:ascii="Lucida Console" w:hAnsi="Lucida Console"/>
+          <w:sz w:val="20"/>
+          <w:szCs w:val="20"/>
+        </w:rPr>
+        <w:t>anos</w:t>
+      </w:r>
+      <w:proofErr w:type="gramEnd"/>
+      <w:r>
+        <w:rPr>
+          <w:rFonts w:ascii="Lucida Console" w:hAnsi="Lucida Console"/>
+          <w:sz w:val="20"/>
+          <w:szCs w:val="20"/>
+        </w:rPr>
+        <w:t xml:space="preserve"> &lt;- 0</w:t>
+      </w:r>
+    </w:p>
+    <w:p>
+      <w:pPr>
+        <w:pStyle w:val="PargrafodaLista"/>
+        <w:rPr>
+          <w:rFonts w:ascii="Lucida Console" w:hAnsi="Lucida Console"/>
+          <w:sz w:val="20"/>
+          <w:szCs w:val="20"/>
+        </w:rPr>
+      </w:pPr>
+      <w:proofErr w:type="gramStart"/>
+      <w:r>
+        <w:rPr>
+          <w:rFonts w:ascii="Lucida Console" w:hAnsi="Lucida Console"/>
+          <w:sz w:val="20"/>
+          <w:szCs w:val="20"/>
+        </w:rPr>
+        <w:t>enquanto</w:t>
+      </w:r>
+      <w:proofErr w:type="gramEnd"/>
+      <w:r>
+        <w:rPr>
+          <w:rFonts w:ascii="Lucida Console" w:hAnsi="Lucida Console"/>
+          <w:sz w:val="20"/>
+          <w:szCs w:val="20"/>
+        </w:rPr>
+        <w:t xml:space="preserve"> a &lt;= b faz </w:t>
+      </w:r>
+    </w:p>
+    <w:p>
+      <w:pPr>
+        <w:pStyle w:val="PargrafodaLista"/>
+        <w:rPr>
+          <w:rFonts w:ascii="Lucida Console" w:hAnsi="Lucida Console"/>
+          <w:sz w:val="20"/>
+          <w:szCs w:val="20"/>
+        </w:rPr>
+      </w:pPr>
+      <w:r>
+        <w:rPr>
+          <w:rFonts w:ascii="Lucida Console" w:hAnsi="Lucida Console"/>
+          <w:sz w:val="20"/>
+          <w:szCs w:val="20"/>
+        </w:rPr>
+        <w:t xml:space="preserve">    </w:t>
+      </w:r>
+      <w:proofErr w:type="gramStart"/>
+      <w:r>
+        <w:rPr>
+          <w:rFonts w:ascii="Lucida Console" w:hAnsi="Lucida Console"/>
+          <w:sz w:val="20"/>
+          <w:szCs w:val="20"/>
+        </w:rPr>
+        <w:t>a</w:t>
+      </w:r>
+      <w:proofErr w:type="gramEnd"/>
+      <w:r>
+        <w:rPr>
+          <w:rFonts w:ascii="Lucida Console" w:hAnsi="Lucida Console"/>
+          <w:sz w:val="20"/>
+          <w:szCs w:val="20"/>
+        </w:rPr>
+        <w:t xml:space="preserve"> &lt;- a * 1.03</w:t>
+      </w:r>
+    </w:p>
+    <w:p>
+      <w:pPr>
+        <w:pStyle w:val="PargrafodaLista"/>
+        <w:rPr>
+          <w:rFonts w:ascii="Lucida Console" w:hAnsi="Lucida Console"/>
+          <w:sz w:val="20"/>
+          <w:szCs w:val="20"/>
+        </w:rPr>
+      </w:pPr>
+      <w:r>
+        <w:rPr>
+          <w:rFonts w:ascii="Lucida Console" w:hAnsi="Lucida Console"/>
+          <w:sz w:val="20"/>
+          <w:szCs w:val="20"/>
+        </w:rPr>
+        <w:t xml:space="preserve">    </w:t>
+      </w:r>
+      <w:proofErr w:type="gramStart"/>
+      <w:r>
+        <w:rPr>
+          <w:rFonts w:ascii="Lucida Console" w:hAnsi="Lucida Console"/>
+          <w:sz w:val="20"/>
+          <w:szCs w:val="20"/>
+        </w:rPr>
+        <w:t>b</w:t>
+      </w:r>
+      <w:proofErr w:type="gramEnd"/>
+      <w:r>
+        <w:rPr>
+          <w:rFonts w:ascii="Lucida Console" w:hAnsi="Lucida Console"/>
+          <w:sz w:val="20"/>
+          <w:szCs w:val="20"/>
+        </w:rPr>
+        <w:t xml:space="preserve"> &lt;- b * 1.02</w:t>
+      </w:r>
+    </w:p>
+    <w:p>
+      <w:pPr>
+        <w:pStyle w:val="PargrafodaLista"/>
+        <w:rPr>
+          <w:rFonts w:ascii="Lucida Console" w:hAnsi="Lucida Console"/>
+          <w:sz w:val="20"/>
+          <w:szCs w:val="20"/>
+        </w:rPr>
+      </w:pPr>
+      <w:r>
+        <w:rPr>
+          <w:rFonts w:ascii="Lucida Console" w:hAnsi="Lucida Console"/>
+          <w:sz w:val="20"/>
+          <w:szCs w:val="20"/>
+        </w:rPr>
+        <w:t xml:space="preserve">    </w:t>
+      </w:r>
+      <w:proofErr w:type="gramStart"/>
+      <w:r>
+        <w:rPr>
+          <w:rFonts w:ascii="Lucida Console" w:hAnsi="Lucida Console"/>
+          <w:sz w:val="20"/>
+          <w:szCs w:val="20"/>
+        </w:rPr>
+        <w:t>anos</w:t>
+      </w:r>
+      <w:proofErr w:type="gramEnd"/>
+      <w:r>
+        <w:rPr>
+          <w:rFonts w:ascii="Lucida Console" w:hAnsi="Lucida Console"/>
+          <w:sz w:val="20"/>
+          <w:szCs w:val="20"/>
+        </w:rPr>
+        <w:t xml:space="preserve"> &lt;- anos + 1</w:t>
+      </w:r>
+    </w:p>
+    <w:p>
+      <w:pPr>
+        <w:pStyle w:val="PargrafodaLista"/>
+        <w:rPr>
+          <w:rFonts w:ascii="Lucida Console" w:hAnsi="Lucida Console"/>
+          <w:sz w:val="20"/>
+          <w:szCs w:val="20"/>
+        </w:rPr>
+      </w:pPr>
+      <w:proofErr w:type="spellStart"/>
+      <w:proofErr w:type="gramStart"/>
+      <w:r>
+        <w:rPr>
+          <w:rFonts w:ascii="Lucida Console" w:hAnsi="Lucida Console"/>
+          <w:sz w:val="20"/>
+          <w:szCs w:val="20"/>
+        </w:rPr>
+        <w:t>fimenquanto</w:t>
+      </w:r>
+      <w:proofErr w:type="spellEnd"/>
+      <w:proofErr w:type="gramEnd"/>
+    </w:p>
+    <w:p>
+      <w:pPr>
+        <w:pStyle w:val="PargrafodaLista"/>
+        <w:rPr>
+          <w:rFonts w:ascii="Lucida Console" w:hAnsi="Lucida Console"/>
+          <w:sz w:val="20"/>
+          <w:szCs w:val="20"/>
+        </w:rPr>
+      </w:pPr>
+      <w:proofErr w:type="gramStart"/>
+      <w:r>
+        <w:rPr>
+          <w:rFonts w:ascii="Lucida Console" w:hAnsi="Lucida Console"/>
+          <w:sz w:val="20"/>
+          <w:szCs w:val="20"/>
+        </w:rPr>
+        <w:t>escrever</w:t>
+      </w:r>
+      <w:proofErr w:type="gramEnd"/>
+      <w:r>
+        <w:rPr>
+          <w:rFonts w:ascii="Lucida Console" w:hAnsi="Lucida Console"/>
+          <w:sz w:val="20"/>
+          <w:szCs w:val="20"/>
+        </w:rPr>
+        <w:t xml:space="preserve"> " \n ANOS: ", anos</w:t>
+      </w:r>
+    </w:p>
+    <w:p>
+      <w:pPr>
+        <w:pStyle w:val="PargrafodaLista"/>
+        <w:rPr>
+          <w:rFonts w:ascii="Lucida Console" w:hAnsi="Lucida Console"/>
+          <w:sz w:val="20"/>
+          <w:szCs w:val="20"/>
+        </w:rPr>
+      </w:pPr>
+      <w:proofErr w:type="gramStart"/>
+      <w:r>
+        <w:rPr>
+          <w:rFonts w:ascii="Lucida Console" w:hAnsi="Lucida Console"/>
+          <w:sz w:val="20"/>
+          <w:szCs w:val="20"/>
+        </w:rPr>
+        <w:t>fim</w:t>
+      </w:r>
+      <w:proofErr w:type="gramEnd"/>
+    </w:p>
+    <w:p>
+      <w:pPr>
+        <w:pStyle w:val="PargrafodaLista"/>
+        <w:rPr>
+          <w:rFonts w:ascii="Lucida Console" w:hAnsi="Lucida Console"/>
+          <w:sz w:val="20"/>
+          <w:szCs w:val="20"/>
+        </w:rPr>
+      </w:pPr>
+    </w:p>
+    <w:p>
+      <w:pPr>
+        <w:pStyle w:val="PargrafodaLista"/>
+        <w:rPr>
+          <w:rFonts w:ascii="Lucida Console" w:hAnsi="Lucida Console"/>
+          <w:sz w:val="20"/>
+          <w:szCs w:val="20"/>
+        </w:rPr>
+      </w:pPr>
+      <w:r>
+        <w:rPr>
+          <w:rFonts w:ascii="Lucida Console" w:hAnsi="Lucida Console"/>
+          <w:noProof/>
+          <w:sz w:val="20"/>
+          <w:szCs w:val="20"/>
+          <w:lang w:eastAsia="pt-PT"/>
+        </w:rPr>
+        <w:lastRenderedPageBreak/>
+        <w:drawing>
+          <wp:inline distT="0" distB="0" distL="0" distR="0">
+            <wp:extent cx="5400040" cy="3726815"/>
+            <wp:effectExtent l="0" t="0" r="0" b="6985"/>
+            <wp:docPr id="16" name="Imagem 16"/>
+            <wp:cNvGraphicFramePr>
+              <a:graphicFrameLocks xmlns:a="http://schemas.openxmlformats.org/drawingml/2006/main" noChangeAspect="1"/>
+            </wp:cNvGraphicFramePr>
+            <a:graphic xmlns:a="http://schemas.openxmlformats.org/drawingml/2006/main">
+              <a:graphicData uri="http://schemas.openxmlformats.org/drawingml/2006/picture">
+                <pic:pic xmlns:pic="http://schemas.openxmlformats.org/drawingml/2006/picture">
+                  <pic:nvPicPr>
+                    <pic:cNvPr id="0" name="12.jpg"/>
+                    <pic:cNvPicPr/>
+                  </pic:nvPicPr>
+                  <pic:blipFill>
+                    <a:blip r:embed="rId22" cstate="print">
+                      <a:extLst>
+                        <a:ext uri="{28A0092B-C50C-407E-A947-70E740481C1C}">
+                          <a14:useLocalDpi xmlns:a14="http://schemas.microsoft.com/office/drawing/2010/main" val="0"/>
+                        </a:ext>
+                      </a:extLst>
+                    </a:blip>
+                    <a:stretch>
+                      <a:fillRect/>
+                    </a:stretch>
+                  </pic:blipFill>
+                  <pic:spPr>
+                    <a:xfrm>
+                      <a:off x="0" y="0"/>
+                      <a:ext cx="5400040" cy="3726815"/>
+                    </a:xfrm>
+                    <a:prstGeom prst="rect">
+                      <a:avLst/>
+                    </a:prstGeom>
+                  </pic:spPr>
+                </pic:pic>
+              </a:graphicData>
+            </a:graphic>
+          </wp:inline>
+        </w:drawing>
+      </w:r>
+    </w:p>
+    <w:p>
+      <w:pPr>
+        <w:pStyle w:val="PargrafodaLista"/>
+        <w:rPr>
+          <w:rFonts w:ascii="Lucida Console" w:hAnsi="Lucida Console"/>
+          <w:sz w:val="20"/>
+          <w:szCs w:val="20"/>
+        </w:rPr>
+      </w:pPr>
+    </w:p>
+    <w:p>
+      <w:pPr>
+        <w:pStyle w:val="PargrafodaLista"/>
+        <w:rPr>
+          <w:rFonts w:ascii="Lucida Console" w:hAnsi="Lucida Console"/>
+          <w:sz w:val="20"/>
+          <w:szCs w:val="20"/>
+        </w:rPr>
+      </w:pPr>
+    </w:p>
+    <w:p>
+      <w:pPr>
+        <w:pStyle w:val="PargrafodaLista"/>
+        <w:rPr>
+          <w:rFonts w:ascii="Lucida Console" w:hAnsi="Lucida Console"/>
+          <w:sz w:val="20"/>
+          <w:szCs w:val="20"/>
+        </w:rPr>
+      </w:pPr>
+      <w:r>
+        <w:rPr>
+          <w:rFonts w:ascii="Lucida Console" w:hAnsi="Lucida Console"/>
+          <w:sz w:val="20"/>
+          <w:szCs w:val="20"/>
+        </w:rPr>
+        <w:t>12</w:t>
+      </w:r>
+      <w:r>
+        <w:rPr>
+          <w:rFonts w:ascii="Lucida Console" w:hAnsi="Lucida Console"/>
+          <w:sz w:val="20"/>
+          <w:szCs w:val="20"/>
+        </w:rPr>
+        <w:t xml:space="preserve">- </w:t>
+      </w:r>
+      <w:r>
+        <w:rPr>
+          <w:rFonts w:ascii="Lucida Console" w:hAnsi="Lucida Console"/>
+          <w:sz w:val="20"/>
+          <w:szCs w:val="20"/>
+        </w:rPr>
+        <w:t>Criar um algoritmo que leia os elementos de uma matriz inteira 10 * 10 e escreva os elementos da diagonal principal.</w:t>
+      </w:r>
+    </w:p>
+    <w:p>
+      <w:pPr>
+        <w:pStyle w:val="PargrafodaLista"/>
+        <w:rPr>
+          <w:rFonts w:ascii="Lucida Console" w:hAnsi="Lucida Console"/>
+          <w:sz w:val="20"/>
+          <w:szCs w:val="20"/>
+        </w:rPr>
+      </w:pPr>
+    </w:p>
+    <w:p>
+      <w:pPr>
+        <w:pStyle w:val="PargrafodaLista"/>
+        <w:rPr>
+          <w:rFonts w:ascii="Lucida Console" w:hAnsi="Lucida Console"/>
+          <w:sz w:val="20"/>
+          <w:szCs w:val="20"/>
+          <w:u w:val="single"/>
+        </w:rPr>
+      </w:pPr>
+      <w:r>
+        <w:rPr>
+          <w:rFonts w:ascii="Lucida Console" w:hAnsi="Lucida Console"/>
+          <w:sz w:val="20"/>
+          <w:szCs w:val="20"/>
+          <w:u w:val="single"/>
+        </w:rPr>
+        <w:t>Código:</w:t>
+      </w:r>
+      <w:bookmarkStart w:id="0" w:name="_GoBack"/>
+      <w:bookmarkEnd w:id="0"/>
+    </w:p>
+    <w:p>
+      <w:pPr>
+        <w:pStyle w:val="PargrafodaLista"/>
+        <w:rPr>
+          <w:rFonts w:ascii="Lucida Console" w:hAnsi="Lucida Console"/>
+          <w:sz w:val="20"/>
+          <w:szCs w:val="20"/>
+        </w:rPr>
+      </w:pPr>
+    </w:p>
+    <w:p>
+      <w:pPr>
+        <w:pStyle w:val="PargrafodaLista"/>
+        <w:rPr>
+          <w:rFonts w:ascii="Lucida Console" w:hAnsi="Lucida Console"/>
+          <w:sz w:val="20"/>
+          <w:szCs w:val="20"/>
+        </w:rPr>
+      </w:pPr>
+      <w:proofErr w:type="gramStart"/>
+      <w:r>
+        <w:rPr>
+          <w:rFonts w:ascii="Lucida Console" w:hAnsi="Lucida Console"/>
+          <w:sz w:val="20"/>
+          <w:szCs w:val="20"/>
+        </w:rPr>
+        <w:t>inicio</w:t>
+      </w:r>
+      <w:proofErr w:type="gramEnd"/>
+      <w:r>
+        <w:rPr>
+          <w:rFonts w:ascii="Lucida Console" w:hAnsi="Lucida Console"/>
+          <w:sz w:val="20"/>
+          <w:szCs w:val="20"/>
+        </w:rPr>
+        <w:t xml:space="preserve"> </w:t>
+      </w:r>
+    </w:p>
+    <w:p>
+      <w:pPr>
+        <w:pStyle w:val="PargrafodaLista"/>
+        <w:rPr>
+          <w:rFonts w:ascii="Lucida Console" w:hAnsi="Lucida Console"/>
+          <w:sz w:val="20"/>
+          <w:szCs w:val="20"/>
+        </w:rPr>
+      </w:pPr>
+      <w:proofErr w:type="gramStart"/>
+      <w:r>
+        <w:rPr>
+          <w:rFonts w:ascii="Lucida Console" w:hAnsi="Lucida Console"/>
+          <w:sz w:val="20"/>
+          <w:szCs w:val="20"/>
+        </w:rPr>
+        <w:t>inteiro</w:t>
+      </w:r>
+      <w:proofErr w:type="gramEnd"/>
+      <w:r>
+        <w:rPr>
+          <w:rFonts w:ascii="Lucida Console" w:hAnsi="Lucida Console"/>
+          <w:sz w:val="20"/>
+          <w:szCs w:val="20"/>
+        </w:rPr>
+        <w:t xml:space="preserve"> N[3][3]</w:t>
+      </w:r>
+    </w:p>
+    <w:p>
+      <w:pPr>
+        <w:pStyle w:val="PargrafodaLista"/>
+        <w:rPr>
+          <w:rFonts w:ascii="Lucida Console" w:hAnsi="Lucida Console"/>
+          <w:sz w:val="20"/>
+          <w:szCs w:val="20"/>
+        </w:rPr>
+      </w:pPr>
+      <w:proofErr w:type="gramStart"/>
+      <w:r>
+        <w:rPr>
+          <w:rFonts w:ascii="Lucida Console" w:hAnsi="Lucida Console"/>
+          <w:sz w:val="20"/>
+          <w:szCs w:val="20"/>
+        </w:rPr>
+        <w:t>inteiro</w:t>
+      </w:r>
+      <w:proofErr w:type="gramEnd"/>
+      <w:r>
+        <w:rPr>
+          <w:rFonts w:ascii="Lucida Console" w:hAnsi="Lucida Console"/>
+          <w:sz w:val="20"/>
+          <w:szCs w:val="20"/>
+        </w:rPr>
+        <w:t xml:space="preserve"> L</w:t>
+      </w:r>
+    </w:p>
+    <w:p>
+      <w:pPr>
+        <w:pStyle w:val="PargrafodaLista"/>
+        <w:rPr>
+          <w:rFonts w:ascii="Lucida Console" w:hAnsi="Lucida Console"/>
+          <w:sz w:val="20"/>
+          <w:szCs w:val="20"/>
+        </w:rPr>
+      </w:pPr>
+      <w:proofErr w:type="gramStart"/>
+      <w:r>
+        <w:rPr>
+          <w:rFonts w:ascii="Lucida Console" w:hAnsi="Lucida Console"/>
+          <w:sz w:val="20"/>
+          <w:szCs w:val="20"/>
+        </w:rPr>
+        <w:t>inteiro</w:t>
+      </w:r>
+      <w:proofErr w:type="gramEnd"/>
+      <w:r>
+        <w:rPr>
+          <w:rFonts w:ascii="Lucida Console" w:hAnsi="Lucida Console"/>
+          <w:sz w:val="20"/>
+          <w:szCs w:val="20"/>
+        </w:rPr>
+        <w:t xml:space="preserve"> c</w:t>
+      </w:r>
+    </w:p>
+    <w:p>
+      <w:pPr>
+        <w:pStyle w:val="PargrafodaLista"/>
+        <w:rPr>
+          <w:rFonts w:ascii="Lucida Console" w:hAnsi="Lucida Console"/>
+          <w:sz w:val="20"/>
+          <w:szCs w:val="20"/>
+        </w:rPr>
+      </w:pPr>
+      <w:proofErr w:type="gramStart"/>
+      <w:r>
+        <w:rPr>
+          <w:rFonts w:ascii="Lucida Console" w:hAnsi="Lucida Console"/>
+          <w:sz w:val="20"/>
+          <w:szCs w:val="20"/>
+        </w:rPr>
+        <w:t>inteiro</w:t>
+      </w:r>
+      <w:proofErr w:type="gramEnd"/>
+      <w:r>
+        <w:rPr>
+          <w:rFonts w:ascii="Lucida Console" w:hAnsi="Lucida Console"/>
+          <w:sz w:val="20"/>
+          <w:szCs w:val="20"/>
+        </w:rPr>
+        <w:t xml:space="preserve"> t</w:t>
+      </w:r>
+    </w:p>
+    <w:p>
+      <w:pPr>
+        <w:pStyle w:val="PargrafodaLista"/>
+        <w:rPr>
+          <w:rFonts w:ascii="Lucida Console" w:hAnsi="Lucida Console"/>
+          <w:sz w:val="20"/>
+          <w:szCs w:val="20"/>
+        </w:rPr>
+      </w:pPr>
+      <w:r>
+        <w:rPr>
+          <w:rFonts w:ascii="Lucida Console" w:hAnsi="Lucida Console"/>
+          <w:sz w:val="20"/>
+          <w:szCs w:val="20"/>
+        </w:rPr>
+        <w:t>L &lt;- 0</w:t>
+      </w:r>
+    </w:p>
+    <w:p>
+      <w:pPr>
+        <w:pStyle w:val="PargrafodaLista"/>
+        <w:rPr>
+          <w:rFonts w:ascii="Lucida Console" w:hAnsi="Lucida Console"/>
+          <w:sz w:val="20"/>
+          <w:szCs w:val="20"/>
+        </w:rPr>
+      </w:pPr>
+      <w:proofErr w:type="gramStart"/>
+      <w:r>
+        <w:rPr>
+          <w:rFonts w:ascii="Lucida Console" w:hAnsi="Lucida Console"/>
+          <w:sz w:val="20"/>
+          <w:szCs w:val="20"/>
+        </w:rPr>
+        <w:t>c</w:t>
+      </w:r>
+      <w:proofErr w:type="gramEnd"/>
+      <w:r>
+        <w:rPr>
+          <w:rFonts w:ascii="Lucida Console" w:hAnsi="Lucida Console"/>
+          <w:sz w:val="20"/>
+          <w:szCs w:val="20"/>
+        </w:rPr>
+        <w:t xml:space="preserve"> &lt;- 0</w:t>
+      </w:r>
+    </w:p>
+    <w:p>
+      <w:pPr>
+        <w:pStyle w:val="PargrafodaLista"/>
+        <w:rPr>
+          <w:rFonts w:ascii="Lucida Console" w:hAnsi="Lucida Console"/>
+          <w:sz w:val="20"/>
+          <w:szCs w:val="20"/>
+        </w:rPr>
+      </w:pPr>
+      <w:proofErr w:type="gramStart"/>
+      <w:r>
+        <w:rPr>
+          <w:rFonts w:ascii="Lucida Console" w:hAnsi="Lucida Console"/>
+          <w:sz w:val="20"/>
+          <w:szCs w:val="20"/>
+        </w:rPr>
+        <w:t>t</w:t>
+      </w:r>
+      <w:proofErr w:type="gramEnd"/>
+      <w:r>
+        <w:rPr>
+          <w:rFonts w:ascii="Lucida Console" w:hAnsi="Lucida Console"/>
+          <w:sz w:val="20"/>
+          <w:szCs w:val="20"/>
+        </w:rPr>
+        <w:t xml:space="preserve"> &lt;- 0</w:t>
+      </w:r>
+    </w:p>
+    <w:p>
+      <w:pPr>
+        <w:pStyle w:val="PargrafodaLista"/>
+        <w:rPr>
+          <w:rFonts w:ascii="Lucida Console" w:hAnsi="Lucida Console"/>
+          <w:sz w:val="20"/>
+          <w:szCs w:val="20"/>
+        </w:rPr>
+      </w:pPr>
+      <w:proofErr w:type="gramStart"/>
+      <w:r>
+        <w:rPr>
+          <w:rFonts w:ascii="Lucida Console" w:hAnsi="Lucida Console"/>
+          <w:sz w:val="20"/>
+          <w:szCs w:val="20"/>
+        </w:rPr>
+        <w:t>para</w:t>
+      </w:r>
+      <w:proofErr w:type="gramEnd"/>
+      <w:r>
+        <w:rPr>
+          <w:rFonts w:ascii="Lucida Console" w:hAnsi="Lucida Console"/>
+          <w:sz w:val="20"/>
+          <w:szCs w:val="20"/>
+        </w:rPr>
+        <w:t xml:space="preserve"> L de 0 até 2 passo 1</w:t>
+      </w:r>
+    </w:p>
+    <w:p>
+      <w:pPr>
+        <w:pStyle w:val="PargrafodaLista"/>
+        <w:rPr>
+          <w:rFonts w:ascii="Lucida Console" w:hAnsi="Lucida Console"/>
+          <w:sz w:val="20"/>
+          <w:szCs w:val="20"/>
+        </w:rPr>
+      </w:pPr>
+      <w:r>
+        <w:rPr>
+          <w:rFonts w:ascii="Lucida Console" w:hAnsi="Lucida Console"/>
+          <w:sz w:val="20"/>
+          <w:szCs w:val="20"/>
+        </w:rPr>
+        <w:t xml:space="preserve">    </w:t>
+      </w:r>
+      <w:proofErr w:type="gramStart"/>
+      <w:r>
+        <w:rPr>
+          <w:rFonts w:ascii="Lucida Console" w:hAnsi="Lucida Console"/>
+          <w:sz w:val="20"/>
+          <w:szCs w:val="20"/>
+        </w:rPr>
+        <w:t>para</w:t>
+      </w:r>
+      <w:proofErr w:type="gramEnd"/>
+      <w:r>
+        <w:rPr>
+          <w:rFonts w:ascii="Lucida Console" w:hAnsi="Lucida Console"/>
+          <w:sz w:val="20"/>
+          <w:szCs w:val="20"/>
+        </w:rPr>
+        <w:t xml:space="preserve"> c de 0 até 2 passo 1</w:t>
+      </w:r>
+    </w:p>
+    <w:p>
+      <w:pPr>
+        <w:pStyle w:val="PargrafodaLista"/>
+        <w:rPr>
+          <w:rFonts w:ascii="Lucida Console" w:hAnsi="Lucida Console"/>
+          <w:sz w:val="20"/>
+          <w:szCs w:val="20"/>
+        </w:rPr>
+      </w:pPr>
+      <w:r>
+        <w:rPr>
+          <w:rFonts w:ascii="Lucida Console" w:hAnsi="Lucida Console"/>
+          <w:sz w:val="20"/>
+          <w:szCs w:val="20"/>
+        </w:rPr>
+        <w:t xml:space="preserve">        </w:t>
+      </w:r>
+      <w:proofErr w:type="gramStart"/>
+      <w:r>
+        <w:rPr>
+          <w:rFonts w:ascii="Lucida Console" w:hAnsi="Lucida Console"/>
+          <w:sz w:val="20"/>
+          <w:szCs w:val="20"/>
+        </w:rPr>
+        <w:t>escrever</w:t>
+      </w:r>
+      <w:proofErr w:type="gramEnd"/>
+      <w:r>
+        <w:rPr>
+          <w:rFonts w:ascii="Lucida Console" w:hAnsi="Lucida Console"/>
+          <w:sz w:val="20"/>
+          <w:szCs w:val="20"/>
+        </w:rPr>
+        <w:t xml:space="preserve"> " \</w:t>
+      </w:r>
+      <w:proofErr w:type="spellStart"/>
+      <w:r>
+        <w:rPr>
+          <w:rFonts w:ascii="Lucida Console" w:hAnsi="Lucida Console"/>
+          <w:sz w:val="20"/>
+          <w:szCs w:val="20"/>
+        </w:rPr>
+        <w:t>nEntre</w:t>
+      </w:r>
+      <w:proofErr w:type="spellEnd"/>
+      <w:r>
+        <w:rPr>
+          <w:rFonts w:ascii="Lucida Console" w:hAnsi="Lucida Console"/>
+          <w:sz w:val="20"/>
+          <w:szCs w:val="20"/>
+        </w:rPr>
+        <w:t xml:space="preserve"> com o elemento linha", L + 1, "coluna", c + 1, " : "</w:t>
+      </w:r>
+    </w:p>
+    <w:p>
+      <w:pPr>
+        <w:pStyle w:val="PargrafodaLista"/>
+        <w:rPr>
+          <w:rFonts w:ascii="Lucida Console" w:hAnsi="Lucida Console"/>
+          <w:sz w:val="20"/>
+          <w:szCs w:val="20"/>
+        </w:rPr>
+      </w:pPr>
+      <w:r>
+        <w:rPr>
+          <w:rFonts w:ascii="Lucida Console" w:hAnsi="Lucida Console"/>
+          <w:sz w:val="20"/>
+          <w:szCs w:val="20"/>
+        </w:rPr>
+        <w:t xml:space="preserve">        </w:t>
+      </w:r>
+      <w:proofErr w:type="gramStart"/>
+      <w:r>
+        <w:rPr>
+          <w:rFonts w:ascii="Lucida Console" w:hAnsi="Lucida Console"/>
+          <w:sz w:val="20"/>
+          <w:szCs w:val="20"/>
+        </w:rPr>
+        <w:t>ler</w:t>
+      </w:r>
+      <w:proofErr w:type="gramEnd"/>
+      <w:r>
+        <w:rPr>
+          <w:rFonts w:ascii="Lucida Console" w:hAnsi="Lucida Console"/>
+          <w:sz w:val="20"/>
+          <w:szCs w:val="20"/>
+        </w:rPr>
+        <w:t xml:space="preserve"> N[L][c]</w:t>
+      </w:r>
+    </w:p>
+    <w:p>
+      <w:pPr>
+        <w:pStyle w:val="PargrafodaLista"/>
+        <w:rPr>
+          <w:rFonts w:ascii="Lucida Console" w:hAnsi="Lucida Console"/>
+          <w:sz w:val="20"/>
+          <w:szCs w:val="20"/>
+        </w:rPr>
+      </w:pPr>
+      <w:r>
+        <w:rPr>
+          <w:rFonts w:ascii="Lucida Console" w:hAnsi="Lucida Console"/>
+          <w:sz w:val="20"/>
+          <w:szCs w:val="20"/>
+        </w:rPr>
+        <w:t xml:space="preserve">    </w:t>
+      </w:r>
+      <w:proofErr w:type="gramStart"/>
+      <w:r>
+        <w:rPr>
+          <w:rFonts w:ascii="Lucida Console" w:hAnsi="Lucida Console"/>
+          <w:sz w:val="20"/>
+          <w:szCs w:val="20"/>
+        </w:rPr>
+        <w:t>próximo</w:t>
+      </w:r>
+      <w:proofErr w:type="gramEnd"/>
+    </w:p>
+    <w:p>
+      <w:pPr>
+        <w:pStyle w:val="PargrafodaLista"/>
+        <w:rPr>
+          <w:rFonts w:ascii="Lucida Console" w:hAnsi="Lucida Console"/>
+          <w:sz w:val="20"/>
+          <w:szCs w:val="20"/>
+        </w:rPr>
+      </w:pPr>
+      <w:proofErr w:type="gramStart"/>
+      <w:r>
+        <w:rPr>
+          <w:rFonts w:ascii="Lucida Console" w:hAnsi="Lucida Console"/>
+          <w:sz w:val="20"/>
+          <w:szCs w:val="20"/>
+        </w:rPr>
+        <w:t>próximo</w:t>
+      </w:r>
+      <w:proofErr w:type="gramEnd"/>
+    </w:p>
+    <w:p>
+      <w:pPr>
+        <w:pStyle w:val="PargrafodaLista"/>
+        <w:rPr>
+          <w:rFonts w:ascii="Lucida Console" w:hAnsi="Lucida Console"/>
+          <w:sz w:val="20"/>
+          <w:szCs w:val="20"/>
+        </w:rPr>
+      </w:pPr>
+      <w:proofErr w:type="gramStart"/>
+      <w:r>
+        <w:rPr>
+          <w:rFonts w:ascii="Lucida Console" w:hAnsi="Lucida Console"/>
+          <w:sz w:val="20"/>
+          <w:szCs w:val="20"/>
+        </w:rPr>
+        <w:t>escrever</w:t>
+      </w:r>
+      <w:proofErr w:type="gramEnd"/>
+      <w:r>
+        <w:rPr>
+          <w:rFonts w:ascii="Lucida Console" w:hAnsi="Lucida Console"/>
+          <w:sz w:val="20"/>
+          <w:szCs w:val="20"/>
+        </w:rPr>
+        <w:t xml:space="preserve"> "\n Diagonal Principal \n"</w:t>
+      </w:r>
+    </w:p>
+    <w:p>
+      <w:pPr>
+        <w:pStyle w:val="PargrafodaLista"/>
+        <w:rPr>
+          <w:rFonts w:ascii="Lucida Console" w:hAnsi="Lucida Console"/>
+          <w:sz w:val="20"/>
+          <w:szCs w:val="20"/>
+        </w:rPr>
+      </w:pPr>
+      <w:proofErr w:type="gramStart"/>
+      <w:r>
+        <w:rPr>
+          <w:rFonts w:ascii="Lucida Console" w:hAnsi="Lucida Console"/>
+          <w:sz w:val="20"/>
+          <w:szCs w:val="20"/>
+        </w:rPr>
+        <w:t>para</w:t>
+      </w:r>
+      <w:proofErr w:type="gramEnd"/>
+      <w:r>
+        <w:rPr>
+          <w:rFonts w:ascii="Lucida Console" w:hAnsi="Lucida Console"/>
+          <w:sz w:val="20"/>
+          <w:szCs w:val="20"/>
+        </w:rPr>
+        <w:t xml:space="preserve"> L de 0 até 2 passo 1</w:t>
+      </w:r>
+    </w:p>
+    <w:p>
+      <w:pPr>
+        <w:pStyle w:val="PargrafodaLista"/>
+        <w:rPr>
+          <w:rFonts w:ascii="Lucida Console" w:hAnsi="Lucida Console"/>
+          <w:sz w:val="20"/>
+          <w:szCs w:val="20"/>
+        </w:rPr>
+      </w:pPr>
+      <w:r>
+        <w:rPr>
+          <w:rFonts w:ascii="Lucida Console" w:hAnsi="Lucida Console"/>
+          <w:sz w:val="20"/>
+          <w:szCs w:val="20"/>
+        </w:rPr>
+        <w:t xml:space="preserve">    </w:t>
+      </w:r>
+      <w:proofErr w:type="gramStart"/>
+      <w:r>
+        <w:rPr>
+          <w:rFonts w:ascii="Lucida Console" w:hAnsi="Lucida Console"/>
+          <w:sz w:val="20"/>
+          <w:szCs w:val="20"/>
+        </w:rPr>
+        <w:t>escrever</w:t>
+      </w:r>
+      <w:proofErr w:type="gramEnd"/>
+      <w:r>
+        <w:rPr>
+          <w:rFonts w:ascii="Lucida Console" w:hAnsi="Lucida Console"/>
+          <w:sz w:val="20"/>
+          <w:szCs w:val="20"/>
+        </w:rPr>
+        <w:t xml:space="preserve"> N [L][L], "\n"</w:t>
+      </w:r>
+    </w:p>
+    <w:p>
+      <w:pPr>
+        <w:pStyle w:val="PargrafodaLista"/>
+        <w:rPr>
+          <w:rFonts w:ascii="Lucida Console" w:hAnsi="Lucida Console"/>
+          <w:sz w:val="20"/>
+          <w:szCs w:val="20"/>
+        </w:rPr>
+      </w:pPr>
+      <w:proofErr w:type="gramStart"/>
+      <w:r>
+        <w:rPr>
+          <w:rFonts w:ascii="Lucida Console" w:hAnsi="Lucida Console"/>
+          <w:sz w:val="20"/>
+          <w:szCs w:val="20"/>
+        </w:rPr>
+        <w:t>para</w:t>
+      </w:r>
+      <w:proofErr w:type="gramEnd"/>
+      <w:r>
+        <w:rPr>
+          <w:rFonts w:ascii="Lucida Console" w:hAnsi="Lucida Console"/>
+          <w:sz w:val="20"/>
+          <w:szCs w:val="20"/>
+        </w:rPr>
+        <w:t xml:space="preserve"> t de 0 até L passo 1 </w:t>
+      </w:r>
+    </w:p>
+    <w:p>
+      <w:pPr>
+        <w:pStyle w:val="PargrafodaLista"/>
+        <w:rPr>
+          <w:rFonts w:ascii="Lucida Console" w:hAnsi="Lucida Console"/>
+          <w:sz w:val="20"/>
+          <w:szCs w:val="20"/>
+        </w:rPr>
+      </w:pPr>
+      <w:r>
+        <w:rPr>
+          <w:rFonts w:ascii="Lucida Console" w:hAnsi="Lucida Console"/>
+          <w:sz w:val="20"/>
+          <w:szCs w:val="20"/>
+        </w:rPr>
+        <w:t xml:space="preserve">    </w:t>
+      </w:r>
+      <w:proofErr w:type="gramStart"/>
+      <w:r>
+        <w:rPr>
+          <w:rFonts w:ascii="Lucida Console" w:hAnsi="Lucida Console"/>
+          <w:sz w:val="20"/>
+          <w:szCs w:val="20"/>
+        </w:rPr>
+        <w:t>escrever</w:t>
+      </w:r>
+      <w:proofErr w:type="gramEnd"/>
+      <w:r>
+        <w:rPr>
+          <w:rFonts w:ascii="Lucida Console" w:hAnsi="Lucida Console"/>
+          <w:sz w:val="20"/>
+          <w:szCs w:val="20"/>
+        </w:rPr>
+        <w:t xml:space="preserve"> "\t"</w:t>
+      </w:r>
+    </w:p>
+    <w:p>
+      <w:pPr>
+        <w:pStyle w:val="PargrafodaLista"/>
+        <w:rPr>
+          <w:rFonts w:ascii="Lucida Console" w:hAnsi="Lucida Console"/>
+          <w:sz w:val="20"/>
+          <w:szCs w:val="20"/>
+        </w:rPr>
+      </w:pPr>
+      <w:r>
+        <w:rPr>
+          <w:rFonts w:ascii="Lucida Console" w:hAnsi="Lucida Console"/>
+          <w:sz w:val="20"/>
+          <w:szCs w:val="20"/>
+        </w:rPr>
+        <w:t xml:space="preserve">    </w:t>
+      </w:r>
+      <w:proofErr w:type="gramStart"/>
+      <w:r>
+        <w:rPr>
+          <w:rFonts w:ascii="Lucida Console" w:hAnsi="Lucida Console"/>
+          <w:sz w:val="20"/>
+          <w:szCs w:val="20"/>
+        </w:rPr>
+        <w:t>próximo</w:t>
+      </w:r>
+      <w:proofErr w:type="gramEnd"/>
+    </w:p>
+    <w:p>
+      <w:pPr>
+        <w:pStyle w:val="PargrafodaLista"/>
+        <w:rPr>
+          <w:rFonts w:ascii="Lucida Console" w:hAnsi="Lucida Console"/>
+          <w:sz w:val="20"/>
+          <w:szCs w:val="20"/>
+        </w:rPr>
+      </w:pPr>
+      <w:r>
+        <w:rPr>
+          <w:rFonts w:ascii="Lucida Console" w:hAnsi="Lucida Console"/>
+          <w:sz w:val="20"/>
+          <w:szCs w:val="20"/>
+        </w:rPr>
+        <w:t xml:space="preserve"> </w:t>
+      </w:r>
+      <w:proofErr w:type="gramStart"/>
+      <w:r>
+        <w:rPr>
+          <w:rFonts w:ascii="Lucida Console" w:hAnsi="Lucida Console"/>
+          <w:sz w:val="20"/>
+          <w:szCs w:val="20"/>
+        </w:rPr>
+        <w:t>próximo</w:t>
+      </w:r>
+      <w:proofErr w:type="gramEnd"/>
+    </w:p>
+    <w:p>
+      <w:pPr>
+        <w:pStyle w:val="PargrafodaLista"/>
+        <w:rPr>
+          <w:rFonts w:ascii="Lucida Console" w:hAnsi="Lucida Console"/>
+          <w:sz w:val="20"/>
+          <w:szCs w:val="20"/>
+        </w:rPr>
+      </w:pPr>
+      <w:r>
+        <w:rPr>
+          <w:rFonts w:ascii="Lucida Console" w:hAnsi="Lucida Console"/>
+          <w:sz w:val="20"/>
+          <w:szCs w:val="20"/>
+        </w:rPr>
+        <w:t xml:space="preserve"> </w:t>
+      </w:r>
+      <w:proofErr w:type="gramStart"/>
+      <w:r>
+        <w:rPr>
+          <w:rFonts w:ascii="Lucida Console" w:hAnsi="Lucida Console"/>
+          <w:sz w:val="20"/>
+          <w:szCs w:val="20"/>
+        </w:rPr>
+        <w:t>fim</w:t>
+      </w:r>
+      <w:proofErr w:type="gramEnd"/>
+    </w:p>
+    <w:p>
+      <w:pPr>
+        <w:pStyle w:val="PargrafodaLista"/>
+        <w:rPr>
+          <w:rFonts w:ascii="Lucida Console" w:hAnsi="Lucida Console"/>
+          <w:sz w:val="20"/>
+          <w:szCs w:val="20"/>
+        </w:rPr>
+      </w:pPr>
+    </w:p>
+    <w:p>
+      <w:pPr>
+        <w:pStyle w:val="PargrafodaLista"/>
+        <w:rPr>
+          <w:rFonts w:ascii="Lucida Console" w:hAnsi="Lucida Console"/>
+          <w:sz w:val="20"/>
+          <w:szCs w:val="20"/>
+        </w:rPr>
+      </w:pPr>
+      <w:r>
+        <w:rPr>
+          <w:rFonts w:ascii="Lucida Console" w:hAnsi="Lucida Console"/>
+          <w:noProof/>
+          <w:sz w:val="20"/>
+          <w:szCs w:val="20"/>
+          <w:lang w:eastAsia="pt-PT"/>
+        </w:rPr>
+        <w:lastRenderedPageBreak/>
+        <w:drawing>
+          <wp:inline distT="0" distB="0" distL="0" distR="0">
+            <wp:extent cx="5369560" cy="8892540"/>
+            <wp:effectExtent l="0" t="0" r="2540" b="3810"/>
+            <wp:docPr id="17" name="Imagem 17"/>
+            <wp:cNvGraphicFramePr>
+              <a:graphicFrameLocks xmlns:a="http://schemas.openxmlformats.org/drawingml/2006/main" noChangeAspect="1"/>
+            </wp:cNvGraphicFramePr>
+            <a:graphic xmlns:a="http://schemas.openxmlformats.org/drawingml/2006/main">
+              <a:graphicData uri="http://schemas.openxmlformats.org/drawingml/2006/picture">
+                <pic:pic xmlns:pic="http://schemas.openxmlformats.org/drawingml/2006/picture">
+                  <pic:nvPicPr>
+                    <pic:cNvPr id="0" name="13.jpg"/>
+                    <pic:cNvPicPr/>
+                  </pic:nvPicPr>
+                  <pic:blipFill>
+                    <a:blip r:embed="rId23" cstate="print">
+                      <a:extLst>
+                        <a:ext uri="{28A0092B-C50C-407E-A947-70E740481C1C}">
+                          <a14:useLocalDpi xmlns:a14="http://schemas.microsoft.com/office/drawing/2010/main" val="0"/>
+                        </a:ext>
+                      </a:extLst>
+                    </a:blip>
+                    <a:stretch>
+                      <a:fillRect/>
+                    </a:stretch>
+                  </pic:blipFill>
+                  <pic:spPr>
+                    <a:xfrm>
+                      <a:off x="0" y="0"/>
+                      <a:ext cx="5369560" cy="8892540"/>
+                    </a:xfrm>
+                    <a:prstGeom prst="rect">
+                      <a:avLst/>
+                    </a:prstGeom>
+                  </pic:spPr>
+                </pic:pic>
+              </a:graphicData>
+            </a:graphic>
+          </wp:inline>
+        </w:drawing>
+      </w:r>
     </w:p>
     <w:p>
       <w:pPr>
@@ -6413,7 +10081,7 @@
 </file>
 
 <file path=customXml/itemProps1.xml><?xml version="1.0" encoding="utf-8"?>
-<ds:datastoreItem xmlns:ds="http://schemas.openxmlformats.org/officeDocument/2006/customXml" ds:itemID="{A121C164-E313-42F7-BC91-942D2CB63198}">
+<ds:datastoreItem xmlns:ds="http://schemas.openxmlformats.org/officeDocument/2006/customXml" ds:itemID="{B8D9E18B-DE17-4580-8C8C-80CF773E5091}">
   <ds:schemaRefs>
     <ds:schemaRef ds:uri="http://schemas.openxmlformats.org/officeDocument/2006/bibliography"/>
   </ds:schemaRefs>
